--- a/卫生监督1024说明文档.docx
+++ b/卫生监督1024说明文档.docx
@@ -40,7 +40,7 @@
       <w:pPr>
         <w:jc w:val="center"/>
         <w:rPr>
-          <w:rFonts w:ascii="Microsoft YaHei Light" w:eastAsia="Microsoft YaHei Light" w:hAnsi="Microsoft YaHei Light" w:hint="eastAsia"/>
+          <w:rFonts w:ascii="Microsoft YaHei Light" w:eastAsia="Microsoft YaHei Light" w:hAnsi="Microsoft YaHei Light"/>
           <w:sz w:val="28"/>
           <w:szCs w:val="28"/>
         </w:rPr>
@@ -85,13 +85,23 @@
         </w:rPr>
         <w:t xml:space="preserve"> </w:t>
       </w:r>
-      <w:r>
-        <w:rPr>
-          <w:rFonts w:ascii="Microsoft YaHei Light" w:eastAsia="Microsoft YaHei Light" w:hAnsi="Microsoft YaHei Light" w:hint="eastAsia"/>
-          <w:sz w:val="28"/>
-          <w:szCs w:val="28"/>
-        </w:rPr>
-        <w:t>微信fx19870419</w:t>
+      <w:proofErr w:type="gramStart"/>
+      <w:r>
+        <w:rPr>
+          <w:rFonts w:ascii="Microsoft YaHei Light" w:eastAsia="Microsoft YaHei Light" w:hAnsi="Microsoft YaHei Light" w:hint="eastAsia"/>
+          <w:sz w:val="28"/>
+          <w:szCs w:val="28"/>
+        </w:rPr>
+        <w:t>微信</w:t>
+      </w:r>
+      <w:proofErr w:type="gramEnd"/>
+      <w:r>
+        <w:rPr>
+          <w:rFonts w:ascii="Microsoft YaHei Light" w:eastAsia="Microsoft YaHei Light" w:hAnsi="Microsoft YaHei Light" w:hint="eastAsia"/>
+          <w:sz w:val="28"/>
+          <w:szCs w:val="28"/>
+        </w:rPr>
+        <w:t>fx19870419</w:t>
       </w:r>
       <w:r>
         <w:rPr>
@@ -219,55 +229,72 @@
         </w:rPr>
         <w:t>实现食品生产经营单位和饮用水供应单位的自动填报，公共场所无法使用本程序进行填报）</w:t>
       </w:r>
-    </w:p>
-    <w:p>
-      <w:pPr>
-        <w:rPr>
-          <w:rFonts w:ascii="Microsoft YaHei Light" w:eastAsia="Microsoft YaHei Light" w:hAnsi="Microsoft YaHei Light" w:hint="eastAsia"/>
-          <w:sz w:val="28"/>
-          <w:szCs w:val="28"/>
-        </w:rPr>
-      </w:pPr>
-      <w:r>
-        <w:rPr>
-          <w:rFonts w:ascii="Microsoft YaHei Light" w:eastAsia="Microsoft YaHei Light" w:hAnsi="Microsoft YaHei Light" w:hint="eastAsia"/>
-          <w:sz w:val="28"/>
-          <w:szCs w:val="28"/>
-        </w:rPr>
-        <w:t>※</w:t>
-      </w:r>
-      <w:r>
-        <w:rPr>
-          <w:rFonts w:ascii="Microsoft YaHei Light" w:eastAsia="Microsoft YaHei Light" w:hAnsi="Microsoft YaHei Light" w:hint="eastAsia"/>
-          <w:sz w:val="28"/>
-          <w:szCs w:val="28"/>
-        </w:rPr>
-        <w:t>提示卫生监督完成情况（应评分、已评分等）</w:t>
-      </w:r>
-    </w:p>
-    <w:p>
-      <w:pPr>
-        <w:rPr>
-          <w:rFonts w:ascii="Microsoft YaHei Light" w:eastAsia="Microsoft YaHei Light" w:hAnsi="Microsoft YaHei Light"/>
-          <w:sz w:val="28"/>
-          <w:szCs w:val="28"/>
-        </w:rPr>
-      </w:pPr>
-      <w:r>
-        <w:rPr>
-          <w:rFonts w:ascii="Microsoft YaHei Light" w:eastAsia="Microsoft YaHei Light" w:hAnsi="Microsoft YaHei Light" w:hint="eastAsia"/>
-          <w:sz w:val="28"/>
-          <w:szCs w:val="28"/>
-        </w:rPr>
-        <w:t>※</w:t>
-      </w:r>
-      <w:r>
-        <w:rPr>
-          <w:rFonts w:ascii="Microsoft YaHei Light" w:eastAsia="Microsoft YaHei Light" w:hAnsi="Microsoft YaHei Light" w:hint="eastAsia"/>
-          <w:sz w:val="28"/>
-          <w:szCs w:val="28"/>
-        </w:rPr>
-        <w:t>总结卫生监督结果（已评分**家、发现问题**项、监管员工**人等）</w:t>
+      <w:r>
+        <w:rPr>
+          <w:rFonts w:ascii="Microsoft YaHei Light" w:eastAsia="Microsoft YaHei Light" w:hAnsi="Microsoft YaHei Light" w:hint="eastAsia"/>
+          <w:sz w:val="28"/>
+          <w:szCs w:val="28"/>
+        </w:rPr>
+        <w:t>。</w:t>
+      </w:r>
+      <w:r>
+        <w:rPr>
+          <w:rFonts w:ascii="Microsoft YaHei Light" w:eastAsia="Microsoft YaHei Light" w:hAnsi="Microsoft YaHei Light" w:hint="eastAsia"/>
+          <w:color w:val="FF0000"/>
+          <w:sz w:val="28"/>
+          <w:szCs w:val="28"/>
+        </w:rPr>
+        <w:t>自动填报完成时点击的按钮是保存！不是提交！不是提交！不是提交！这样是为了留有修改和录入其它信息（例如快检结果）的余地，所以别忘了手动提交！</w:t>
+      </w:r>
+    </w:p>
+    <w:p>
+      <w:pPr>
+        <w:rPr>
+          <w:rFonts w:ascii="Microsoft YaHei Light" w:eastAsia="Microsoft YaHei Light" w:hAnsi="Microsoft YaHei Light"/>
+          <w:sz w:val="28"/>
+          <w:szCs w:val="28"/>
+        </w:rPr>
+      </w:pPr>
+      <w:r>
+        <w:rPr>
+          <w:rFonts w:ascii="Microsoft YaHei Light" w:eastAsia="Microsoft YaHei Light" w:hAnsi="Microsoft YaHei Light" w:hint="eastAsia"/>
+          <w:sz w:val="28"/>
+          <w:szCs w:val="28"/>
+        </w:rPr>
+        <w:t>※提示卫生监督完成情况（应评分、已评分等）</w:t>
+      </w:r>
+      <w:r>
+        <w:rPr>
+          <w:rFonts w:ascii="Microsoft YaHei Light" w:eastAsia="Microsoft YaHei Light" w:hAnsi="Microsoft YaHei Light" w:hint="eastAsia"/>
+          <w:sz w:val="28"/>
+          <w:szCs w:val="28"/>
+        </w:rPr>
+        <w:t>。</w:t>
+      </w:r>
+    </w:p>
+    <w:p>
+      <w:pPr>
+        <w:rPr>
+          <w:rFonts w:ascii="Microsoft YaHei Light" w:eastAsia="Microsoft YaHei Light" w:hAnsi="Microsoft YaHei Light" w:hint="eastAsia"/>
+          <w:sz w:val="28"/>
+          <w:szCs w:val="28"/>
+        </w:rPr>
+      </w:pPr>
+      <w:r>
+        <w:rPr>
+          <w:rFonts w:ascii="Microsoft YaHei Light" w:eastAsia="Microsoft YaHei Light" w:hAnsi="Microsoft YaHei Light" w:hint="eastAsia"/>
+          <w:sz w:val="28"/>
+          <w:szCs w:val="28"/>
+        </w:rPr>
+        <w:t>※总结卫生监督结果（已评分**家、发现问题**项、监管员工**人等）</w:t>
+      </w:r>
+      <w:r>
+        <w:rPr>
+          <w:rFonts w:ascii="Microsoft YaHei Light" w:eastAsia="Microsoft YaHei Light" w:hAnsi="Microsoft YaHei Light" w:hint="eastAsia"/>
+          <w:sz w:val="28"/>
+          <w:szCs w:val="28"/>
+        </w:rPr>
+        <w:t>。</w:t>
       </w:r>
     </w:p>
     <w:p>
@@ -364,7 +391,25 @@
           <w:sz w:val="28"/>
           <w:szCs w:val="28"/>
         </w:rPr>
-        <w:t>在互联网电脑上登录金数据网站，导出填报的数据（为电子表格x</w:t>
+        <w:t>在互联网电脑上登录</w:t>
+      </w:r>
+      <w:proofErr w:type="gramStart"/>
+      <w:r>
+        <w:rPr>
+          <w:rFonts w:ascii="Microsoft YaHei Light" w:eastAsia="Microsoft YaHei Light" w:hAnsi="Microsoft YaHei Light" w:hint="eastAsia"/>
+          <w:sz w:val="28"/>
+          <w:szCs w:val="28"/>
+        </w:rPr>
+        <w:t>金数据</w:t>
+      </w:r>
+      <w:proofErr w:type="gramEnd"/>
+      <w:r>
+        <w:rPr>
+          <w:rFonts w:ascii="Microsoft YaHei Light" w:eastAsia="Microsoft YaHei Light" w:hAnsi="Microsoft YaHei Light" w:hint="eastAsia"/>
+          <w:sz w:val="28"/>
+          <w:szCs w:val="28"/>
+        </w:rPr>
+        <w:t>网站，导出填报的数据（为电子表格x</w:t>
       </w:r>
       <w:r>
         <w:rPr>
@@ -413,8 +458,27 @@
           <w:sz w:val="28"/>
           <w:szCs w:val="28"/>
         </w:rPr>
-        <w:t>、通过微信+</w:t>
-      </w:r>
+        <w:t>、</w:t>
+      </w:r>
+      <w:proofErr w:type="gramStart"/>
+      <w:r>
+        <w:rPr>
+          <w:rFonts w:ascii="Microsoft YaHei Light" w:eastAsia="Microsoft YaHei Light" w:hAnsi="Microsoft YaHei Light" w:hint="eastAsia"/>
+          <w:sz w:val="28"/>
+          <w:szCs w:val="28"/>
+        </w:rPr>
+        <w:t>通过微信</w:t>
+      </w:r>
+      <w:proofErr w:type="gramEnd"/>
+      <w:r>
+        <w:rPr>
+          <w:rFonts w:ascii="Microsoft YaHei Light" w:eastAsia="Microsoft YaHei Light" w:hAnsi="Microsoft YaHei Light" w:hint="eastAsia"/>
+          <w:sz w:val="28"/>
+          <w:szCs w:val="28"/>
+        </w:rPr>
+        <w:t>+</w:t>
+      </w:r>
+      <w:proofErr w:type="spellStart"/>
       <w:r>
         <w:rPr>
           <w:rFonts w:ascii="Microsoft YaHei Light" w:eastAsia="Microsoft YaHei Light" w:hAnsi="Microsoft YaHei Light"/>
@@ -423,6 +487,7 @@
         </w:rPr>
         <w:t>espace</w:t>
       </w:r>
+      <w:proofErr w:type="spellEnd"/>
       <w:r>
         <w:rPr>
           <w:rFonts w:ascii="Microsoft YaHei Light" w:eastAsia="Microsoft YaHei Light" w:hAnsi="Microsoft YaHei Light" w:hint="eastAsia"/>
@@ -521,15 +586,51 @@
           <w:sz w:val="28"/>
           <w:szCs w:val="28"/>
         </w:rPr>
-        <w:t>1、注册属于自己的金数据帐户，并</w:t>
-      </w:r>
-      <w:r>
-        <w:rPr>
-          <w:rFonts w:ascii="Microsoft YaHei Light" w:eastAsia="Microsoft YaHei Light" w:hAnsi="Microsoft YaHei Light" w:hint="eastAsia"/>
-          <w:sz w:val="28"/>
-          <w:szCs w:val="28"/>
-        </w:rPr>
-        <w:t>将食品生产、食品销售、餐饮业、饮用水供应四类表格复制到自己的帐户。</w:t>
+        <w:t>1、注册属于自己的金数据</w:t>
+      </w:r>
+      <w:proofErr w:type="gramStart"/>
+      <w:r>
+        <w:rPr>
+          <w:rFonts w:ascii="Microsoft YaHei Light" w:eastAsia="Microsoft YaHei Light" w:hAnsi="Microsoft YaHei Light" w:hint="eastAsia"/>
+          <w:sz w:val="28"/>
+          <w:szCs w:val="28"/>
+        </w:rPr>
+        <w:t>帐户</w:t>
+      </w:r>
+      <w:proofErr w:type="gramEnd"/>
+      <w:r>
+        <w:rPr>
+          <w:rFonts w:ascii="Microsoft YaHei Light" w:eastAsia="Microsoft YaHei Light" w:hAnsi="Microsoft YaHei Light" w:hint="eastAsia"/>
+          <w:sz w:val="28"/>
+          <w:szCs w:val="28"/>
+        </w:rPr>
+        <w:t>，并</w:t>
+      </w:r>
+      <w:r>
+        <w:rPr>
+          <w:rFonts w:ascii="Microsoft YaHei Light" w:eastAsia="Microsoft YaHei Light" w:hAnsi="Microsoft YaHei Light" w:hint="eastAsia"/>
+          <w:sz w:val="28"/>
+          <w:szCs w:val="28"/>
+        </w:rPr>
+        <w:t>将食品生产、食品销售、餐饮业、饮用水供应四类表格复制到自己的</w:t>
+      </w:r>
+      <w:proofErr w:type="gramStart"/>
+      <w:r>
+        <w:rPr>
+          <w:rFonts w:ascii="Microsoft YaHei Light" w:eastAsia="Microsoft YaHei Light" w:hAnsi="Microsoft YaHei Light" w:hint="eastAsia"/>
+          <w:sz w:val="28"/>
+          <w:szCs w:val="28"/>
+        </w:rPr>
+        <w:t>帐户</w:t>
+      </w:r>
+      <w:proofErr w:type="gramEnd"/>
+      <w:r>
+        <w:rPr>
+          <w:rFonts w:ascii="Microsoft YaHei Light" w:eastAsia="Microsoft YaHei Light" w:hAnsi="Microsoft YaHei Light" w:hint="eastAsia"/>
+          <w:sz w:val="28"/>
+          <w:szCs w:val="28"/>
+        </w:rPr>
+        <w:t>。</w:t>
       </w:r>
     </w:p>
     <w:p>
@@ -562,7 +663,25 @@
           <w:sz w:val="28"/>
           <w:szCs w:val="28"/>
         </w:rPr>
-        <w:t>任一网址，</w:t>
+        <w:t>任</w:t>
+      </w:r>
+      <w:proofErr w:type="gramStart"/>
+      <w:r>
+        <w:rPr>
+          <w:rFonts w:ascii="Microsoft YaHei Light" w:eastAsia="Microsoft YaHei Light" w:hAnsi="Microsoft YaHei Light" w:hint="eastAsia"/>
+          <w:sz w:val="28"/>
+          <w:szCs w:val="28"/>
+        </w:rPr>
+        <w:t>一</w:t>
+      </w:r>
+      <w:proofErr w:type="gramEnd"/>
+      <w:r>
+        <w:rPr>
+          <w:rFonts w:ascii="Microsoft YaHei Light" w:eastAsia="Microsoft YaHei Light" w:hAnsi="Microsoft YaHei Light" w:hint="eastAsia"/>
+          <w:sz w:val="28"/>
+          <w:szCs w:val="28"/>
+        </w:rPr>
+        <w:t>网址，</w:t>
       </w:r>
       <w:r>
         <w:rPr>
@@ -586,7 +705,25 @@
           <w:sz w:val="28"/>
           <w:szCs w:val="28"/>
         </w:rPr>
-        <w:t>页面（推荐使用微信一键注册）</w:t>
+        <w:t>页面（推荐</w:t>
+      </w:r>
+      <w:proofErr w:type="gramStart"/>
+      <w:r>
+        <w:rPr>
+          <w:rFonts w:ascii="Microsoft YaHei Light" w:eastAsia="Microsoft YaHei Light" w:hAnsi="Microsoft YaHei Light" w:hint="eastAsia"/>
+          <w:sz w:val="28"/>
+          <w:szCs w:val="28"/>
+        </w:rPr>
+        <w:t>使用微信一键</w:t>
+      </w:r>
+      <w:proofErr w:type="gramEnd"/>
+      <w:r>
+        <w:rPr>
+          <w:rFonts w:ascii="Microsoft YaHei Light" w:eastAsia="Microsoft YaHei Light" w:hAnsi="Microsoft YaHei Light" w:hint="eastAsia"/>
+          <w:sz w:val="28"/>
+          <w:szCs w:val="28"/>
+        </w:rPr>
+        <w:t>注册）</w:t>
       </w:r>
       <w:r>
         <w:rPr>
@@ -1024,6 +1161,9 @@
         </mc:AlternateContent>
       </w:r>
       <w:r>
+        <w:rPr>
+          <w:noProof/>
+        </w:rPr>
         <w:drawing>
           <wp:anchor distT="0" distB="0" distL="114300" distR="114300" simplePos="0" relativeHeight="251659264" behindDoc="0" locked="0" layoutInCell="1" allowOverlap="1" wp14:anchorId="4F2CF6E5" wp14:editId="055BAC4A">
             <wp:simplePos x="0" y="0"/>
@@ -1365,6 +1505,9 @@
         </mc:AlternateContent>
       </w:r>
       <w:r>
+        <w:rPr>
+          <w:noProof/>
+        </w:rPr>
         <w:drawing>
           <wp:anchor distT="0" distB="0" distL="114300" distR="114300" simplePos="0" relativeHeight="251660288" behindDoc="0" locked="0" layoutInCell="1" allowOverlap="1" wp14:anchorId="58C36F8D" wp14:editId="72745897">
             <wp:simplePos x="0" y="0"/>
@@ -1554,7 +1697,7 @@
                           <w:p>
                             <w:pPr>
                               <w:rPr>
-                                <w:rFonts w:ascii="微软雅黑" w:eastAsia="微软雅黑" w:hAnsi="微软雅黑" w:hint="eastAsia"/>
+                                <w:rFonts w:ascii="微软雅黑" w:eastAsia="微软雅黑" w:hAnsi="微软雅黑"/>
                                 <w:snapToGrid w:val="0"/>
                                 <w:kern w:val="40"/>
                                 <w:sz w:val="48"/>
@@ -1569,17 +1712,7 @@
                                 <w:sz w:val="48"/>
                                 <w:szCs w:val="52"/>
                               </w:rPr>
-                              <w:t>此处请忽略～</w:t>
-                            </w:r>
-                            <w:r>
-                              <w:rPr>
-                                <w:rFonts w:ascii="微软雅黑" w:eastAsia="微软雅黑" w:hAnsi="微软雅黑" w:hint="eastAsia"/>
-                                <w:snapToGrid w:val="0"/>
-                                <w:kern w:val="40"/>
-                                <w:sz w:val="48"/>
-                                <w:szCs w:val="52"/>
-                              </w:rPr>
-                              <w:t>此处请忽略～</w:t>
+                              <w:t>此处请忽略～此处请忽略～</w:t>
                             </w:r>
                           </w:p>
                         </w:txbxContent>
@@ -1611,7 +1744,7 @@
                     <w:p>
                       <w:pPr>
                         <w:rPr>
-                          <w:rFonts w:ascii="微软雅黑" w:eastAsia="微软雅黑" w:hAnsi="微软雅黑" w:hint="eastAsia"/>
+                          <w:rFonts w:ascii="微软雅黑" w:eastAsia="微软雅黑" w:hAnsi="微软雅黑"/>
                           <w:snapToGrid w:val="0"/>
                           <w:kern w:val="40"/>
                           <w:sz w:val="48"/>
@@ -1626,17 +1759,7 @@
                           <w:sz w:val="48"/>
                           <w:szCs w:val="52"/>
                         </w:rPr>
-                        <w:t>此处请忽略～</w:t>
-                      </w:r>
-                      <w:r>
-                        <w:rPr>
-                          <w:rFonts w:ascii="微软雅黑" w:eastAsia="微软雅黑" w:hAnsi="微软雅黑" w:hint="eastAsia"/>
-                          <w:snapToGrid w:val="0"/>
-                          <w:kern w:val="40"/>
-                          <w:sz w:val="48"/>
-                          <w:szCs w:val="52"/>
-                        </w:rPr>
-                        <w:t>此处请忽略～</w:t>
+                        <w:t>此处请忽略～此处请忽略～</w:t>
                       </w:r>
                     </w:p>
                   </w:txbxContent>
@@ -1649,6 +1772,7 @@
       <w:r>
         <w:rPr>
           <w:rFonts w:ascii="Microsoft YaHei Light" w:eastAsia="Microsoft YaHei Light" w:hAnsi="Microsoft YaHei Light"/>
+          <w:noProof/>
           <w:sz w:val="28"/>
           <w:szCs w:val="28"/>
         </w:rPr>
@@ -1737,23 +1861,7 @@
           <w:sz w:val="28"/>
           <w:szCs w:val="28"/>
         </w:rPr>
-        <w:t>页面，此页面就是自己账户中所拥有的表单了，表单名字中的“</w:t>
-      </w:r>
-      <w:r>
-        <w:rPr>
-          <w:rFonts w:ascii="Microsoft YaHei Light" w:eastAsia="Microsoft YaHei Light" w:hAnsi="Microsoft YaHei Light" w:hint="eastAsia"/>
-          <w:sz w:val="28"/>
-          <w:szCs w:val="28"/>
-        </w:rPr>
-        <w:t>【新】</w:t>
-      </w:r>
-      <w:r>
-        <w:rPr>
-          <w:rFonts w:ascii="Microsoft YaHei Light" w:eastAsia="Microsoft YaHei Light" w:hAnsi="Microsoft YaHei Light" w:hint="eastAsia"/>
-          <w:sz w:val="28"/>
-          <w:szCs w:val="28"/>
-        </w:rPr>
-        <w:t>”字样代表从刚才的账户中复制过来的，可以</w:t>
+        <w:t>页面，此页面就是自己账户中所拥有的表单了，表单名字中的“【新】”字样代表从刚才的账户中复制过来的，可以</w:t>
       </w:r>
       <w:r>
         <w:rPr>
@@ -2100,6 +2208,7 @@
       <w:r>
         <w:rPr>
           <w:rFonts w:ascii="Microsoft YaHei Light" w:eastAsia="Microsoft YaHei Light" w:hAnsi="Microsoft YaHei Light"/>
+          <w:noProof/>
           <w:sz w:val="28"/>
           <w:szCs w:val="28"/>
         </w:rPr>
@@ -2195,7 +2304,7 @@
     <w:p>
       <w:pPr>
         <w:rPr>
-          <w:rFonts w:ascii="Microsoft YaHei Light" w:eastAsia="Microsoft YaHei Light" w:hAnsi="Microsoft YaHei Light" w:hint="eastAsia"/>
+          <w:rFonts w:ascii="Microsoft YaHei Light" w:eastAsia="Microsoft YaHei Light" w:hAnsi="Microsoft YaHei Light"/>
           <w:sz w:val="28"/>
           <w:szCs w:val="28"/>
         </w:rPr>
@@ -2223,7 +2332,25 @@
           <w:sz w:val="28"/>
           <w:szCs w:val="28"/>
         </w:rPr>
-        <w:t>点击“发布”，可以生成二维码，微信扫码即可填报此表单。建议在微信中收藏这四张表单，随时可以在微信中进行评分、提交。</w:t>
+        <w:t>点击“发布”，可以生成二维码，</w:t>
+      </w:r>
+      <w:proofErr w:type="gramStart"/>
+      <w:r>
+        <w:rPr>
+          <w:rFonts w:ascii="Microsoft YaHei Light" w:eastAsia="Microsoft YaHei Light" w:hAnsi="Microsoft YaHei Light" w:hint="eastAsia"/>
+          <w:sz w:val="28"/>
+          <w:szCs w:val="28"/>
+        </w:rPr>
+        <w:t>微信扫码即</w:t>
+      </w:r>
+      <w:proofErr w:type="gramEnd"/>
+      <w:r>
+        <w:rPr>
+          <w:rFonts w:ascii="Microsoft YaHei Light" w:eastAsia="Microsoft YaHei Light" w:hAnsi="Microsoft YaHei Light" w:hint="eastAsia"/>
+          <w:sz w:val="28"/>
+          <w:szCs w:val="28"/>
+        </w:rPr>
+        <w:t>可填报此表单。建议在微信中收藏这四张表单，随时可以在微信中进行评分、提交。</w:t>
       </w:r>
     </w:p>
     <w:p>
@@ -2309,13 +2436,23 @@
           <w:noProof/>
         </w:rPr>
       </w:pPr>
-      <w:r>
-        <w:rPr>
-          <w:rFonts w:ascii="Microsoft YaHei Light" w:eastAsia="Microsoft YaHei Light" w:hAnsi="Microsoft YaHei Light" w:hint="eastAsia"/>
-          <w:sz w:val="28"/>
-          <w:szCs w:val="28"/>
-        </w:rPr>
-        <w:t>在外网电脑打开网址</w:t>
+      <w:proofErr w:type="gramStart"/>
+      <w:r>
+        <w:rPr>
+          <w:rFonts w:ascii="Microsoft YaHei Light" w:eastAsia="Microsoft YaHei Light" w:hAnsi="Microsoft YaHei Light" w:hint="eastAsia"/>
+          <w:sz w:val="28"/>
+          <w:szCs w:val="28"/>
+        </w:rPr>
+        <w:t>在外网</w:t>
+      </w:r>
+      <w:proofErr w:type="gramEnd"/>
+      <w:r>
+        <w:rPr>
+          <w:rFonts w:ascii="Microsoft YaHei Light" w:eastAsia="Microsoft YaHei Light" w:hAnsi="Microsoft YaHei Light" w:hint="eastAsia"/>
+          <w:sz w:val="28"/>
+          <w:szCs w:val="28"/>
+        </w:rPr>
+        <w:t>电脑打开网址</w:t>
       </w:r>
       <w:hyperlink r:id="rId9" w:history="1">
         <w:r>
@@ -2423,6 +2560,7 @@
       <w:r>
         <w:rPr>
           <w:rFonts w:ascii="Microsoft YaHei Light" w:eastAsia="Microsoft YaHei Light" w:hAnsi="Microsoft YaHei Light"/>
+          <w:noProof/>
           <w:sz w:val="28"/>
           <w:szCs w:val="28"/>
         </w:rPr>
@@ -2540,7 +2678,34 @@
           <w:sz w:val="28"/>
           <w:szCs w:val="28"/>
         </w:rPr>
-        <w:t>会弹出下载框，将文件保存在电脑中。通过微信“文件传输助手”和e</w:t>
+        <w:t>会弹出下载框，将文件保存在电脑中。</w:t>
+      </w:r>
+      <w:proofErr w:type="gramStart"/>
+      <w:r>
+        <w:rPr>
+          <w:rFonts w:ascii="Microsoft YaHei Light" w:eastAsia="Microsoft YaHei Light" w:hAnsi="Microsoft YaHei Light" w:hint="eastAsia"/>
+          <w:sz w:val="28"/>
+          <w:szCs w:val="28"/>
+        </w:rPr>
+        <w:t>通过微信“文件传输助手”</w:t>
+      </w:r>
+      <w:proofErr w:type="gramEnd"/>
+      <w:r>
+        <w:rPr>
+          <w:rFonts w:ascii="Microsoft YaHei Light" w:eastAsia="Microsoft YaHei Light" w:hAnsi="Microsoft YaHei Light" w:hint="eastAsia"/>
+          <w:sz w:val="28"/>
+          <w:szCs w:val="28"/>
+        </w:rPr>
+        <w:t>和</w:t>
+      </w:r>
+      <w:proofErr w:type="spellStart"/>
+      <w:r>
+        <w:rPr>
+          <w:rFonts w:ascii="Microsoft YaHei Light" w:eastAsia="Microsoft YaHei Light" w:hAnsi="Microsoft YaHei Light" w:hint="eastAsia"/>
+          <w:sz w:val="28"/>
+          <w:szCs w:val="28"/>
+        </w:rPr>
+        <w:t>e</w:t>
       </w:r>
       <w:r>
         <w:rPr>
@@ -2550,13 +2715,32 @@
         </w:rPr>
         <w:t>space</w:t>
       </w:r>
-      <w:r>
-        <w:rPr>
-          <w:rFonts w:ascii="Microsoft YaHei Light" w:eastAsia="Microsoft YaHei Light" w:hAnsi="Microsoft YaHei Light" w:hint="eastAsia"/>
-          <w:sz w:val="28"/>
-          <w:szCs w:val="28"/>
-        </w:rPr>
-        <w:t>软件，将文件从电脑传入手机微信，再从微信传入内网电脑。</w:t>
+      <w:proofErr w:type="spellEnd"/>
+      <w:r>
+        <w:rPr>
+          <w:rFonts w:ascii="Microsoft YaHei Light" w:eastAsia="Microsoft YaHei Light" w:hAnsi="Microsoft YaHei Light" w:hint="eastAsia"/>
+          <w:sz w:val="28"/>
+          <w:szCs w:val="28"/>
+        </w:rPr>
+        <w:t>软件，将文件从电脑传入手机微信，再</w:t>
+      </w:r>
+      <w:proofErr w:type="gramStart"/>
+      <w:r>
+        <w:rPr>
+          <w:rFonts w:ascii="Microsoft YaHei Light" w:eastAsia="Microsoft YaHei Light" w:hAnsi="Microsoft YaHei Light" w:hint="eastAsia"/>
+          <w:sz w:val="28"/>
+          <w:szCs w:val="28"/>
+        </w:rPr>
+        <w:t>从微信传入</w:t>
+      </w:r>
+      <w:proofErr w:type="gramEnd"/>
+      <w:r>
+        <w:rPr>
+          <w:rFonts w:ascii="Microsoft YaHei Light" w:eastAsia="Microsoft YaHei Light" w:hAnsi="Microsoft YaHei Light" w:hint="eastAsia"/>
+          <w:sz w:val="28"/>
+          <w:szCs w:val="28"/>
+        </w:rPr>
+        <w:t>内网电脑。</w:t>
       </w:r>
     </w:p>
     <w:p>
@@ -2586,6 +2770,7 @@
           <w:szCs w:val="28"/>
         </w:rPr>
       </w:pPr>
+      <w:proofErr w:type="gramStart"/>
       <w:r>
         <w:rPr>
           <w:rFonts w:ascii="Microsoft YaHei Light" w:eastAsia="Microsoft YaHei Light" w:hAnsi="Microsoft YaHei Light" w:hint="eastAsia"/>
@@ -2593,7 +2778,16 @@
           <w:szCs w:val="28"/>
         </w:rPr>
         <w:lastRenderedPageBreak/>
-        <w:t>在内网电脑将文件解压缩，进入文件夹，打开“信息表格.</w:t>
+        <w:t>在内网</w:t>
+      </w:r>
+      <w:proofErr w:type="gramEnd"/>
+      <w:r>
+        <w:rPr>
+          <w:rFonts w:ascii="Microsoft YaHei Light" w:eastAsia="Microsoft YaHei Light" w:hAnsi="Microsoft YaHei Light" w:hint="eastAsia"/>
+          <w:sz w:val="28"/>
+          <w:szCs w:val="28"/>
+        </w:rPr>
+        <w:t>电脑将文件解压缩，进入文件夹，打开“信息表格.</w:t>
       </w:r>
       <w:r>
         <w:rPr>
@@ -2634,7 +2828,130 @@
           <w:sz w:val="28"/>
           <w:szCs w:val="28"/>
         </w:rPr>
-        <w:t>①</w:t>
+        <w:t>①P</w:t>
+      </w:r>
+      <w:r>
+        <w:rPr>
+          <w:rFonts w:ascii="Microsoft YaHei Light" w:eastAsia="Microsoft YaHei Light" w:hAnsi="Microsoft YaHei Light"/>
+          <w:sz w:val="28"/>
+          <w:szCs w:val="28"/>
+        </w:rPr>
+        <w:t>ROSAS</w:t>
+      </w:r>
+      <w:proofErr w:type="gramStart"/>
+      <w:r>
+        <w:rPr>
+          <w:rFonts w:ascii="Microsoft YaHei Light" w:eastAsia="Microsoft YaHei Light" w:hAnsi="Microsoft YaHei Light" w:hint="eastAsia"/>
+          <w:sz w:val="28"/>
+          <w:szCs w:val="28"/>
+        </w:rPr>
+        <w:t>帐户</w:t>
+      </w:r>
+      <w:proofErr w:type="gramEnd"/>
+      <w:r>
+        <w:rPr>
+          <w:rFonts w:ascii="Microsoft YaHei Light" w:eastAsia="Microsoft YaHei Light" w:hAnsi="Microsoft YaHei Light" w:hint="eastAsia"/>
+          <w:sz w:val="28"/>
+          <w:szCs w:val="28"/>
+        </w:rPr>
+        <w:t>密码：用于自动填报时登录P</w:t>
+      </w:r>
+      <w:r>
+        <w:rPr>
+          <w:rFonts w:ascii="Microsoft YaHei Light" w:eastAsia="Microsoft YaHei Light" w:hAnsi="Microsoft YaHei Light"/>
+          <w:sz w:val="28"/>
+          <w:szCs w:val="28"/>
+        </w:rPr>
+        <w:t>ROSAS</w:t>
+      </w:r>
+      <w:r>
+        <w:rPr>
+          <w:rFonts w:ascii="Microsoft YaHei Light" w:eastAsia="Microsoft YaHei Light" w:hAnsi="Microsoft YaHei Light" w:hint="eastAsia"/>
+          <w:sz w:val="28"/>
+          <w:szCs w:val="28"/>
+        </w:rPr>
+        <w:t>，由于是内网电脑，故不存在密码泄露的问题，请放心填写。</w:t>
+      </w:r>
+    </w:p>
+    <w:p>
+      <w:pPr>
+        <w:rPr>
+          <w:rFonts w:ascii="Microsoft YaHei Light" w:eastAsia="Microsoft YaHei Light" w:hAnsi="Microsoft YaHei Light"/>
+          <w:color w:val="FF0000"/>
+          <w:sz w:val="28"/>
+          <w:szCs w:val="28"/>
+        </w:rPr>
+      </w:pPr>
+      <w:r>
+        <w:rPr>
+          <w:rFonts w:ascii="Microsoft YaHei Light" w:eastAsia="Microsoft YaHei Light" w:hAnsi="Microsoft YaHei Light" w:hint="eastAsia"/>
+          <w:color w:val="FF0000"/>
+          <w:sz w:val="28"/>
+          <w:szCs w:val="28"/>
+        </w:rPr>
+        <w:t>②口岸内被监督单位名称和口岸卫生许可证号的一一对应：表单填报时需选择监督单位的名称，而程序进行P</w:t>
+      </w:r>
+      <w:r>
+        <w:rPr>
+          <w:rFonts w:ascii="Microsoft YaHei Light" w:eastAsia="Microsoft YaHei Light" w:hAnsi="Microsoft YaHei Light"/>
+          <w:color w:val="FF0000"/>
+          <w:sz w:val="28"/>
+          <w:szCs w:val="28"/>
+        </w:rPr>
+        <w:t>ROSAS</w:t>
+      </w:r>
+      <w:r>
+        <w:rPr>
+          <w:rFonts w:ascii="Microsoft YaHei Light" w:eastAsia="Microsoft YaHei Light" w:hAnsi="Microsoft YaHei Light" w:hint="eastAsia"/>
+          <w:color w:val="FF0000"/>
+          <w:sz w:val="28"/>
+          <w:szCs w:val="28"/>
+        </w:rPr>
+        <w:t>填报时则是通过口岸卫生许可证号进行查找，所以就需要进行一一对应，单位名称可以不是P</w:t>
+      </w:r>
+      <w:r>
+        <w:rPr>
+          <w:rFonts w:ascii="Microsoft YaHei Light" w:eastAsia="Microsoft YaHei Light" w:hAnsi="Microsoft YaHei Light"/>
+          <w:color w:val="FF0000"/>
+          <w:sz w:val="28"/>
+          <w:szCs w:val="28"/>
+        </w:rPr>
+        <w:t>ROSAS</w:t>
+      </w:r>
+      <w:r>
+        <w:rPr>
+          <w:rFonts w:ascii="Microsoft YaHei Light" w:eastAsia="Microsoft YaHei Light" w:hAnsi="Microsoft YaHei Light" w:hint="eastAsia"/>
+          <w:color w:val="FF0000"/>
+          <w:sz w:val="28"/>
+          <w:szCs w:val="28"/>
+        </w:rPr>
+        <w:t>中的企业名称（因为有很多重复的），但必须与其它单位名称有所区别，如不可以出现两个“首信购物”，这会导致程序无法根据名称找到对应的口岸卫生许可证号，从而导致填报混乱；针对同一个名字但有不同经营类别的，如空港酒店既有食品销售又有餐饮服务，则需要</w:t>
+      </w:r>
+      <w:r>
+        <w:rPr>
+          <w:rFonts w:ascii="Microsoft YaHei Light" w:eastAsia="Microsoft YaHei Light" w:hAnsi="Microsoft YaHei Light" w:hint="eastAsia"/>
+          <w:color w:val="FF0000"/>
+          <w:sz w:val="28"/>
+          <w:szCs w:val="28"/>
+        </w:rPr>
+        <w:t>分别列在两行中，且名称不可相同（否则会影响结果统计），建议分别定为“空港酒店-销售”、“空港酒店-餐饮”，但这两个名称对应的口岸卫生许可证号可以（也应该）是相同的。</w:t>
+      </w:r>
+    </w:p>
+    <w:p>
+      <w:pPr>
+        <w:rPr>
+          <w:rFonts w:ascii="Microsoft YaHei Light" w:eastAsia="Microsoft YaHei Light" w:hAnsi="Microsoft YaHei Light"/>
+          <w:sz w:val="28"/>
+          <w:szCs w:val="28"/>
+        </w:rPr>
+      </w:pPr>
+      <w:r>
+        <w:rPr>
+          <w:rFonts w:ascii="Microsoft YaHei Light" w:eastAsia="Microsoft YaHei Light" w:hAnsi="Microsoft YaHei Light" w:hint="eastAsia"/>
+          <w:sz w:val="28"/>
+          <w:szCs w:val="28"/>
+        </w:rPr>
+        <w:t>③</w:t>
       </w:r>
       <w:r>
         <w:rPr>
@@ -2658,15 +2975,15 @@
           <w:sz w:val="28"/>
           <w:szCs w:val="28"/>
         </w:rPr>
-        <w:t>帐户密码</w:t>
-      </w:r>
-      <w:r>
-        <w:rPr>
-          <w:rFonts w:ascii="Microsoft YaHei Light" w:eastAsia="Microsoft YaHei Light" w:hAnsi="Microsoft YaHei Light" w:hint="eastAsia"/>
-          <w:sz w:val="28"/>
-          <w:szCs w:val="28"/>
-        </w:rPr>
-        <w:t>：用于自动填报时登录P</w:t>
+        <w:t>网址</w:t>
+      </w:r>
+      <w:r>
+        <w:rPr>
+          <w:rFonts w:ascii="Microsoft YaHei Light" w:eastAsia="Microsoft YaHei Light" w:hAnsi="Microsoft YaHei Light" w:hint="eastAsia"/>
+          <w:sz w:val="28"/>
+          <w:szCs w:val="28"/>
+        </w:rPr>
+        <w:t>：之前P</w:t>
       </w:r>
       <w:r>
         <w:rPr>
@@ -2682,189 +2999,6 @@
           <w:sz w:val="28"/>
           <w:szCs w:val="28"/>
         </w:rPr>
-        <w:t>，由于是内网电脑，故不存在密码泄露的问题，请放心填写。</w:t>
-      </w:r>
-    </w:p>
-    <w:p>
-      <w:pPr>
-        <w:rPr>
-          <w:rFonts w:ascii="Microsoft YaHei Light" w:eastAsia="Microsoft YaHei Light" w:hAnsi="Microsoft YaHei Light" w:hint="eastAsia"/>
-          <w:color w:val="FF0000"/>
-          <w:sz w:val="28"/>
-          <w:szCs w:val="28"/>
-        </w:rPr>
-      </w:pPr>
-      <w:r>
-        <w:rPr>
-          <w:rFonts w:ascii="Microsoft YaHei Light" w:eastAsia="Microsoft YaHei Light" w:hAnsi="Microsoft YaHei Light" w:hint="eastAsia"/>
-          <w:color w:val="FF0000"/>
-          <w:sz w:val="28"/>
-          <w:szCs w:val="28"/>
-        </w:rPr>
-        <w:t>②</w:t>
-      </w:r>
-      <w:r>
-        <w:rPr>
-          <w:rFonts w:ascii="Microsoft YaHei Light" w:eastAsia="Microsoft YaHei Light" w:hAnsi="Microsoft YaHei Light" w:hint="eastAsia"/>
-          <w:color w:val="FF0000"/>
-          <w:sz w:val="28"/>
-          <w:szCs w:val="28"/>
-        </w:rPr>
-        <w:t>口岸内被监督单位名称和口岸卫生许可证号的一一对应</w:t>
-      </w:r>
-      <w:r>
-        <w:rPr>
-          <w:rFonts w:ascii="Microsoft YaHei Light" w:eastAsia="Microsoft YaHei Light" w:hAnsi="Microsoft YaHei Light" w:hint="eastAsia"/>
-          <w:color w:val="FF0000"/>
-          <w:sz w:val="28"/>
-          <w:szCs w:val="28"/>
-        </w:rPr>
-        <w:t>：表单填报时需选择监督单位的名称，而程序进行P</w:t>
-      </w:r>
-      <w:r>
-        <w:rPr>
-          <w:rFonts w:ascii="Microsoft YaHei Light" w:eastAsia="Microsoft YaHei Light" w:hAnsi="Microsoft YaHei Light"/>
-          <w:color w:val="FF0000"/>
-          <w:sz w:val="28"/>
-          <w:szCs w:val="28"/>
-        </w:rPr>
-        <w:t>ROSAS</w:t>
-      </w:r>
-      <w:r>
-        <w:rPr>
-          <w:rFonts w:ascii="Microsoft YaHei Light" w:eastAsia="Microsoft YaHei Light" w:hAnsi="Microsoft YaHei Light" w:hint="eastAsia"/>
-          <w:color w:val="FF0000"/>
-          <w:sz w:val="28"/>
-          <w:szCs w:val="28"/>
-        </w:rPr>
-        <w:t>填报时则是通过口岸卫生许可证号进行查找，所以就需要进行一一对应，单位名称可以不是P</w:t>
-      </w:r>
-      <w:r>
-        <w:rPr>
-          <w:rFonts w:ascii="Microsoft YaHei Light" w:eastAsia="Microsoft YaHei Light" w:hAnsi="Microsoft YaHei Light"/>
-          <w:color w:val="FF0000"/>
-          <w:sz w:val="28"/>
-          <w:szCs w:val="28"/>
-        </w:rPr>
-        <w:t>ROSAS</w:t>
-      </w:r>
-      <w:r>
-        <w:rPr>
-          <w:rFonts w:ascii="Microsoft YaHei Light" w:eastAsia="Microsoft YaHei Light" w:hAnsi="Microsoft YaHei Light" w:hint="eastAsia"/>
-          <w:color w:val="FF0000"/>
-          <w:sz w:val="28"/>
-          <w:szCs w:val="28"/>
-        </w:rPr>
-        <w:t>中的企业名称（因为有很多重复的），但必须与其它单位名称有所区别，如不可以出现两个“首信购物”，这会导致程序无法根据名称找到对应的口岸卫生许可证号，从而导致填报混乱；针对同一个名字但有不同经营类别的，如空港酒店既有食品销售又有餐饮服务，则需要</w:t>
-      </w:r>
-      <w:r>
-        <w:rPr>
-          <w:rFonts w:ascii="Microsoft YaHei Light" w:eastAsia="Microsoft YaHei Light" w:hAnsi="Microsoft YaHei Light" w:hint="eastAsia"/>
-          <w:color w:val="FF0000"/>
-          <w:sz w:val="28"/>
-          <w:szCs w:val="28"/>
-        </w:rPr>
-        <w:t>分别列在两行中，且名称不可相同（否则会影响结果统计），建议分别定为“</w:t>
-      </w:r>
-      <w:r>
-        <w:rPr>
-          <w:rFonts w:ascii="Microsoft YaHei Light" w:eastAsia="Microsoft YaHei Light" w:hAnsi="Microsoft YaHei Light" w:hint="eastAsia"/>
-          <w:color w:val="FF0000"/>
-          <w:sz w:val="28"/>
-          <w:szCs w:val="28"/>
-        </w:rPr>
-        <w:t>空港酒店-销售</w:t>
-      </w:r>
-      <w:r>
-        <w:rPr>
-          <w:rFonts w:ascii="Microsoft YaHei Light" w:eastAsia="Microsoft YaHei Light" w:hAnsi="Microsoft YaHei Light" w:hint="eastAsia"/>
-          <w:color w:val="FF0000"/>
-          <w:sz w:val="28"/>
-          <w:szCs w:val="28"/>
-        </w:rPr>
-        <w:t>”、“</w:t>
-      </w:r>
-      <w:r>
-        <w:rPr>
-          <w:rFonts w:ascii="Microsoft YaHei Light" w:eastAsia="Microsoft YaHei Light" w:hAnsi="Microsoft YaHei Light" w:hint="eastAsia"/>
-          <w:color w:val="FF0000"/>
-          <w:sz w:val="28"/>
-          <w:szCs w:val="28"/>
-        </w:rPr>
-        <w:t>空港酒店-餐饮</w:t>
-      </w:r>
-      <w:r>
-        <w:rPr>
-          <w:rFonts w:ascii="Microsoft YaHei Light" w:eastAsia="Microsoft YaHei Light" w:hAnsi="Microsoft YaHei Light" w:hint="eastAsia"/>
-          <w:color w:val="FF0000"/>
-          <w:sz w:val="28"/>
-          <w:szCs w:val="28"/>
-        </w:rPr>
-        <w:t>”，但这两个名称对应的口岸卫生许可证号可以（也应该）是相同的。</w:t>
-      </w:r>
-    </w:p>
-    <w:p>
-      <w:pPr>
-        <w:rPr>
-          <w:rFonts w:ascii="Microsoft YaHei Light" w:eastAsia="Microsoft YaHei Light" w:hAnsi="Microsoft YaHei Light"/>
-          <w:sz w:val="28"/>
-          <w:szCs w:val="28"/>
-        </w:rPr>
-      </w:pPr>
-      <w:r>
-        <w:rPr>
-          <w:rFonts w:ascii="Microsoft YaHei Light" w:eastAsia="Microsoft YaHei Light" w:hAnsi="Microsoft YaHei Light" w:hint="eastAsia"/>
-          <w:sz w:val="28"/>
-          <w:szCs w:val="28"/>
-        </w:rPr>
-        <w:t>③</w:t>
-      </w:r>
-      <w:r>
-        <w:rPr>
-          <w:rFonts w:ascii="Microsoft YaHei Light" w:eastAsia="Microsoft YaHei Light" w:hAnsi="Microsoft YaHei Light" w:hint="eastAsia"/>
-          <w:sz w:val="28"/>
-          <w:szCs w:val="28"/>
-        </w:rPr>
-        <w:t>P</w:t>
-      </w:r>
-      <w:r>
-        <w:rPr>
-          <w:rFonts w:ascii="Microsoft YaHei Light" w:eastAsia="Microsoft YaHei Light" w:hAnsi="Microsoft YaHei Light"/>
-          <w:sz w:val="28"/>
-          <w:szCs w:val="28"/>
-        </w:rPr>
-        <w:t>ROSAS</w:t>
-      </w:r>
-      <w:r>
-        <w:rPr>
-          <w:rFonts w:ascii="Microsoft YaHei Light" w:eastAsia="Microsoft YaHei Light" w:hAnsi="Microsoft YaHei Light" w:hint="eastAsia"/>
-          <w:sz w:val="28"/>
-          <w:szCs w:val="28"/>
-        </w:rPr>
-        <w:t>网址</w:t>
-      </w:r>
-      <w:r>
-        <w:rPr>
-          <w:rFonts w:ascii="Microsoft YaHei Light" w:eastAsia="Microsoft YaHei Light" w:hAnsi="Microsoft YaHei Light" w:hint="eastAsia"/>
-          <w:sz w:val="28"/>
-          <w:szCs w:val="28"/>
-        </w:rPr>
-        <w:t>：之前P</w:t>
-      </w:r>
-      <w:r>
-        <w:rPr>
-          <w:rFonts w:ascii="Microsoft YaHei Light" w:eastAsia="Microsoft YaHei Light" w:hAnsi="Microsoft YaHei Light"/>
-          <w:sz w:val="28"/>
-          <w:szCs w:val="28"/>
-        </w:rPr>
-        <w:t>ROSAS</w:t>
-      </w:r>
-      <w:r>
-        <w:rPr>
-          <w:rFonts w:ascii="Microsoft YaHei Light" w:eastAsia="Microsoft YaHei Light" w:hAnsi="Microsoft YaHei Light" w:hint="eastAsia"/>
-          <w:sz w:val="28"/>
-          <w:szCs w:val="28"/>
-        </w:rPr>
         <w:t>网址经常改，所以写在文件里，如有变动就在此更新即可。</w:t>
       </w:r>
     </w:p>
@@ -2890,7 +3024,25 @@
           <w:sz w:val="28"/>
           <w:szCs w:val="28"/>
         </w:rPr>
-        <w:t>卫生监督评分记录（也就是从金数据网站下载的.</w:t>
+        <w:t>卫生监督评分记录（也就是从</w:t>
+      </w:r>
+      <w:proofErr w:type="gramStart"/>
+      <w:r>
+        <w:rPr>
+          <w:rFonts w:ascii="Microsoft YaHei Light" w:eastAsia="Microsoft YaHei Light" w:hAnsi="Microsoft YaHei Light" w:hint="eastAsia"/>
+          <w:sz w:val="28"/>
+          <w:szCs w:val="28"/>
+        </w:rPr>
+        <w:t>金数据</w:t>
+      </w:r>
+      <w:proofErr w:type="gramEnd"/>
+      <w:r>
+        <w:rPr>
+          <w:rFonts w:ascii="Microsoft YaHei Light" w:eastAsia="Microsoft YaHei Light" w:hAnsi="Microsoft YaHei Light" w:hint="eastAsia"/>
+          <w:sz w:val="28"/>
+          <w:szCs w:val="28"/>
+        </w:rPr>
+        <w:t>网站下载的.</w:t>
       </w:r>
       <w:r>
         <w:rPr>
@@ -3123,7 +3275,25 @@
           <w:sz w:val="28"/>
           <w:szCs w:val="28"/>
         </w:rPr>
-        <w:t>：此表用于记录所有被监督单位的名称（请注意务必跟第②条中的单位名称相同）、量</w:t>
+        <w:t>：此表用于记录所有被监督单位的名称（请注意</w:t>
+      </w:r>
+      <w:proofErr w:type="gramStart"/>
+      <w:r>
+        <w:rPr>
+          <w:rFonts w:ascii="Microsoft YaHei Light" w:eastAsia="Microsoft YaHei Light" w:hAnsi="Microsoft YaHei Light" w:hint="eastAsia"/>
+          <w:sz w:val="28"/>
+          <w:szCs w:val="28"/>
+        </w:rPr>
+        <w:t>务必跟第</w:t>
+      </w:r>
+      <w:proofErr w:type="gramEnd"/>
+      <w:r>
+        <w:rPr>
+          <w:rFonts w:ascii="Microsoft YaHei Light" w:eastAsia="Microsoft YaHei Light" w:hAnsi="Microsoft YaHei Light" w:hint="eastAsia"/>
+          <w:sz w:val="28"/>
+          <w:szCs w:val="28"/>
+        </w:rPr>
+        <w:t>②条中的单位名称相同）、量</w:t>
       </w:r>
       <w:r>
         <w:rPr>
@@ -3132,15 +3302,7 @@
           <w:szCs w:val="28"/>
         </w:rPr>
         <w:lastRenderedPageBreak/>
-        <w:t>化分级管理等级、由此确定监督频次、并记录每月是否监督评分，达到提示当月卫生监督任务的目的。</w:t>
-      </w:r>
-      <w:r>
-        <w:rPr>
-          <w:rFonts w:ascii="Microsoft YaHei Light" w:eastAsia="Microsoft YaHei Light" w:hAnsi="Microsoft YaHei Light" w:hint="eastAsia"/>
-          <w:sz w:val="28"/>
-          <w:szCs w:val="28"/>
-        </w:rPr>
-        <w:t>此表在压缩包中名为“</w:t>
+        <w:t>化分级管理等级、由此确定监督频次、并记录每月是否监督评分，达到提示当月卫生监督任务的目的。此表在压缩包中名为“</w:t>
       </w:r>
       <w:r>
         <w:rPr>
@@ -3156,15 +3318,7 @@
           <w:sz w:val="28"/>
           <w:szCs w:val="28"/>
         </w:rPr>
-        <w:t>”，可随意改名，也可将其移动到任何方便查看的位置</w:t>
-      </w:r>
-      <w:r>
-        <w:rPr>
-          <w:rFonts w:ascii="Microsoft YaHei Light" w:eastAsia="Microsoft YaHei Light" w:hAnsi="Microsoft YaHei Light" w:hint="eastAsia"/>
-          <w:sz w:val="28"/>
-          <w:szCs w:val="28"/>
-        </w:rPr>
-        <w:t>，但其路径必须包含此表名称，如“</w:t>
+        <w:t>”，可随意改名，也可将其移动到任何方便查看的位置，但其路径必须包含此表名称，如“</w:t>
       </w:r>
       <w:r>
         <w:rPr>
@@ -3580,7 +3734,83 @@
         <mc:AlternateContent>
           <mc:Choice Requires="wps">
             <w:drawing>
-              <wp:anchor distT="0" distB="0" distL="114300" distR="114300" simplePos="0" relativeHeight="251688960" behindDoc="0" locked="0" layoutInCell="1" allowOverlap="1" wp14:anchorId="01205050" wp14:editId="26125AEC">
+              <wp:anchor distT="0" distB="0" distL="114300" distR="114300" simplePos="0" relativeHeight="251686912" behindDoc="0" locked="0" layoutInCell="1" allowOverlap="1" wp14:anchorId="6CEE75D1" wp14:editId="2A315AC5">
+                <wp:simplePos x="0" y="0"/>
+                <wp:positionH relativeFrom="column">
+                  <wp:posOffset>711200</wp:posOffset>
+                </wp:positionH>
+                <wp:positionV relativeFrom="paragraph">
+                  <wp:posOffset>147320</wp:posOffset>
+                </wp:positionV>
+                <wp:extent cx="2584450" cy="45085"/>
+                <wp:effectExtent l="0" t="152400" r="0" b="126365"/>
+                <wp:wrapNone/>
+                <wp:docPr id="22" name="直接箭头连接符 22"/>
+                <wp:cNvGraphicFramePr/>
+                <a:graphic xmlns:a="http://schemas.openxmlformats.org/drawingml/2006/main">
+                  <a:graphicData uri="http://schemas.microsoft.com/office/word/2010/wordprocessingShape">
+                    <wps:wsp>
+                      <wps:cNvCnPr/>
+                      <wps:spPr>
+                        <a:xfrm flipV="1">
+                          <a:off x="0" y="0"/>
+                          <a:ext cx="2584450" cy="45085"/>
+                        </a:xfrm>
+                        <a:prstGeom prst="straightConnector1">
+                          <a:avLst/>
+                        </a:prstGeom>
+                        <a:ln w="76200">
+                          <a:tailEnd type="triangle"/>
+                        </a:ln>
+                      </wps:spPr>
+                      <wps:style>
+                        <a:lnRef idx="3">
+                          <a:schemeClr val="accent2"/>
+                        </a:lnRef>
+                        <a:fillRef idx="0">
+                          <a:schemeClr val="accent2"/>
+                        </a:fillRef>
+                        <a:effectRef idx="2">
+                          <a:schemeClr val="accent2"/>
+                        </a:effectRef>
+                        <a:fontRef idx="minor">
+                          <a:schemeClr val="tx1"/>
+                        </a:fontRef>
+                      </wps:style>
+                      <wps:bodyPr/>
+                    </wps:wsp>
+                  </a:graphicData>
+                </a:graphic>
+                <wp14:sizeRelH relativeFrom="margin">
+                  <wp14:pctWidth>0</wp14:pctWidth>
+                </wp14:sizeRelH>
+                <wp14:sizeRelV relativeFrom="margin">
+                  <wp14:pctHeight>0</wp14:pctHeight>
+                </wp14:sizeRelV>
+              </wp:anchor>
+            </w:drawing>
+          </mc:Choice>
+          <mc:Fallback>
+            <w:pict>
+              <v:shapetype w14:anchorId="06FD5DAF" id="_x0000_t32" coordsize="21600,21600" o:spt="32" o:oned="t" path="m,l21600,21600e" filled="f">
+                <v:path arrowok="t" fillok="f" o:connecttype="none"/>
+                <o:lock v:ext="edit" shapetype="t"/>
+              </v:shapetype>
+              <v:shape id="直接箭头连接符 22" o:spid="_x0000_s1026" type="#_x0000_t32" style="position:absolute;left:0;text-align:left;margin-left:56pt;margin-top:11.6pt;width:203.5pt;height:3.55pt;flip:y;z-index:251686912;visibility:visible;mso-wrap-style:square;mso-width-percent:0;mso-height-percent:0;mso-wrap-distance-left:9pt;mso-wrap-distance-top:0;mso-wrap-distance-right:9pt;mso-wrap-distance-bottom:0;mso-position-horizontal:absolute;mso-position-horizontal-relative:text;mso-position-vertical:absolute;mso-position-vertical-relative:text;mso-width-percent:0;mso-height-percent:0;mso-width-relative:margin;mso-height-relative:margin" o:gfxdata="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" strokecolor="#ed7d31 [3205]" strokeweight="6pt">
+                <v:stroke endarrow="block" joinstyle="miter"/>
+              </v:shape>
+            </w:pict>
+          </mc:Fallback>
+        </mc:AlternateContent>
+      </w:r>
+      <w:r>
+        <w:rPr>
+          <w:noProof/>
+        </w:rPr>
+        <mc:AlternateContent>
+          <mc:Choice Requires="wps">
+            <w:drawing>
+              <wp:anchor distT="0" distB="0" distL="114300" distR="114300" simplePos="0" relativeHeight="251688960" behindDoc="0" locked="0" layoutInCell="1" allowOverlap="1" wp14:anchorId="01205050" wp14:editId="114394F4">
                 <wp:simplePos x="0" y="0"/>
                 <wp:positionH relativeFrom="column">
                   <wp:posOffset>704850</wp:posOffset>
@@ -3638,79 +3868,7 @@
           </mc:Choice>
           <mc:Fallback>
             <w:pict>
-              <v:shape w14:anchorId="40D5EA85" id="直接箭头连接符 23" o:spid="_x0000_s1026" type="#_x0000_t32" style="position:absolute;left:0;text-align:left;margin-left:55.5pt;margin-top:52.8pt;width:263pt;height:22.5pt;flip:y;z-index:251688960;visibility:visible;mso-wrap-style:square;mso-width-percent:0;mso-height-percent:0;mso-wrap-distance-left:9pt;mso-wrap-distance-top:0;mso-wrap-distance-right:9pt;mso-wrap-distance-bottom:0;mso-position-horizontal:absolute;mso-position-horizontal-relative:text;mso-position-vertical:absolute;mso-position-vertical-relative:text;mso-width-percent:0;mso-height-percent:0;mso-width-relative:margin;mso-height-relative:margin" o:gfxdata="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" strokecolor="#ed7d31 [3205]" strokeweight="6pt">
-                <v:stroke endarrow="block" joinstyle="miter"/>
-              </v:shape>
-            </w:pict>
-          </mc:Fallback>
-        </mc:AlternateContent>
-      </w:r>
-      <w:r>
-        <w:rPr>
-          <w:noProof/>
-        </w:rPr>
-        <mc:AlternateContent>
-          <mc:Choice Requires="wps">
-            <w:drawing>
-              <wp:anchor distT="0" distB="0" distL="114300" distR="114300" simplePos="0" relativeHeight="251686912" behindDoc="0" locked="0" layoutInCell="1" allowOverlap="1" wp14:anchorId="6CEE75D1" wp14:editId="2B851C21">
-                <wp:simplePos x="0" y="0"/>
-                <wp:positionH relativeFrom="column">
-                  <wp:posOffset>711200</wp:posOffset>
-                </wp:positionH>
-                <wp:positionV relativeFrom="paragraph">
-                  <wp:posOffset>52070</wp:posOffset>
-                </wp:positionV>
-                <wp:extent cx="2584450" cy="45719"/>
-                <wp:effectExtent l="0" t="152400" r="0" b="126365"/>
-                <wp:wrapNone/>
-                <wp:docPr id="22" name="直接箭头连接符 22"/>
-                <wp:cNvGraphicFramePr/>
-                <a:graphic xmlns:a="http://schemas.openxmlformats.org/drawingml/2006/main">
-                  <a:graphicData uri="http://schemas.microsoft.com/office/word/2010/wordprocessingShape">
-                    <wps:wsp>
-                      <wps:cNvCnPr/>
-                      <wps:spPr>
-                        <a:xfrm flipV="1">
-                          <a:off x="0" y="0"/>
-                          <a:ext cx="2584450" cy="45719"/>
-                        </a:xfrm>
-                        <a:prstGeom prst="straightConnector1">
-                          <a:avLst/>
-                        </a:prstGeom>
-                        <a:ln w="76200">
-                          <a:tailEnd type="triangle"/>
-                        </a:ln>
-                      </wps:spPr>
-                      <wps:style>
-                        <a:lnRef idx="3">
-                          <a:schemeClr val="accent2"/>
-                        </a:lnRef>
-                        <a:fillRef idx="0">
-                          <a:schemeClr val="accent2"/>
-                        </a:fillRef>
-                        <a:effectRef idx="2">
-                          <a:schemeClr val="accent2"/>
-                        </a:effectRef>
-                        <a:fontRef idx="minor">
-                          <a:schemeClr val="tx1"/>
-                        </a:fontRef>
-                      </wps:style>
-                      <wps:bodyPr/>
-                    </wps:wsp>
-                  </a:graphicData>
-                </a:graphic>
-                <wp14:sizeRelH relativeFrom="margin">
-                  <wp14:pctWidth>0</wp14:pctWidth>
-                </wp14:sizeRelH>
-                <wp14:sizeRelV relativeFrom="margin">
-                  <wp14:pctHeight>0</wp14:pctHeight>
-                </wp14:sizeRelV>
-              </wp:anchor>
-            </w:drawing>
-          </mc:Choice>
-          <mc:Fallback>
-            <w:pict>
-              <v:shape w14:anchorId="5334E9C4" id="直接箭头连接符 22" o:spid="_x0000_s1026" type="#_x0000_t32" style="position:absolute;left:0;text-align:left;margin-left:56pt;margin-top:4.1pt;width:203.5pt;height:3.6pt;flip:y;z-index:251686912;visibility:visible;mso-wrap-style:square;mso-width-percent:0;mso-height-percent:0;mso-wrap-distance-left:9pt;mso-wrap-distance-top:0;mso-wrap-distance-right:9pt;mso-wrap-distance-bottom:0;mso-position-horizontal:absolute;mso-position-horizontal-relative:text;mso-position-vertical:absolute;mso-position-vertical-relative:text;mso-width-percent:0;mso-height-percent:0;mso-width-relative:margin;mso-height-relative:margin" o:gfxdata="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" strokecolor="#ed7d31 [3205]" strokeweight="6pt">
+              <v:shape w14:anchorId="5A9DF63A" id="直接箭头连接符 23" o:spid="_x0000_s1026" type="#_x0000_t32" style="position:absolute;left:0;text-align:left;margin-left:55.5pt;margin-top:52.8pt;width:263pt;height:22.5pt;flip:y;z-index:251688960;visibility:visible;mso-wrap-style:square;mso-width-percent:0;mso-height-percent:0;mso-wrap-distance-left:9pt;mso-wrap-distance-top:0;mso-wrap-distance-right:9pt;mso-wrap-distance-bottom:0;mso-position-horizontal:absolute;mso-position-horizontal-relative:text;mso-position-vertical:absolute;mso-position-vertical-relative:text;mso-width-percent:0;mso-height-percent:0;mso-width-relative:margin;mso-height-relative:margin" o:gfxdata="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" strokecolor="#ed7d31 [3205]" strokeweight="6pt">
                 <v:stroke endarrow="block" joinstyle="miter"/>
               </v:shape>
             </w:pict>
@@ -3986,7 +4144,27 @@
           <w:sz w:val="28"/>
           <w:szCs w:val="28"/>
         </w:rPr>
-        <w:t>，在微信收藏中重新打开表单，会发现表单已更新。</w:t>
+        <w:t>，</w:t>
+      </w:r>
+      <w:proofErr w:type="gramStart"/>
+      <w:r>
+        <w:rPr>
+          <w:rFonts w:ascii="Microsoft YaHei Light" w:eastAsia="Microsoft YaHei Light" w:hAnsi="Microsoft YaHei Light" w:hint="eastAsia"/>
+          <w:color w:val="FF0000"/>
+          <w:sz w:val="28"/>
+          <w:szCs w:val="28"/>
+        </w:rPr>
+        <w:t>在微信收藏</w:t>
+      </w:r>
+      <w:proofErr w:type="gramEnd"/>
+      <w:r>
+        <w:rPr>
+          <w:rFonts w:ascii="Microsoft YaHei Light" w:eastAsia="Microsoft YaHei Light" w:hAnsi="Microsoft YaHei Light" w:hint="eastAsia"/>
+          <w:color w:val="FF0000"/>
+          <w:sz w:val="28"/>
+          <w:szCs w:val="28"/>
+        </w:rPr>
+        <w:t>中重新打开表单，会发现表单已更新。</w:t>
       </w:r>
     </w:p>
     <w:p>
@@ -4041,6 +4219,9 @@
         </w:rPr>
       </w:pPr>
       <w:r>
+        <w:rPr>
+          <w:noProof/>
+        </w:rPr>
         <w:drawing>
           <wp:anchor distT="0" distB="0" distL="114300" distR="114300" simplePos="0" relativeHeight="251694080" behindDoc="0" locked="0" layoutInCell="1" allowOverlap="1" wp14:anchorId="1E9264D8" wp14:editId="44DD18FE">
             <wp:simplePos x="0" y="0"/>
@@ -4452,23 +4633,7 @@
           <w:sz w:val="28"/>
           <w:szCs w:val="28"/>
         </w:rPr>
-        <w:t>最后点击“</w:t>
-      </w:r>
-      <w:r>
-        <w:rPr>
-          <w:rFonts w:ascii="Microsoft YaHei Light" w:eastAsia="Microsoft YaHei Light" w:hAnsi="Microsoft YaHei Light" w:hint="eastAsia"/>
-          <w:sz w:val="28"/>
-          <w:szCs w:val="28"/>
-        </w:rPr>
-        <w:t>提交</w:t>
-      </w:r>
-      <w:r>
-        <w:rPr>
-          <w:rFonts w:ascii="Microsoft YaHei Light" w:eastAsia="Microsoft YaHei Light" w:hAnsi="Microsoft YaHei Light" w:hint="eastAsia"/>
-          <w:sz w:val="28"/>
-          <w:szCs w:val="28"/>
-        </w:rPr>
-        <w:t>”按钮。</w:t>
+        <w:t>最后点击“提交”按钮。</w:t>
       </w:r>
     </w:p>
     <w:p>
@@ -4502,7 +4667,25 @@
           <w:sz w:val="28"/>
           <w:szCs w:val="28"/>
         </w:rPr>
-        <w:t>注：金数据免费版无法收集监督员和陪同检查人的签名，但“企业协作版”可以，</w:t>
+        <w:t>注：</w:t>
+      </w:r>
+      <w:proofErr w:type="gramStart"/>
+      <w:r>
+        <w:rPr>
+          <w:rFonts w:ascii="Microsoft YaHei Light" w:eastAsia="Microsoft YaHei Light" w:hAnsi="Microsoft YaHei Light" w:hint="eastAsia"/>
+          <w:sz w:val="28"/>
+          <w:szCs w:val="28"/>
+        </w:rPr>
+        <w:t>金数据</w:t>
+      </w:r>
+      <w:proofErr w:type="gramEnd"/>
+      <w:r>
+        <w:rPr>
+          <w:rFonts w:ascii="Microsoft YaHei Light" w:eastAsia="Microsoft YaHei Light" w:hAnsi="Microsoft YaHei Light" w:hint="eastAsia"/>
+          <w:sz w:val="28"/>
+          <w:szCs w:val="28"/>
+        </w:rPr>
+        <w:t>免费版无法收集监督员和陪同检查人的签名，但“企业协作版”可以，</w:t>
       </w:r>
       <w:r>
         <w:rPr>
@@ -4542,7 +4725,25 @@
           <w:sz w:val="28"/>
           <w:szCs w:val="28"/>
         </w:rPr>
-        <w:t>个帐户使用……</w:t>
+        <w:t>个</w:t>
+      </w:r>
+      <w:proofErr w:type="gramStart"/>
+      <w:r>
+        <w:rPr>
+          <w:rFonts w:ascii="Microsoft YaHei Light" w:eastAsia="Microsoft YaHei Light" w:hAnsi="Microsoft YaHei Light" w:hint="eastAsia"/>
+          <w:sz w:val="28"/>
+          <w:szCs w:val="28"/>
+        </w:rPr>
+        <w:t>帐户</w:t>
+      </w:r>
+      <w:proofErr w:type="gramEnd"/>
+      <w:r>
+        <w:rPr>
+          <w:rFonts w:ascii="Microsoft YaHei Light" w:eastAsia="Microsoft YaHei Light" w:hAnsi="Microsoft YaHei Light" w:hint="eastAsia"/>
+          <w:sz w:val="28"/>
+          <w:szCs w:val="28"/>
+        </w:rPr>
+        <w:t>使用……</w:t>
       </w:r>
     </w:p>
     <w:p>
@@ -4807,7 +5008,25 @@
           <w:sz w:val="28"/>
           <w:szCs w:val="28"/>
         </w:rPr>
-        <w:t>进入每个表单，点击“数据”按钮，显示右图，点击每条数据可显示数据提交时间，选择需要导出的数据（序号前面的多选框打√，</w:t>
+        <w:t>进入每个表单，点击“数据”按钮，显示右图，点击每条数据可显示数据提交时间，选择需要导出的数据（序号前面的</w:t>
+      </w:r>
+      <w:proofErr w:type="gramStart"/>
+      <w:r>
+        <w:rPr>
+          <w:rFonts w:ascii="Microsoft YaHei Light" w:eastAsia="Microsoft YaHei Light" w:hAnsi="Microsoft YaHei Light" w:hint="eastAsia"/>
+          <w:sz w:val="28"/>
+          <w:szCs w:val="28"/>
+        </w:rPr>
+        <w:t>多选框打</w:t>
+      </w:r>
+      <w:proofErr w:type="gramEnd"/>
+      <w:r>
+        <w:rPr>
+          <w:rFonts w:ascii="Microsoft YaHei Light" w:eastAsia="Microsoft YaHei Light" w:hAnsi="Microsoft YaHei Light" w:hint="eastAsia"/>
+          <w:sz w:val="28"/>
+          <w:szCs w:val="28"/>
+        </w:rPr>
+        <w:t>√，</w:t>
       </w:r>
       <w:r>
         <w:rPr>
@@ -4842,7 +5061,16 @@
           <w:sz w:val="28"/>
           <w:szCs w:val="28"/>
         </w:rPr>
-        <w:t>），点击“导出数据”按钮，会出现下载按钮，点击，将下载的文件通过微信、e</w:t>
+        <w:t>），点击“导出数据”按钮，会出现下载按钮，点击，将下载的文件通过微信、</w:t>
+      </w:r>
+      <w:proofErr w:type="spellStart"/>
+      <w:r>
+        <w:rPr>
+          <w:rFonts w:ascii="Microsoft YaHei Light" w:eastAsia="Microsoft YaHei Light" w:hAnsi="Microsoft YaHei Light" w:hint="eastAsia"/>
+          <w:sz w:val="28"/>
+          <w:szCs w:val="28"/>
+        </w:rPr>
+        <w:t>e</w:t>
       </w:r>
       <w:r>
         <w:rPr>
@@ -4852,6 +5080,7 @@
         </w:rPr>
         <w:t>space</w:t>
       </w:r>
+      <w:proofErr w:type="spellEnd"/>
       <w:r>
         <w:rPr>
           <w:rFonts w:ascii="Microsoft YaHei Light" w:eastAsia="Microsoft YaHei Light" w:hAnsi="Microsoft YaHei Light" w:hint="eastAsia"/>
@@ -4931,7 +5160,7 @@
     <w:p>
       <w:pPr>
         <w:rPr>
-          <w:rFonts w:ascii="Microsoft YaHei Light" w:eastAsia="Microsoft YaHei Light" w:hAnsi="Microsoft YaHei Light" w:hint="eastAsia"/>
+          <w:rFonts w:ascii="Microsoft YaHei Light" w:eastAsia="Microsoft YaHei Light" w:hAnsi="Microsoft YaHei Light"/>
           <w:color w:val="000000" w:themeColor="text1"/>
           <w:sz w:val="28"/>
           <w:szCs w:val="28"/>
@@ -5016,8 +5245,96 @@
         </w:rPr>
         <w:t>无动作时</w:t>
       </w:r>
+      <w:r>
+        <w:rPr>
+          <w:rFonts w:ascii="Microsoft YaHei Light" w:eastAsia="Microsoft YaHei Light" w:hAnsi="Microsoft YaHei Light" w:hint="eastAsia"/>
+          <w:color w:val="FF0000"/>
+          <w:sz w:val="28"/>
+          <w:szCs w:val="28"/>
+        </w:rPr>
+        <w:t>（大于1</w:t>
+      </w:r>
+      <w:r>
+        <w:rPr>
+          <w:rFonts w:ascii="Microsoft YaHei Light" w:eastAsia="Microsoft YaHei Light" w:hAnsi="Microsoft YaHei Light"/>
+          <w:color w:val="FF0000"/>
+          <w:sz w:val="28"/>
+          <w:szCs w:val="28"/>
+        </w:rPr>
+        <w:t>5</w:t>
+      </w:r>
+      <w:r>
+        <w:rPr>
+          <w:rFonts w:ascii="Microsoft YaHei Light" w:eastAsia="Microsoft YaHei Light" w:hAnsi="Microsoft YaHei Light" w:hint="eastAsia"/>
+          <w:color w:val="FF0000"/>
+          <w:sz w:val="28"/>
+          <w:szCs w:val="28"/>
+        </w:rPr>
+        <w:t>秒</w:t>
+      </w:r>
+      <w:r>
+        <w:rPr>
+          <w:rFonts w:ascii="Microsoft YaHei Light" w:eastAsia="Microsoft YaHei Light" w:hAnsi="Microsoft YaHei Light" w:hint="eastAsia"/>
+          <w:color w:val="FF0000"/>
+          <w:sz w:val="28"/>
+          <w:szCs w:val="28"/>
+        </w:rPr>
+        <w:t>，程序最长的无动作时间约为8秒，即程序8秒内无动作是正常的</w:t>
+      </w:r>
+      <w:r>
+        <w:rPr>
+          <w:rFonts w:ascii="Microsoft YaHei Light" w:eastAsia="Microsoft YaHei Light" w:hAnsi="Microsoft YaHei Light" w:hint="eastAsia"/>
+          <w:color w:val="FF0000"/>
+          <w:sz w:val="28"/>
+          <w:szCs w:val="28"/>
+        </w:rPr>
+        <w:t>）</w:t>
+      </w:r>
+      <w:r>
+        <w:rPr>
+          <w:rFonts w:ascii="Microsoft YaHei Light" w:eastAsia="Microsoft YaHei Light" w:hAnsi="Microsoft YaHei Light" w:hint="eastAsia"/>
+          <w:sz w:val="28"/>
+          <w:szCs w:val="28"/>
+        </w:rPr>
+        <w:t>查看黑色窗口，此时有两种可能：一是报错，会有一串英文，请截图或拍照并联系房璇，</w:t>
+      </w:r>
+      <w:proofErr w:type="gramStart"/>
+      <w:r>
+        <w:rPr>
+          <w:rFonts w:ascii="Microsoft YaHei Light" w:eastAsia="Microsoft YaHei Light" w:hAnsi="Microsoft YaHei Light" w:hint="eastAsia"/>
+          <w:sz w:val="28"/>
+          <w:szCs w:val="28"/>
+        </w:rPr>
+        <w:t>微信</w:t>
+      </w:r>
+      <w:proofErr w:type="gramEnd"/>
+      <w:r>
+        <w:rPr>
+          <w:rFonts w:ascii="Microsoft YaHei Light" w:eastAsia="Microsoft YaHei Light" w:hAnsi="Microsoft YaHei Light" w:hint="eastAsia"/>
+          <w:sz w:val="28"/>
+          <w:szCs w:val="28"/>
+        </w:rPr>
+        <w:t>fx19870419，手机18297219507，将截图发给我；二是程序运行成功，黑色窗口中会显示无需监管、已监管、未监管单位名单并有总结。</w:t>
+      </w:r>
       <w:bookmarkStart w:id="0" w:name="_GoBack"/>
       <w:bookmarkEnd w:id="0"/>
+    </w:p>
+    <w:p>
+      <w:pPr>
+        <w:rPr>
+          <w:rFonts w:ascii="Microsoft YaHei Light" w:eastAsia="Microsoft YaHei Light" w:hAnsi="Microsoft YaHei Light"/>
+          <w:sz w:val="28"/>
+          <w:szCs w:val="28"/>
+        </w:rPr>
+      </w:pPr>
+      <w:r>
+        <w:rPr>
+          <w:rFonts w:ascii="Microsoft YaHei Light" w:eastAsia="Microsoft YaHei Light" w:hAnsi="Microsoft YaHei Light" w:hint="eastAsia"/>
+          <w:sz w:val="28"/>
+          <w:szCs w:val="28"/>
+        </w:rPr>
+        <w:t>再次提醒：</w:t>
+      </w:r>
       <w:r>
         <w:rPr>
           <w:rFonts w:ascii="Microsoft YaHei Light" w:eastAsia="Microsoft YaHei Light" w:hAnsi="Microsoft YaHei Light" w:hint="eastAsia"/>
@@ -5025,17 +5342,27 @@
           <w:sz w:val="28"/>
           <w:szCs w:val="28"/>
         </w:rPr>
-        <w:t>（大于1</w:t>
-      </w:r>
-      <w:r>
+        <w:t>自动填报完成时点击的按钮是保存！不是提交！不是提交！不是提交！这样是为了留有修改和录入其它信息（例如快检结果）的余地，所以别忘了手动提交！</w:t>
+      </w:r>
+    </w:p>
+    <w:p>
+      <w:pPr>
+        <w:rPr>
+          <w:rFonts w:ascii="Microsoft YaHei Light" w:eastAsia="Microsoft YaHei Light" w:hAnsi="Microsoft YaHei Light"/>
+          <w:sz w:val="28"/>
+          <w:szCs w:val="28"/>
+        </w:rPr>
+      </w:pPr>
+    </w:p>
+    <w:p>
+      <w:pPr>
         <w:rPr>
           <w:rFonts w:ascii="Microsoft YaHei Light" w:eastAsia="Microsoft YaHei Light" w:hAnsi="Microsoft YaHei Light"/>
           <w:color w:val="FF0000"/>
           <w:sz w:val="28"/>
           <w:szCs w:val="28"/>
         </w:rPr>
-        <w:t>5</w:t>
-      </w:r>
+      </w:pPr>
       <w:r>
         <w:rPr>
           <w:rFonts w:ascii="Microsoft YaHei Light" w:eastAsia="Microsoft YaHei Light" w:hAnsi="Microsoft YaHei Light" w:hint="eastAsia"/>
@@ -5043,8 +5370,9 @@
           <w:sz w:val="28"/>
           <w:szCs w:val="28"/>
         </w:rPr>
-        <w:t>秒</w:t>
-      </w:r>
+        <w:t>使用中如有任何问题请联系房璇，</w:t>
+      </w:r>
+      <w:proofErr w:type="gramStart"/>
       <w:r>
         <w:rPr>
           <w:rFonts w:ascii="Microsoft YaHei Light" w:eastAsia="Microsoft YaHei Light" w:hAnsi="Microsoft YaHei Light" w:hint="eastAsia"/>
@@ -5052,8 +5380,9 @@
           <w:sz w:val="28"/>
           <w:szCs w:val="28"/>
         </w:rPr>
-        <w:t>，程序最长的无动作时间约为8秒，即程序8秒内无动作是正常的</w:t>
-      </w:r>
+        <w:t>微信</w:t>
+      </w:r>
+      <w:proofErr w:type="gramEnd"/>
       <w:r>
         <w:rPr>
           <w:rFonts w:ascii="Microsoft YaHei Light" w:eastAsia="Microsoft YaHei Light" w:hAnsi="Microsoft YaHei Light" w:hint="eastAsia"/>
@@ -5061,71 +5390,8 @@
           <w:sz w:val="28"/>
           <w:szCs w:val="28"/>
         </w:rPr>
-        <w:t>）</w:t>
-      </w:r>
-      <w:r>
-        <w:rPr>
-          <w:rFonts w:ascii="Microsoft YaHei Light" w:eastAsia="Microsoft YaHei Light" w:hAnsi="Microsoft YaHei Light" w:hint="eastAsia"/>
-          <w:sz w:val="28"/>
-          <w:szCs w:val="28"/>
-        </w:rPr>
-        <w:t>查看黑色窗口，此时有两种可能：一是报错，会有一串英文，请截图或拍照并联系房璇，微信fx19870419，手机18297219507，将截图发给我；二是程序运行成功，黑色窗口中会显示无需监管、已监管、未监管单位名单并有总结。</w:t>
-      </w:r>
-    </w:p>
-    <w:p>
-      <w:pPr>
-        <w:rPr>
-          <w:rFonts w:ascii="Microsoft YaHei Light" w:eastAsia="Microsoft YaHei Light" w:hAnsi="Microsoft YaHei Light"/>
-          <w:sz w:val="28"/>
-          <w:szCs w:val="28"/>
-        </w:rPr>
-      </w:pPr>
-    </w:p>
-    <w:p>
-      <w:pPr>
-        <w:rPr>
-          <w:rFonts w:ascii="Microsoft YaHei Light" w:eastAsia="Microsoft YaHei Light" w:hAnsi="Microsoft YaHei Light" w:hint="eastAsia"/>
-          <w:sz w:val="28"/>
-          <w:szCs w:val="28"/>
-        </w:rPr>
-      </w:pPr>
-    </w:p>
-    <w:p>
-      <w:pPr>
-        <w:rPr>
-          <w:rFonts w:ascii="Microsoft YaHei Light" w:eastAsia="Microsoft YaHei Light" w:hAnsi="Microsoft YaHei Light"/>
-          <w:color w:val="FF0000"/>
-          <w:sz w:val="28"/>
-          <w:szCs w:val="28"/>
-        </w:rPr>
-      </w:pPr>
-      <w:r>
-        <w:rPr>
-          <w:rFonts w:ascii="Microsoft YaHei Light" w:eastAsia="Microsoft YaHei Light" w:hAnsi="Microsoft YaHei Light" w:hint="eastAsia"/>
-          <w:color w:val="FF0000"/>
-          <w:sz w:val="28"/>
-          <w:szCs w:val="28"/>
-        </w:rPr>
-        <w:t>使用中如有任何问题请联系房璇，</w:t>
-      </w:r>
-      <w:r>
-        <w:rPr>
-          <w:rFonts w:ascii="Microsoft YaHei Light" w:eastAsia="Microsoft YaHei Light" w:hAnsi="Microsoft YaHei Light" w:hint="eastAsia"/>
-          <w:color w:val="FF0000"/>
-          <w:sz w:val="28"/>
-          <w:szCs w:val="28"/>
-        </w:rPr>
-        <w:t>微信fx19870419，手机18297219507</w:t>
-      </w:r>
-    </w:p>
-    <w:p>
-      <w:pPr>
-        <w:rPr>
-          <w:rFonts w:ascii="Microsoft YaHei Light" w:eastAsia="Microsoft YaHei Light" w:hAnsi="Microsoft YaHei Light"/>
-          <w:sz w:val="28"/>
-          <w:szCs w:val="28"/>
-        </w:rPr>
-      </w:pPr>
+        <w:t>fx19870419，手机18297219507</w:t>
+      </w:r>
     </w:p>
     <w:p>
       <w:pPr>
@@ -5201,7 +5467,7 @@
       <w:pPr>
         <w:jc w:val="right"/>
         <w:rPr>
-          <w:rFonts w:ascii="Microsoft YaHei Light" w:eastAsia="Microsoft YaHei Light" w:hAnsi="Microsoft YaHei Light" w:hint="eastAsia"/>
+          <w:rFonts w:ascii="Microsoft YaHei Light" w:eastAsia="Microsoft YaHei Light" w:hAnsi="Microsoft YaHei Light"/>
           <w:sz w:val="28"/>
           <w:szCs w:val="28"/>
         </w:rPr>
@@ -5217,7 +5483,7 @@
     </w:p>
     <w:sectPr>
       <w:pgSz w:w="16838" w:h="11906" w:orient="landscape"/>
-      <w:pgMar w:top="1588" w:right="1440" w:bottom="1588" w:left="1440" w:header="851" w:footer="992" w:gutter="0"/>
+      <w:pgMar w:top="1361" w:right="1361" w:bottom="1361" w:left="1361" w:header="851" w:footer="992" w:gutter="0"/>
       <w:cols w:space="425"/>
       <w:docGrid w:type="lines" w:linePitch="312"/>
     </w:sectPr>

--- a/卫生监督1024说明文档.docx
+++ b/卫生监督1024说明文档.docx
@@ -275,7 +275,7 @@
     <w:p>
       <w:pPr>
         <w:rPr>
-          <w:rFonts w:ascii="Microsoft YaHei Light" w:eastAsia="Microsoft YaHei Light" w:hAnsi="Microsoft YaHei Light" w:hint="eastAsia"/>
+          <w:rFonts w:ascii="Microsoft YaHei Light" w:eastAsia="Microsoft YaHei Light" w:hAnsi="Microsoft YaHei Light"/>
           <w:sz w:val="28"/>
           <w:szCs w:val="28"/>
         </w:rPr>
@@ -552,7 +552,39 @@
           <w:szCs w:val="28"/>
         </w:rPr>
         <w:lastRenderedPageBreak/>
-        <w:t>三、设置步骤</w:t>
+        <w:t>三</w:t>
+      </w:r>
+      <w:r>
+        <w:rPr>
+          <w:rFonts w:ascii="Microsoft YaHei Light" w:eastAsia="Microsoft YaHei Light" w:hAnsi="Microsoft YaHei Light" w:hint="eastAsia"/>
+          <w:b/>
+          <w:bCs/>
+          <w:sz w:val="28"/>
+          <w:szCs w:val="28"/>
+        </w:rPr>
+        <w:t>、</w:t>
+      </w:r>
+      <w:proofErr w:type="gramStart"/>
+      <w:r>
+        <w:rPr>
+          <w:rFonts w:ascii="Microsoft YaHei Light" w:eastAsia="Microsoft YaHei Light" w:hAnsi="Microsoft YaHei Light" w:hint="eastAsia"/>
+          <w:b/>
+          <w:bCs/>
+          <w:sz w:val="28"/>
+          <w:szCs w:val="28"/>
+        </w:rPr>
+        <w:t>金数据</w:t>
+      </w:r>
+      <w:proofErr w:type="gramEnd"/>
+      <w:r>
+        <w:rPr>
+          <w:rFonts w:ascii="Microsoft YaHei Light" w:eastAsia="Microsoft YaHei Light" w:hAnsi="Microsoft YaHei Light" w:hint="eastAsia"/>
+          <w:b/>
+          <w:bCs/>
+          <w:sz w:val="28"/>
+          <w:szCs w:val="28"/>
+        </w:rPr>
+        <w:t>设置步骤</w:t>
       </w:r>
     </w:p>
     <w:p>
@@ -1233,6 +1265,14 @@
           <w:sz w:val="28"/>
           <w:szCs w:val="28"/>
         </w:rPr>
+        <w:t>2、</w:t>
+      </w:r>
+      <w:r>
+        <w:rPr>
+          <w:rFonts w:ascii="Microsoft YaHei Light" w:eastAsia="Microsoft YaHei Light" w:hAnsi="Microsoft YaHei Light" w:hint="eastAsia"/>
+          <w:sz w:val="28"/>
+          <w:szCs w:val="28"/>
+        </w:rPr>
         <w:t>即可看到</w:t>
       </w:r>
       <w:r>
@@ -1278,15 +1318,6 @@
         </w:rPr>
         <w:br w:type="page"/>
       </w:r>
-    </w:p>
-    <w:p>
-      <w:pPr>
-        <w:rPr>
-          <w:rFonts w:ascii="Microsoft YaHei Light" w:eastAsia="Microsoft YaHei Light" w:hAnsi="Microsoft YaHei Light"/>
-          <w:sz w:val="28"/>
-          <w:szCs w:val="28"/>
-        </w:rPr>
-      </w:pPr>
       <w:r>
         <w:rPr>
           <w:noProof/>
@@ -1570,6 +1601,22 @@
             </wp14:sizeRelV>
           </wp:anchor>
         </w:drawing>
+      </w:r>
+      <w:r>
+        <w:rPr>
+          <w:rFonts w:ascii="Microsoft YaHei Light" w:eastAsia="Microsoft YaHei Light" w:hAnsi="Microsoft YaHei Light"/>
+          <w:sz w:val="28"/>
+          <w:szCs w:val="28"/>
+        </w:rPr>
+        <w:t>3</w:t>
+      </w:r>
+      <w:r>
+        <w:rPr>
+          <w:rFonts w:ascii="Microsoft YaHei Light" w:eastAsia="Microsoft YaHei Light" w:hAnsi="Microsoft YaHei Light" w:hint="eastAsia"/>
+          <w:sz w:val="28"/>
+          <w:szCs w:val="28"/>
+        </w:rPr>
+        <w:t>、</w:t>
       </w:r>
       <w:r>
         <w:rPr>
@@ -1845,6 +1892,14 @@
           <w:sz w:val="28"/>
           <w:szCs w:val="28"/>
         </w:rPr>
+        <w:t>4、</w:t>
+      </w:r>
+      <w:r>
+        <w:rPr>
+          <w:rFonts w:ascii="Microsoft YaHei Light" w:eastAsia="Microsoft YaHei Light" w:hAnsi="Microsoft YaHei Light" w:hint="eastAsia"/>
+          <w:sz w:val="28"/>
+          <w:szCs w:val="28"/>
+        </w:rPr>
         <w:t>会出现</w:t>
       </w:r>
       <w:r>
@@ -1907,15 +1962,6 @@
         </w:rPr>
         <w:br w:type="page"/>
       </w:r>
-    </w:p>
-    <w:p>
-      <w:pPr>
-        <w:rPr>
-          <w:rFonts w:ascii="Microsoft YaHei Light" w:eastAsia="Microsoft YaHei Light" w:hAnsi="Microsoft YaHei Light"/>
-          <w:sz w:val="28"/>
-          <w:szCs w:val="28"/>
-        </w:rPr>
-      </w:pPr>
       <w:r>
         <w:rPr>
           <w:noProof/>
@@ -2277,6 +2323,22 @@
       </w:r>
       <w:r>
         <w:rPr>
+          <w:rFonts w:ascii="Microsoft YaHei Light" w:eastAsia="Microsoft YaHei Light" w:hAnsi="Microsoft YaHei Light"/>
+          <w:sz w:val="28"/>
+          <w:szCs w:val="28"/>
+        </w:rPr>
+        <w:t>5</w:t>
+      </w:r>
+      <w:r>
+        <w:rPr>
+          <w:rFonts w:ascii="Microsoft YaHei Light" w:eastAsia="Microsoft YaHei Light" w:hAnsi="Microsoft YaHei Light" w:hint="eastAsia"/>
+          <w:sz w:val="28"/>
+          <w:szCs w:val="28"/>
+        </w:rPr>
+        <w:t>、</w:t>
+      </w:r>
+      <w:r>
+        <w:rPr>
           <w:rFonts w:ascii="Microsoft YaHei Light" w:eastAsia="Microsoft YaHei Light" w:hAnsi="Microsoft YaHei Light" w:hint="eastAsia"/>
           <w:sz w:val="28"/>
           <w:szCs w:val="28"/>
@@ -2355,1249 +2417,33 @@
     </w:p>
     <w:p>
       <w:pPr>
-        <w:widowControl/>
-        <w:jc w:val="left"/>
-        <w:rPr>
-          <w:rFonts w:ascii="Microsoft YaHei Light" w:eastAsia="Microsoft YaHei Light" w:hAnsi="Microsoft YaHei Light"/>
-          <w:sz w:val="28"/>
-          <w:szCs w:val="28"/>
-        </w:rPr>
-      </w:pPr>
-      <w:r>
-        <w:rPr>
-          <w:rFonts w:ascii="Microsoft YaHei Light" w:eastAsia="Microsoft YaHei Light" w:hAnsi="Microsoft YaHei Light"/>
-          <w:sz w:val="28"/>
-          <w:szCs w:val="28"/>
-        </w:rPr>
-        <w:br w:type="page"/>
-      </w:r>
-    </w:p>
-    <w:p>
-      <w:pPr>
-        <w:rPr>
-          <w:rFonts w:ascii="Microsoft YaHei Light" w:eastAsia="Microsoft YaHei Light" w:hAnsi="Microsoft YaHei Light"/>
-          <w:sz w:val="28"/>
-          <w:szCs w:val="28"/>
-        </w:rPr>
-      </w:pPr>
-      <w:r>
-        <w:rPr>
-          <w:rFonts w:ascii="Microsoft YaHei Light" w:eastAsia="Microsoft YaHei Light" w:hAnsi="Microsoft YaHei Light" w:hint="eastAsia"/>
+        <w:rPr>
+          <w:noProof/>
+        </w:rPr>
+      </w:pPr>
+      <w:r>
+        <w:rPr>
+          <w:rFonts w:ascii="Microsoft YaHei Light" w:eastAsia="Microsoft YaHei Light" w:hAnsi="Microsoft YaHei Light"/>
           <w:sz w:val="28"/>
           <w:szCs w:val="28"/>
         </w:rPr>
         <w:lastRenderedPageBreak/>
-        <w:t>2</w:t>
-      </w:r>
-      <w:r>
-        <w:rPr>
-          <w:rFonts w:ascii="Microsoft YaHei Light" w:eastAsia="Microsoft YaHei Light" w:hAnsi="Microsoft YaHei Light" w:hint="eastAsia"/>
-          <w:sz w:val="28"/>
-          <w:szCs w:val="28"/>
-        </w:rPr>
-        <w:t>、下载“卫生监督1</w:t>
-      </w:r>
-      <w:r>
-        <w:rPr>
-          <w:rFonts w:ascii="Microsoft YaHei Light" w:eastAsia="Microsoft YaHei Light" w:hAnsi="Microsoft YaHei Light"/>
-          <w:sz w:val="28"/>
-          <w:szCs w:val="28"/>
-        </w:rPr>
-        <w:t>024</w:t>
-      </w:r>
-      <w:r>
-        <w:rPr>
-          <w:rFonts w:ascii="Microsoft YaHei Light" w:eastAsia="Microsoft YaHei Light" w:hAnsi="Microsoft YaHei Light" w:hint="eastAsia"/>
-          <w:sz w:val="28"/>
-          <w:szCs w:val="28"/>
-        </w:rPr>
-        <w:t>”程序，并将其传入内网电脑（即可以登录P</w:t>
-      </w:r>
-      <w:r>
-        <w:rPr>
-          <w:rFonts w:ascii="Microsoft YaHei Light" w:eastAsia="Microsoft YaHei Light" w:hAnsi="Microsoft YaHei Light"/>
-          <w:sz w:val="28"/>
-          <w:szCs w:val="28"/>
-        </w:rPr>
-        <w:t>ROSAS</w:t>
-      </w:r>
-      <w:r>
-        <w:rPr>
-          <w:rFonts w:ascii="Microsoft YaHei Light" w:eastAsia="Microsoft YaHei Light" w:hAnsi="Microsoft YaHei Light" w:hint="eastAsia"/>
-          <w:sz w:val="28"/>
-          <w:szCs w:val="28"/>
-        </w:rPr>
-        <w:t>的电脑），在电脑上进行程序设置。</w:t>
-      </w:r>
-    </w:p>
-    <w:p>
-      <w:pPr>
+        <w:t>6</w:t>
+      </w:r>
+      <w:r>
+        <w:rPr>
+          <w:rFonts w:ascii="Microsoft YaHei Light" w:eastAsia="Microsoft YaHei Light" w:hAnsi="Microsoft YaHei Light" w:hint="eastAsia"/>
+          <w:sz w:val="28"/>
+          <w:szCs w:val="28"/>
+        </w:rPr>
+        <w:t>、</w:t>
+      </w:r>
+      <w:r>
         <w:rPr>
           <w:noProof/>
         </w:rPr>
-      </w:pPr>
-      <w:proofErr w:type="gramStart"/>
-      <w:r>
-        <w:rPr>
-          <w:rFonts w:ascii="Microsoft YaHei Light" w:eastAsia="Microsoft YaHei Light" w:hAnsi="Microsoft YaHei Light" w:hint="eastAsia"/>
-          <w:sz w:val="28"/>
-          <w:szCs w:val="28"/>
-        </w:rPr>
-        <w:t>在外网</w:t>
-      </w:r>
-      <w:proofErr w:type="gramEnd"/>
-      <w:r>
-        <w:rPr>
-          <w:rFonts w:ascii="Microsoft YaHei Light" w:eastAsia="Microsoft YaHei Light" w:hAnsi="Microsoft YaHei Light" w:hint="eastAsia"/>
-          <w:sz w:val="28"/>
-          <w:szCs w:val="28"/>
-        </w:rPr>
-        <w:t>电脑打开网址</w:t>
-      </w:r>
-      <w:hyperlink r:id="rId9" w:history="1">
-        <w:r>
-          <w:rPr>
-            <w:rStyle w:val="a3"/>
-            <w:rFonts w:ascii="Microsoft YaHei Light" w:eastAsia="Microsoft YaHei Light" w:hAnsi="Microsoft YaHei Light"/>
-            <w:sz w:val="28"/>
-            <w:szCs w:val="28"/>
-          </w:rPr>
-          <w:t>https://github.com/fx19870419/WSJD1024</w:t>
-        </w:r>
-      </w:hyperlink>
-      <w:r>
-        <w:rPr>
-          <w:rFonts w:ascii="Microsoft YaHei Light" w:eastAsia="Microsoft YaHei Light" w:hAnsi="Microsoft YaHei Light" w:hint="eastAsia"/>
-          <w:sz w:val="28"/>
-          <w:szCs w:val="28"/>
-        </w:rPr>
-        <w:t>，页面如下图所示：</w:t>
-      </w:r>
-    </w:p>
-    <w:p>
-      <w:pPr>
-        <w:rPr>
-          <w:rFonts w:ascii="Microsoft YaHei Light" w:eastAsia="Microsoft YaHei Light" w:hAnsi="Microsoft YaHei Light"/>
-          <w:sz w:val="28"/>
-          <w:szCs w:val="28"/>
-        </w:rPr>
-      </w:pPr>
-      <w:r>
-        <w:rPr>
-          <w:noProof/>
-        </w:rPr>
         <w:drawing>
-          <wp:anchor distT="0" distB="0" distL="114300" distR="114300" simplePos="0" relativeHeight="251683840" behindDoc="0" locked="0" layoutInCell="1" allowOverlap="1" wp14:anchorId="26CE89D0" wp14:editId="1626E9AE">
-            <wp:simplePos x="0" y="0"/>
-            <wp:positionH relativeFrom="margin">
-              <wp:posOffset>1746250</wp:posOffset>
-            </wp:positionH>
-            <wp:positionV relativeFrom="paragraph">
-              <wp:posOffset>13970</wp:posOffset>
-            </wp:positionV>
-            <wp:extent cx="7113905" cy="3860800"/>
-            <wp:effectExtent l="0" t="0" r="0" b="6350"/>
-            <wp:wrapSquare wrapText="bothSides"/>
-            <wp:docPr id="20" name="图片 20"/>
-            <wp:cNvGraphicFramePr>
-              <a:graphicFrameLocks xmlns:a="http://schemas.openxmlformats.org/drawingml/2006/main" noChangeAspect="1"/>
-            </wp:cNvGraphicFramePr>
-            <a:graphic xmlns:a="http://schemas.openxmlformats.org/drawingml/2006/main">
-              <a:graphicData uri="http://schemas.openxmlformats.org/drawingml/2006/picture">
-                <pic:pic xmlns:pic="http://schemas.openxmlformats.org/drawingml/2006/picture">
-                  <pic:nvPicPr>
-                    <pic:cNvPr id="1" name=""/>
-                    <pic:cNvPicPr/>
-                  </pic:nvPicPr>
-                  <pic:blipFill rotWithShape="1">
-                    <a:blip r:embed="rId10" cstate="print">
-                      <a:extLst>
-                        <a:ext uri="{28A0092B-C50C-407E-A947-70E740481C1C}">
-                          <a14:useLocalDpi xmlns:a14="http://schemas.microsoft.com/office/drawing/2010/main" val="0"/>
-                        </a:ext>
-                      </a:extLst>
-                    </a:blip>
-                    <a:srcRect l="5875" t="9171"/>
-                    <a:stretch/>
-                  </pic:blipFill>
-                  <pic:spPr bwMode="auto">
-                    <a:xfrm>
-                      <a:off x="0" y="0"/>
-                      <a:ext cx="7113905" cy="3860800"/>
-                    </a:xfrm>
-                    <a:prstGeom prst="rect">
-                      <a:avLst/>
-                    </a:prstGeom>
-                    <a:ln>
-                      <a:noFill/>
-                    </a:ln>
-                    <a:extLst>
-                      <a:ext uri="{53640926-AAD7-44D8-BBD7-CCE9431645EC}">
-                        <a14:shadowObscured xmlns:a14="http://schemas.microsoft.com/office/drawing/2010/main"/>
-                      </a:ext>
-                    </a:extLst>
-                  </pic:spPr>
-                </pic:pic>
-              </a:graphicData>
-            </a:graphic>
-            <wp14:sizeRelH relativeFrom="page">
-              <wp14:pctWidth>0</wp14:pctWidth>
-            </wp14:sizeRelH>
-            <wp14:sizeRelV relativeFrom="page">
-              <wp14:pctHeight>0</wp14:pctHeight>
-            </wp14:sizeRelV>
-          </wp:anchor>
-        </w:drawing>
-      </w:r>
-      <w:r>
-        <w:rPr>
-          <w:rFonts w:ascii="Microsoft YaHei Light" w:eastAsia="Microsoft YaHei Light" w:hAnsi="Microsoft YaHei Light" w:hint="eastAsia"/>
-          <w:sz w:val="28"/>
-          <w:szCs w:val="28"/>
-        </w:rPr>
-        <w:t>点击</w:t>
-      </w:r>
-      <w:r>
-        <w:rPr>
-          <w:rFonts w:ascii="Microsoft YaHei Light" w:eastAsia="Microsoft YaHei Light" w:hAnsi="Microsoft YaHei Light"/>
-          <w:noProof/>
-          <w:sz w:val="28"/>
-          <w:szCs w:val="28"/>
-        </w:rPr>
-        <mc:AlternateContent>
-          <mc:Choice Requires="wpi">
-            <w:drawing>
-              <wp:anchor distT="0" distB="0" distL="114300" distR="114300" simplePos="0" relativeHeight="251671552" behindDoc="0" locked="0" layoutInCell="1" allowOverlap="1" wp14:anchorId="6C9419F5" wp14:editId="43A655F5">
-                <wp:simplePos x="0" y="0"/>
-                <wp:positionH relativeFrom="column">
-                  <wp:posOffset>2679630</wp:posOffset>
-                </wp:positionH>
-                <wp:positionV relativeFrom="paragraph">
-                  <wp:posOffset>3218030</wp:posOffset>
-                </wp:positionV>
-                <wp:extent cx="360" cy="360"/>
-                <wp:effectExtent l="38100" t="38100" r="57150" b="57150"/>
-                <wp:wrapNone/>
-                <wp:docPr id="14" name="墨迹 14"/>
-                <wp:cNvGraphicFramePr/>
-                <a:graphic xmlns:a="http://schemas.openxmlformats.org/drawingml/2006/main">
-                  <a:graphicData uri="http://schemas.microsoft.com/office/word/2010/wordprocessingInk">
-                    <w14:contentPart bwMode="auto" r:id="rId11">
-                      <w14:nvContentPartPr>
-                        <w14:cNvContentPartPr/>
-                      </w14:nvContentPartPr>
-                      <w14:xfrm>
-                        <a:off x="0" y="0"/>
-                        <a:ext cx="360" cy="360"/>
-                      </w14:xfrm>
-                    </w14:contentPart>
-                  </a:graphicData>
-                </a:graphic>
-              </wp:anchor>
-            </w:drawing>
-          </mc:Choice>
-          <mc:Fallback>
-            <w:pict>
-              <v:shapetype w14:anchorId="4A042B98" id="_x0000_t75" coordsize="21600,21600" o:spt="75" o:preferrelative="t" path="m@4@5l@4@11@9@11@9@5xe" filled="f" stroked="f">
-                <v:stroke joinstyle="miter"/>
-                <v:formulas>
-                  <v:f eqn="if lineDrawn pixelLineWidth 0"/>
-                  <v:f eqn="sum @0 1 0"/>
-                  <v:f eqn="sum 0 0 @1"/>
-                  <v:f eqn="prod @2 1 2"/>
-                  <v:f eqn="prod @3 21600 pixelWidth"/>
-                  <v:f eqn="prod @3 21600 pixelHeight"/>
-                  <v:f eqn="sum @0 0 1"/>
-                  <v:f eqn="prod @6 1 2"/>
-                  <v:f eqn="prod @7 21600 pixelWidth"/>
-                  <v:f eqn="sum @8 21600 0"/>
-                  <v:f eqn="prod @7 21600 pixelHeight"/>
-                  <v:f eqn="sum @10 21600 0"/>
-                </v:formulas>
-                <v:path o:extrusionok="f" gradientshapeok="t" o:connecttype="rect"/>
-                <o:lock v:ext="edit" aspectratio="t"/>
-              </v:shapetype>
-              <v:shape id="墨迹 14" o:spid="_x0000_s1026" type="#_x0000_t75" style="position:absolute;left:0;text-align:left;margin-left:210.3pt;margin-top:252.7pt;width:1.45pt;height:1.45pt;z-index:251671552;visibility:visible;mso-wrap-style:square;mso-wrap-distance-left:9pt;mso-wrap-distance-top:0;mso-wrap-distance-right:9pt;mso-wrap-distance-bottom:0;mso-position-horizontal:absolute;mso-position-horizontal-relative:text;mso-position-vertical:absolute;mso-position-vertical-relative:text" o:gfxdata="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">
-                <v:imagedata r:id="rId12" o:title=""/>
-              </v:shape>
-            </w:pict>
-          </mc:Fallback>
-        </mc:AlternateContent>
-      </w:r>
-      <w:r>
-        <w:rPr>
-          <w:rFonts w:ascii="Microsoft YaHei Light" w:eastAsia="Microsoft YaHei Light" w:hAnsi="Microsoft YaHei Light" w:hint="eastAsia"/>
-          <w:sz w:val="28"/>
-          <w:szCs w:val="28"/>
-        </w:rPr>
-        <w:t>C</w:t>
-      </w:r>
-      <w:r>
-        <w:rPr>
-          <w:rFonts w:ascii="Microsoft YaHei Light" w:eastAsia="Microsoft YaHei Light" w:hAnsi="Microsoft YaHei Light"/>
-          <w:sz w:val="28"/>
-          <w:szCs w:val="28"/>
-        </w:rPr>
-        <w:t>lone or download</w:t>
-      </w:r>
-      <w:r>
-        <w:rPr>
-          <w:rFonts w:ascii="Microsoft YaHei Light" w:eastAsia="Microsoft YaHei Light" w:hAnsi="Microsoft YaHei Light" w:hint="eastAsia"/>
-          <w:sz w:val="28"/>
-          <w:szCs w:val="28"/>
-        </w:rPr>
-        <w:t>按钮，选择D</w:t>
-      </w:r>
-      <w:r>
-        <w:rPr>
-          <w:rFonts w:ascii="Microsoft YaHei Light" w:eastAsia="Microsoft YaHei Light" w:hAnsi="Microsoft YaHei Light"/>
-          <w:sz w:val="28"/>
-          <w:szCs w:val="28"/>
-        </w:rPr>
-        <w:t>ownload ZIP</w:t>
-      </w:r>
-      <w:r>
-        <w:rPr>
-          <w:rFonts w:ascii="Microsoft YaHei Light" w:eastAsia="Microsoft YaHei Light" w:hAnsi="Microsoft YaHei Light" w:hint="eastAsia"/>
-          <w:sz w:val="28"/>
-          <w:szCs w:val="28"/>
-        </w:rPr>
-        <w:t>，随后</w:t>
-      </w:r>
-      <w:r>
-        <w:rPr>
-          <w:rFonts w:ascii="Microsoft YaHei Light" w:eastAsia="Microsoft YaHei Light" w:hAnsi="Microsoft YaHei Light" w:hint="eastAsia"/>
-          <w:sz w:val="28"/>
-          <w:szCs w:val="28"/>
-        </w:rPr>
-        <w:t>页面</w:t>
-      </w:r>
-      <w:r>
-        <w:rPr>
-          <w:rFonts w:ascii="Microsoft YaHei Light" w:eastAsia="Microsoft YaHei Light" w:hAnsi="Microsoft YaHei Light" w:hint="eastAsia"/>
-          <w:sz w:val="28"/>
-          <w:szCs w:val="28"/>
-        </w:rPr>
-        <w:t>会弹出下载框，将文件保存在电脑中。</w:t>
-      </w:r>
-      <w:proofErr w:type="gramStart"/>
-      <w:r>
-        <w:rPr>
-          <w:rFonts w:ascii="Microsoft YaHei Light" w:eastAsia="Microsoft YaHei Light" w:hAnsi="Microsoft YaHei Light" w:hint="eastAsia"/>
-          <w:sz w:val="28"/>
-          <w:szCs w:val="28"/>
-        </w:rPr>
-        <w:t>通过微信“文件传输助手”</w:t>
-      </w:r>
-      <w:proofErr w:type="gramEnd"/>
-      <w:r>
-        <w:rPr>
-          <w:rFonts w:ascii="Microsoft YaHei Light" w:eastAsia="Microsoft YaHei Light" w:hAnsi="Microsoft YaHei Light" w:hint="eastAsia"/>
-          <w:sz w:val="28"/>
-          <w:szCs w:val="28"/>
-        </w:rPr>
-        <w:t>和</w:t>
-      </w:r>
-      <w:proofErr w:type="spellStart"/>
-      <w:r>
-        <w:rPr>
-          <w:rFonts w:ascii="Microsoft YaHei Light" w:eastAsia="Microsoft YaHei Light" w:hAnsi="Microsoft YaHei Light" w:hint="eastAsia"/>
-          <w:sz w:val="28"/>
-          <w:szCs w:val="28"/>
-        </w:rPr>
-        <w:t>e</w:t>
-      </w:r>
-      <w:r>
-        <w:rPr>
-          <w:rFonts w:ascii="Microsoft YaHei Light" w:eastAsia="Microsoft YaHei Light" w:hAnsi="Microsoft YaHei Light"/>
-          <w:sz w:val="28"/>
-          <w:szCs w:val="28"/>
-        </w:rPr>
-        <w:t>space</w:t>
-      </w:r>
-      <w:proofErr w:type="spellEnd"/>
-      <w:r>
-        <w:rPr>
-          <w:rFonts w:ascii="Microsoft YaHei Light" w:eastAsia="Microsoft YaHei Light" w:hAnsi="Microsoft YaHei Light" w:hint="eastAsia"/>
-          <w:sz w:val="28"/>
-          <w:szCs w:val="28"/>
-        </w:rPr>
-        <w:t>软件，将文件从电脑传入手机微信，再</w:t>
-      </w:r>
-      <w:proofErr w:type="gramStart"/>
-      <w:r>
-        <w:rPr>
-          <w:rFonts w:ascii="Microsoft YaHei Light" w:eastAsia="Microsoft YaHei Light" w:hAnsi="Microsoft YaHei Light" w:hint="eastAsia"/>
-          <w:sz w:val="28"/>
-          <w:szCs w:val="28"/>
-        </w:rPr>
-        <w:t>从微信传入</w:t>
-      </w:r>
-      <w:proofErr w:type="gramEnd"/>
-      <w:r>
-        <w:rPr>
-          <w:rFonts w:ascii="Microsoft YaHei Light" w:eastAsia="Microsoft YaHei Light" w:hAnsi="Microsoft YaHei Light" w:hint="eastAsia"/>
-          <w:sz w:val="28"/>
-          <w:szCs w:val="28"/>
-        </w:rPr>
-        <w:t>内网电脑。</w:t>
-      </w:r>
-    </w:p>
-    <w:p>
-      <w:pPr>
-        <w:widowControl/>
-        <w:jc w:val="left"/>
-        <w:rPr>
-          <w:rFonts w:ascii="Microsoft YaHei Light" w:eastAsia="Microsoft YaHei Light" w:hAnsi="Microsoft YaHei Light"/>
-          <w:sz w:val="28"/>
-          <w:szCs w:val="28"/>
-        </w:rPr>
-      </w:pPr>
-      <w:r>
-        <w:rPr>
-          <w:rFonts w:ascii="Microsoft YaHei Light" w:eastAsia="Microsoft YaHei Light" w:hAnsi="Microsoft YaHei Light"/>
-          <w:sz w:val="28"/>
-          <w:szCs w:val="28"/>
-        </w:rPr>
-        <w:br w:type="page"/>
-      </w:r>
-    </w:p>
-    <w:p>
-      <w:pPr>
-        <w:rPr>
-          <w:rFonts w:ascii="Microsoft YaHei Light" w:eastAsia="Microsoft YaHei Light" w:hAnsi="Microsoft YaHei Light"/>
-          <w:sz w:val="28"/>
-          <w:szCs w:val="28"/>
-        </w:rPr>
-      </w:pPr>
-      <w:proofErr w:type="gramStart"/>
-      <w:r>
-        <w:rPr>
-          <w:rFonts w:ascii="Microsoft YaHei Light" w:eastAsia="Microsoft YaHei Light" w:hAnsi="Microsoft YaHei Light" w:hint="eastAsia"/>
-          <w:sz w:val="28"/>
-          <w:szCs w:val="28"/>
-        </w:rPr>
-        <w:lastRenderedPageBreak/>
-        <w:t>在内网</w:t>
-      </w:r>
-      <w:proofErr w:type="gramEnd"/>
-      <w:r>
-        <w:rPr>
-          <w:rFonts w:ascii="Microsoft YaHei Light" w:eastAsia="Microsoft YaHei Light" w:hAnsi="Microsoft YaHei Light" w:hint="eastAsia"/>
-          <w:sz w:val="28"/>
-          <w:szCs w:val="28"/>
-        </w:rPr>
-        <w:t>电脑将文件解压缩，进入文件夹，打开“信息表格.</w:t>
-      </w:r>
-      <w:r>
-        <w:rPr>
-          <w:rFonts w:ascii="Microsoft YaHei Light" w:eastAsia="Microsoft YaHei Light" w:hAnsi="Microsoft YaHei Light"/>
-          <w:sz w:val="28"/>
-          <w:szCs w:val="28"/>
-        </w:rPr>
-        <w:t>xlsx</w:t>
-      </w:r>
-      <w:r>
-        <w:rPr>
-          <w:rFonts w:ascii="Microsoft YaHei Light" w:eastAsia="Microsoft YaHei Light" w:hAnsi="Microsoft YaHei Light" w:hint="eastAsia"/>
-          <w:sz w:val="28"/>
-          <w:szCs w:val="28"/>
-        </w:rPr>
-        <w:t>”</w:t>
-      </w:r>
-      <w:r>
-        <w:rPr>
-          <w:rFonts w:ascii="Microsoft YaHei Light" w:eastAsia="Microsoft YaHei Light" w:hAnsi="Microsoft YaHei Light" w:hint="eastAsia"/>
-          <w:sz w:val="28"/>
-          <w:szCs w:val="28"/>
-        </w:rPr>
-        <w:t>。此表格中包括如下设置项：</w:t>
-      </w:r>
-    </w:p>
-    <w:p>
-      <w:pPr>
-        <w:rPr>
-          <w:rFonts w:ascii="Microsoft YaHei Light" w:eastAsia="Microsoft YaHei Light" w:hAnsi="Microsoft YaHei Light"/>
-          <w:sz w:val="28"/>
-          <w:szCs w:val="28"/>
-        </w:rPr>
-      </w:pPr>
-      <w:r>
-        <w:rPr>
-          <w:rFonts w:ascii="Microsoft YaHei Light" w:eastAsia="Microsoft YaHei Light" w:hAnsi="Microsoft YaHei Light" w:hint="eastAsia"/>
-          <w:sz w:val="28"/>
-          <w:szCs w:val="28"/>
-        </w:rPr>
-        <w:t>①P</w:t>
-      </w:r>
-      <w:r>
-        <w:rPr>
-          <w:rFonts w:ascii="Microsoft YaHei Light" w:eastAsia="Microsoft YaHei Light" w:hAnsi="Microsoft YaHei Light"/>
-          <w:sz w:val="28"/>
-          <w:szCs w:val="28"/>
-        </w:rPr>
-        <w:t>ROSAS</w:t>
-      </w:r>
-      <w:proofErr w:type="gramStart"/>
-      <w:r>
-        <w:rPr>
-          <w:rFonts w:ascii="Microsoft YaHei Light" w:eastAsia="Microsoft YaHei Light" w:hAnsi="Microsoft YaHei Light" w:hint="eastAsia"/>
-          <w:sz w:val="28"/>
-          <w:szCs w:val="28"/>
-        </w:rPr>
-        <w:t>帐户</w:t>
-      </w:r>
-      <w:proofErr w:type="gramEnd"/>
-      <w:r>
-        <w:rPr>
-          <w:rFonts w:ascii="Microsoft YaHei Light" w:eastAsia="Microsoft YaHei Light" w:hAnsi="Microsoft YaHei Light" w:hint="eastAsia"/>
-          <w:sz w:val="28"/>
-          <w:szCs w:val="28"/>
-        </w:rPr>
-        <w:t>密码：用于自动填报时登录P</w:t>
-      </w:r>
-      <w:r>
-        <w:rPr>
-          <w:rFonts w:ascii="Microsoft YaHei Light" w:eastAsia="Microsoft YaHei Light" w:hAnsi="Microsoft YaHei Light"/>
-          <w:sz w:val="28"/>
-          <w:szCs w:val="28"/>
-        </w:rPr>
-        <w:t>ROSAS</w:t>
-      </w:r>
-      <w:r>
-        <w:rPr>
-          <w:rFonts w:ascii="Microsoft YaHei Light" w:eastAsia="Microsoft YaHei Light" w:hAnsi="Microsoft YaHei Light" w:hint="eastAsia"/>
-          <w:sz w:val="28"/>
-          <w:szCs w:val="28"/>
-        </w:rPr>
-        <w:t>，由于是内网电脑，故不存在密码泄露的问题，请放心填写。</w:t>
-      </w:r>
-    </w:p>
-    <w:p>
-      <w:pPr>
-        <w:rPr>
-          <w:rFonts w:ascii="Microsoft YaHei Light" w:eastAsia="Microsoft YaHei Light" w:hAnsi="Microsoft YaHei Light"/>
-          <w:color w:val="FF0000"/>
-          <w:sz w:val="28"/>
-          <w:szCs w:val="28"/>
-        </w:rPr>
-      </w:pPr>
-      <w:r>
-        <w:rPr>
-          <w:rFonts w:ascii="Microsoft YaHei Light" w:eastAsia="Microsoft YaHei Light" w:hAnsi="Microsoft YaHei Light" w:hint="eastAsia"/>
-          <w:color w:val="FF0000"/>
-          <w:sz w:val="28"/>
-          <w:szCs w:val="28"/>
-        </w:rPr>
-        <w:t>②口岸内被监督单位名称和口岸卫生许可证号的一一对应：表单填报时需选择监督单位的名称，而程序进行P</w:t>
-      </w:r>
-      <w:r>
-        <w:rPr>
-          <w:rFonts w:ascii="Microsoft YaHei Light" w:eastAsia="Microsoft YaHei Light" w:hAnsi="Microsoft YaHei Light"/>
-          <w:color w:val="FF0000"/>
-          <w:sz w:val="28"/>
-          <w:szCs w:val="28"/>
-        </w:rPr>
-        <w:t>ROSAS</w:t>
-      </w:r>
-      <w:r>
-        <w:rPr>
-          <w:rFonts w:ascii="Microsoft YaHei Light" w:eastAsia="Microsoft YaHei Light" w:hAnsi="Microsoft YaHei Light" w:hint="eastAsia"/>
-          <w:color w:val="FF0000"/>
-          <w:sz w:val="28"/>
-          <w:szCs w:val="28"/>
-        </w:rPr>
-        <w:t>填报时则是通过口岸卫生许可证号进行查找，所以就需要进行一一对应，单位名称可以不是P</w:t>
-      </w:r>
-      <w:r>
-        <w:rPr>
-          <w:rFonts w:ascii="Microsoft YaHei Light" w:eastAsia="Microsoft YaHei Light" w:hAnsi="Microsoft YaHei Light"/>
-          <w:color w:val="FF0000"/>
-          <w:sz w:val="28"/>
-          <w:szCs w:val="28"/>
-        </w:rPr>
-        <w:t>ROSAS</w:t>
-      </w:r>
-      <w:r>
-        <w:rPr>
-          <w:rFonts w:ascii="Microsoft YaHei Light" w:eastAsia="Microsoft YaHei Light" w:hAnsi="Microsoft YaHei Light" w:hint="eastAsia"/>
-          <w:color w:val="FF0000"/>
-          <w:sz w:val="28"/>
-          <w:szCs w:val="28"/>
-        </w:rPr>
-        <w:t>中的企业名称（因为有很多重复的），但必须与其它单位名称有所区别，如不可以出现两个“首信购物”，这会导致程序无法根据名称找到对应的口岸卫生许可证号，从而导致填报混乱；针对同一个名字但有不同经营类别的，如空港酒店既有食品销售又有餐饮服务，则需要</w:t>
-      </w:r>
-      <w:r>
-        <w:rPr>
-          <w:rFonts w:ascii="Microsoft YaHei Light" w:eastAsia="Microsoft YaHei Light" w:hAnsi="Microsoft YaHei Light" w:hint="eastAsia"/>
-          <w:color w:val="FF0000"/>
-          <w:sz w:val="28"/>
-          <w:szCs w:val="28"/>
-        </w:rPr>
-        <w:t>分别列在两行中，且名称不可相同（否则会影响结果统计），建议分别定为“空港酒店-销售”、“空港酒店-餐饮”，但这两个名称对应的口岸卫生许可证号可以（也应该）是相同的。</w:t>
-      </w:r>
-    </w:p>
-    <w:p>
-      <w:pPr>
-        <w:rPr>
-          <w:rFonts w:ascii="Microsoft YaHei Light" w:eastAsia="Microsoft YaHei Light" w:hAnsi="Microsoft YaHei Light"/>
-          <w:sz w:val="28"/>
-          <w:szCs w:val="28"/>
-        </w:rPr>
-      </w:pPr>
-      <w:r>
-        <w:rPr>
-          <w:rFonts w:ascii="Microsoft YaHei Light" w:eastAsia="Microsoft YaHei Light" w:hAnsi="Microsoft YaHei Light" w:hint="eastAsia"/>
-          <w:sz w:val="28"/>
-          <w:szCs w:val="28"/>
-        </w:rPr>
-        <w:t>③</w:t>
-      </w:r>
-      <w:r>
-        <w:rPr>
-          <w:rFonts w:ascii="Microsoft YaHei Light" w:eastAsia="Microsoft YaHei Light" w:hAnsi="Microsoft YaHei Light" w:hint="eastAsia"/>
-          <w:sz w:val="28"/>
-          <w:szCs w:val="28"/>
-        </w:rPr>
-        <w:t>P</w:t>
-      </w:r>
-      <w:r>
-        <w:rPr>
-          <w:rFonts w:ascii="Microsoft YaHei Light" w:eastAsia="Microsoft YaHei Light" w:hAnsi="Microsoft YaHei Light"/>
-          <w:sz w:val="28"/>
-          <w:szCs w:val="28"/>
-        </w:rPr>
-        <w:t>ROSAS</w:t>
-      </w:r>
-      <w:r>
-        <w:rPr>
-          <w:rFonts w:ascii="Microsoft YaHei Light" w:eastAsia="Microsoft YaHei Light" w:hAnsi="Microsoft YaHei Light" w:hint="eastAsia"/>
-          <w:sz w:val="28"/>
-          <w:szCs w:val="28"/>
-        </w:rPr>
-        <w:t>网址</w:t>
-      </w:r>
-      <w:r>
-        <w:rPr>
-          <w:rFonts w:ascii="Microsoft YaHei Light" w:eastAsia="Microsoft YaHei Light" w:hAnsi="Microsoft YaHei Light" w:hint="eastAsia"/>
-          <w:sz w:val="28"/>
-          <w:szCs w:val="28"/>
-        </w:rPr>
-        <w:t>：之前P</w:t>
-      </w:r>
-      <w:r>
-        <w:rPr>
-          <w:rFonts w:ascii="Microsoft YaHei Light" w:eastAsia="Microsoft YaHei Light" w:hAnsi="Microsoft YaHei Light"/>
-          <w:sz w:val="28"/>
-          <w:szCs w:val="28"/>
-        </w:rPr>
-        <w:t>ROSAS</w:t>
-      </w:r>
-      <w:r>
-        <w:rPr>
-          <w:rFonts w:ascii="Microsoft YaHei Light" w:eastAsia="Microsoft YaHei Light" w:hAnsi="Microsoft YaHei Light" w:hint="eastAsia"/>
-          <w:sz w:val="28"/>
-          <w:szCs w:val="28"/>
-        </w:rPr>
-        <w:t>网址经常改，所以写在文件里，如有变动就在此更新即可。</w:t>
-      </w:r>
-    </w:p>
-    <w:p>
-      <w:pPr>
-        <w:rPr>
-          <w:rFonts w:ascii="Microsoft YaHei Light" w:eastAsia="Microsoft YaHei Light" w:hAnsi="Microsoft YaHei Light"/>
-          <w:sz w:val="28"/>
-          <w:szCs w:val="28"/>
-        </w:rPr>
-      </w:pPr>
-      <w:r>
-        <w:rPr>
-          <w:rFonts w:ascii="Microsoft YaHei Light" w:eastAsia="Microsoft YaHei Light" w:hAnsi="Microsoft YaHei Light" w:hint="eastAsia"/>
-          <w:sz w:val="28"/>
-          <w:szCs w:val="28"/>
-        </w:rPr>
-        <w:t>④</w:t>
-      </w:r>
-      <w:r>
-        <w:rPr>
-          <w:rFonts w:ascii="Microsoft YaHei Light" w:eastAsia="Microsoft YaHei Light" w:hAnsi="Microsoft YaHei Light" w:hint="eastAsia"/>
-          <w:sz w:val="28"/>
-          <w:szCs w:val="28"/>
-        </w:rPr>
-        <w:t>卫生监督评分记录（也就是从</w:t>
-      </w:r>
-      <w:proofErr w:type="gramStart"/>
-      <w:r>
-        <w:rPr>
-          <w:rFonts w:ascii="Microsoft YaHei Light" w:eastAsia="Microsoft YaHei Light" w:hAnsi="Microsoft YaHei Light" w:hint="eastAsia"/>
-          <w:sz w:val="28"/>
-          <w:szCs w:val="28"/>
-        </w:rPr>
-        <w:t>金数据</w:t>
-      </w:r>
-      <w:proofErr w:type="gramEnd"/>
-      <w:r>
-        <w:rPr>
-          <w:rFonts w:ascii="Microsoft YaHei Light" w:eastAsia="Microsoft YaHei Light" w:hAnsi="Microsoft YaHei Light" w:hint="eastAsia"/>
-          <w:sz w:val="28"/>
-          <w:szCs w:val="28"/>
-        </w:rPr>
-        <w:t>网站下载的.</w:t>
-      </w:r>
-      <w:r>
-        <w:rPr>
-          <w:rFonts w:ascii="Microsoft YaHei Light" w:eastAsia="Microsoft YaHei Light" w:hAnsi="Microsoft YaHei Light"/>
-          <w:sz w:val="28"/>
-          <w:szCs w:val="28"/>
-        </w:rPr>
-        <w:t>xlsx</w:t>
-      </w:r>
-      <w:r>
-        <w:rPr>
-          <w:rFonts w:ascii="Microsoft YaHei Light" w:eastAsia="Microsoft YaHei Light" w:hAnsi="Microsoft YaHei Light" w:hint="eastAsia"/>
-          <w:sz w:val="28"/>
-          <w:szCs w:val="28"/>
-        </w:rPr>
-        <w:t>文件）的存放路径</w:t>
-      </w:r>
-      <w:r>
-        <w:rPr>
-          <w:rFonts w:ascii="Microsoft YaHei Light" w:eastAsia="Microsoft YaHei Light" w:hAnsi="Microsoft YaHei Light" w:hint="eastAsia"/>
-          <w:sz w:val="28"/>
-          <w:szCs w:val="28"/>
-        </w:rPr>
-        <w:t>：告诉程序去哪里查找卫生监督评分记录进行自动填报，建议单独设立一个文件夹</w:t>
-      </w:r>
-      <w:r>
-        <w:rPr>
-          <w:rFonts w:ascii="Microsoft YaHei Light" w:eastAsia="Microsoft YaHei Light" w:hAnsi="Microsoft YaHei Light" w:hint="eastAsia"/>
-          <w:sz w:val="28"/>
-          <w:szCs w:val="28"/>
-        </w:rPr>
-        <w:t>，如“</w:t>
-      </w:r>
-      <w:r>
-        <w:rPr>
-          <w:rFonts w:ascii="Microsoft YaHei Light" w:eastAsia="Microsoft YaHei Light" w:hAnsi="Microsoft YaHei Light"/>
-          <w:sz w:val="28"/>
-          <w:szCs w:val="28"/>
-        </w:rPr>
-        <w:t>C:\0工作\卫生监督\001卫生监督的月常\卫生监督记录</w:t>
-      </w:r>
-      <w:r>
-        <w:rPr>
-          <w:rFonts w:ascii="Microsoft YaHei Light" w:eastAsia="Microsoft YaHei Light" w:hAnsi="Microsoft YaHei Light" w:hint="eastAsia"/>
-          <w:sz w:val="28"/>
-          <w:szCs w:val="28"/>
-        </w:rPr>
-        <w:t>”</w:t>
-      </w:r>
-      <w:r>
-        <w:rPr>
-          <w:rFonts w:ascii="Microsoft YaHei Light" w:eastAsia="Microsoft YaHei Light" w:hAnsi="Microsoft YaHei Light" w:hint="eastAsia"/>
-          <w:sz w:val="28"/>
-          <w:szCs w:val="28"/>
-        </w:rPr>
-        <w:t>，</w:t>
-      </w:r>
-      <w:r>
-        <w:rPr>
-          <w:rFonts w:ascii="Microsoft YaHei Light" w:eastAsia="Microsoft YaHei Light" w:hAnsi="Microsoft YaHei Light" w:hint="eastAsia"/>
-          <w:color w:val="FF0000"/>
-          <w:sz w:val="28"/>
-          <w:szCs w:val="28"/>
-        </w:rPr>
-        <w:t>请注意此路径并不包含下一句中的年月文件夹名</w:t>
-      </w:r>
-      <w:r>
-        <w:rPr>
-          <w:rFonts w:ascii="Microsoft YaHei Light" w:eastAsia="Microsoft YaHei Light" w:hAnsi="Microsoft YaHei Light" w:hint="eastAsia"/>
-          <w:color w:val="FF0000"/>
-          <w:sz w:val="28"/>
-          <w:szCs w:val="28"/>
-        </w:rPr>
-        <w:t>，即不是“</w:t>
-      </w:r>
-      <w:r>
-        <w:rPr>
-          <w:rFonts w:ascii="Microsoft YaHei Light" w:eastAsia="Microsoft YaHei Light" w:hAnsi="Microsoft YaHei Light"/>
-          <w:color w:val="FF0000"/>
-          <w:sz w:val="28"/>
-          <w:szCs w:val="28"/>
-        </w:rPr>
-        <w:t>C:\0工作\卫生监督\001卫生监督的月常\卫生监督记录</w:t>
-      </w:r>
-      <w:r>
-        <w:rPr>
-          <w:rFonts w:ascii="Microsoft YaHei Light" w:eastAsia="Microsoft YaHei Light" w:hAnsi="Microsoft YaHei Light" w:hint="eastAsia"/>
-          <w:strike/>
-          <w:color w:val="5B9BD5" w:themeColor="accent5"/>
-          <w:sz w:val="28"/>
-          <w:szCs w:val="28"/>
-        </w:rPr>
-        <w:t>\</w:t>
-      </w:r>
-      <w:r>
-        <w:rPr>
-          <w:rFonts w:ascii="Microsoft YaHei Light" w:eastAsia="Microsoft YaHei Light" w:hAnsi="Microsoft YaHei Light"/>
-          <w:strike/>
-          <w:color w:val="5B9BD5" w:themeColor="accent5"/>
-          <w:sz w:val="28"/>
-          <w:szCs w:val="28"/>
-        </w:rPr>
-        <w:t>2019-1</w:t>
-      </w:r>
-      <w:r>
-        <w:rPr>
-          <w:rFonts w:ascii="Microsoft YaHei Light" w:eastAsia="Microsoft YaHei Light" w:hAnsi="Microsoft YaHei Light" w:hint="eastAsia"/>
-          <w:color w:val="FF0000"/>
-          <w:sz w:val="28"/>
-          <w:szCs w:val="28"/>
-        </w:rPr>
-        <w:t>”</w:t>
-      </w:r>
-      <w:r>
-        <w:rPr>
-          <w:rFonts w:ascii="Microsoft YaHei Light" w:eastAsia="Microsoft YaHei Light" w:hAnsi="Microsoft YaHei Light" w:hint="eastAsia"/>
-          <w:sz w:val="28"/>
-          <w:szCs w:val="28"/>
-        </w:rPr>
-        <w:t>。在此文件夹下</w:t>
-      </w:r>
-      <w:r>
-        <w:rPr>
-          <w:rFonts w:ascii="Microsoft YaHei Light" w:eastAsia="Microsoft YaHei Light" w:hAnsi="Microsoft YaHei Light" w:hint="eastAsia"/>
-          <w:sz w:val="28"/>
-          <w:szCs w:val="28"/>
-        </w:rPr>
-        <w:t>将每个月的卫生监督评分记录分别存放</w:t>
-      </w:r>
-      <w:r>
-        <w:rPr>
-          <w:rFonts w:ascii="Microsoft YaHei Light" w:eastAsia="Microsoft YaHei Light" w:hAnsi="Microsoft YaHei Light" w:hint="eastAsia"/>
-          <w:sz w:val="28"/>
-          <w:szCs w:val="28"/>
-        </w:rPr>
-        <w:t>在不同文件夹中</w:t>
-      </w:r>
-      <w:r>
-        <w:rPr>
-          <w:rFonts w:ascii="Microsoft YaHei Light" w:eastAsia="Microsoft YaHei Light" w:hAnsi="Microsoft YaHei Light" w:hint="eastAsia"/>
-          <w:sz w:val="28"/>
-          <w:szCs w:val="28"/>
-        </w:rPr>
-        <w:t>，并以“2</w:t>
-      </w:r>
-      <w:r>
-        <w:rPr>
-          <w:rFonts w:ascii="Microsoft YaHei Light" w:eastAsia="Microsoft YaHei Light" w:hAnsi="Microsoft YaHei Light"/>
-          <w:sz w:val="28"/>
-          <w:szCs w:val="28"/>
-        </w:rPr>
-        <w:t>019-1</w:t>
-      </w:r>
-      <w:r>
-        <w:rPr>
-          <w:rFonts w:ascii="Microsoft YaHei Light" w:eastAsia="Microsoft YaHei Light" w:hAnsi="Microsoft YaHei Light" w:hint="eastAsia"/>
-          <w:sz w:val="28"/>
-          <w:szCs w:val="28"/>
-        </w:rPr>
-        <w:t>”、“2</w:t>
-      </w:r>
-      <w:r>
-        <w:rPr>
-          <w:rFonts w:ascii="Microsoft YaHei Light" w:eastAsia="Microsoft YaHei Light" w:hAnsi="Microsoft YaHei Light"/>
-          <w:sz w:val="28"/>
-          <w:szCs w:val="28"/>
-        </w:rPr>
-        <w:t>019</w:t>
-      </w:r>
-      <w:r>
-        <w:rPr>
-          <w:rFonts w:ascii="Microsoft YaHei Light" w:eastAsia="Microsoft YaHei Light" w:hAnsi="Microsoft YaHei Light" w:hint="eastAsia"/>
-          <w:sz w:val="28"/>
-          <w:szCs w:val="28"/>
-        </w:rPr>
-        <w:t>-</w:t>
-      </w:r>
-      <w:r>
-        <w:rPr>
-          <w:rFonts w:ascii="Microsoft YaHei Light" w:eastAsia="Microsoft YaHei Light" w:hAnsi="Microsoft YaHei Light"/>
-          <w:sz w:val="28"/>
-          <w:szCs w:val="28"/>
-        </w:rPr>
-        <w:t>2</w:t>
-      </w:r>
-      <w:r>
-        <w:rPr>
-          <w:rFonts w:ascii="Microsoft YaHei Light" w:eastAsia="Microsoft YaHei Light" w:hAnsi="Microsoft YaHei Light" w:hint="eastAsia"/>
-          <w:sz w:val="28"/>
-          <w:szCs w:val="28"/>
-        </w:rPr>
-        <w:t>”……命名，依次类推</w:t>
-      </w:r>
-      <w:r>
-        <w:rPr>
-          <w:rFonts w:ascii="Microsoft YaHei Light" w:eastAsia="Microsoft YaHei Light" w:hAnsi="Microsoft YaHei Light" w:hint="eastAsia"/>
-          <w:sz w:val="28"/>
-          <w:szCs w:val="28"/>
-        </w:rPr>
-        <w:t>。</w:t>
-      </w:r>
-    </w:p>
-    <w:p>
-      <w:pPr>
-        <w:rPr>
-          <w:rFonts w:ascii="Microsoft YaHei Light" w:eastAsia="Microsoft YaHei Light" w:hAnsi="Microsoft YaHei Light"/>
-          <w:sz w:val="28"/>
-          <w:szCs w:val="28"/>
-        </w:rPr>
-      </w:pPr>
-      <w:r>
-        <w:rPr>
-          <w:rFonts w:ascii="Microsoft YaHei Light" w:eastAsia="Microsoft YaHei Light" w:hAnsi="Microsoft YaHei Light" w:hint="eastAsia"/>
-          <w:sz w:val="28"/>
-          <w:szCs w:val="28"/>
-        </w:rPr>
-        <w:t>⑤</w:t>
-      </w:r>
-      <w:r>
-        <w:rPr>
-          <w:rFonts w:ascii="Microsoft YaHei Light" w:eastAsia="Microsoft YaHei Light" w:hAnsi="Microsoft YaHei Light" w:hint="eastAsia"/>
-          <w:sz w:val="28"/>
-          <w:szCs w:val="28"/>
-        </w:rPr>
-        <w:t>卫生监督进度表的存放路径</w:t>
-      </w:r>
-      <w:r>
-        <w:rPr>
-          <w:rFonts w:ascii="Microsoft YaHei Light" w:eastAsia="Microsoft YaHei Light" w:hAnsi="Microsoft YaHei Light" w:hint="eastAsia"/>
-          <w:sz w:val="28"/>
-          <w:szCs w:val="28"/>
-        </w:rPr>
-        <w:t>：此表用于记录所有被监督单位的名称（请注意</w:t>
-      </w:r>
-      <w:proofErr w:type="gramStart"/>
-      <w:r>
-        <w:rPr>
-          <w:rFonts w:ascii="Microsoft YaHei Light" w:eastAsia="Microsoft YaHei Light" w:hAnsi="Microsoft YaHei Light" w:hint="eastAsia"/>
-          <w:sz w:val="28"/>
-          <w:szCs w:val="28"/>
-        </w:rPr>
-        <w:t>务必跟第</w:t>
-      </w:r>
-      <w:proofErr w:type="gramEnd"/>
-      <w:r>
-        <w:rPr>
-          <w:rFonts w:ascii="Microsoft YaHei Light" w:eastAsia="Microsoft YaHei Light" w:hAnsi="Microsoft YaHei Light" w:hint="eastAsia"/>
-          <w:sz w:val="28"/>
-          <w:szCs w:val="28"/>
-        </w:rPr>
-        <w:t>②条中的单位名称相同）、量</w:t>
-      </w:r>
-      <w:r>
-        <w:rPr>
-          <w:rFonts w:ascii="Microsoft YaHei Light" w:eastAsia="Microsoft YaHei Light" w:hAnsi="Microsoft YaHei Light" w:hint="eastAsia"/>
-          <w:sz w:val="28"/>
-          <w:szCs w:val="28"/>
-        </w:rPr>
-        <w:lastRenderedPageBreak/>
-        <w:t>化分级管理等级、由此确定监督频次、并记录每月是否监督评分，达到提示当月卫生监督任务的目的。此表在压缩包中名为“</w:t>
-      </w:r>
-      <w:r>
-        <w:rPr>
-          <w:rFonts w:ascii="Microsoft YaHei Light" w:eastAsia="Microsoft YaHei Light" w:hAnsi="Microsoft YaHei Light"/>
-          <w:sz w:val="28"/>
-          <w:szCs w:val="28"/>
-        </w:rPr>
-        <w:t>00卫生监督进度V7.0.xlsx</w:t>
-      </w:r>
-      <w:r>
-        <w:rPr>
-          <w:rFonts w:ascii="Microsoft YaHei Light" w:eastAsia="Microsoft YaHei Light" w:hAnsi="Microsoft YaHei Light" w:hint="eastAsia"/>
-          <w:sz w:val="28"/>
-          <w:szCs w:val="28"/>
-        </w:rPr>
-        <w:t>”，可随意改名，也可将其移动到任何方便查看的位置，但其路径必须包含此表名称，如“</w:t>
-      </w:r>
-      <w:r>
-        <w:rPr>
-          <w:rFonts w:ascii="Microsoft YaHei Light" w:eastAsia="Microsoft YaHei Light" w:hAnsi="Microsoft YaHei Light"/>
-          <w:sz w:val="28"/>
-          <w:szCs w:val="28"/>
-        </w:rPr>
-        <w:t>C:\0工作\卫生监督\001卫生监督的月常\</w:t>
-      </w:r>
-      <w:r>
-        <w:rPr>
-          <w:rFonts w:ascii="Microsoft YaHei Light" w:eastAsia="Microsoft YaHei Light" w:hAnsi="Microsoft YaHei Light"/>
-          <w:color w:val="FF0000"/>
-          <w:sz w:val="28"/>
-          <w:szCs w:val="28"/>
-        </w:rPr>
-        <w:t>00卫生监督进度V7.0.xlsx</w:t>
-      </w:r>
-      <w:r>
-        <w:rPr>
-          <w:rFonts w:ascii="Microsoft YaHei Light" w:eastAsia="Microsoft YaHei Light" w:hAnsi="Microsoft YaHei Light" w:hint="eastAsia"/>
-          <w:sz w:val="28"/>
-          <w:szCs w:val="28"/>
-        </w:rPr>
-        <w:t>”。</w:t>
-      </w:r>
-    </w:p>
-    <w:p>
-      <w:pPr>
-        <w:rPr>
-          <w:rFonts w:ascii="Microsoft YaHei Light" w:eastAsia="Microsoft YaHei Light" w:hAnsi="Microsoft YaHei Light"/>
-          <w:sz w:val="28"/>
-          <w:szCs w:val="28"/>
-        </w:rPr>
-      </w:pPr>
-      <w:r>
-        <w:rPr>
-          <w:rFonts w:ascii="Microsoft YaHei Light" w:eastAsia="Microsoft YaHei Light" w:hAnsi="Microsoft YaHei Light" w:hint="eastAsia"/>
-          <w:sz w:val="28"/>
-          <w:szCs w:val="28"/>
-        </w:rPr>
-        <w:t>⑥</w:t>
-      </w:r>
-      <w:r>
-        <w:rPr>
-          <w:rFonts w:ascii="Microsoft YaHei Light" w:eastAsia="Microsoft YaHei Light" w:hAnsi="Microsoft YaHei Light" w:hint="eastAsia"/>
-          <w:sz w:val="28"/>
-          <w:szCs w:val="28"/>
-        </w:rPr>
-        <w:t>月总结的存放路径</w:t>
-      </w:r>
-      <w:r>
-        <w:rPr>
-          <w:rFonts w:ascii="Microsoft YaHei Light" w:eastAsia="Microsoft YaHei Light" w:hAnsi="Microsoft YaHei Light" w:hint="eastAsia"/>
-          <w:sz w:val="28"/>
-          <w:szCs w:val="28"/>
-        </w:rPr>
-        <w:t>：程序每次</w:t>
-      </w:r>
-      <w:r>
-        <w:rPr>
-          <w:rFonts w:ascii="Microsoft YaHei Light" w:eastAsia="Microsoft YaHei Light" w:hAnsi="Microsoft YaHei Light" w:hint="eastAsia"/>
-          <w:sz w:val="28"/>
-          <w:szCs w:val="28"/>
-        </w:rPr>
-        <w:t>运行</w:t>
-      </w:r>
-      <w:r>
-        <w:rPr>
-          <w:rFonts w:ascii="Microsoft YaHei Light" w:eastAsia="Microsoft YaHei Light" w:hAnsi="Microsoft YaHei Light" w:hint="eastAsia"/>
-          <w:sz w:val="28"/>
-          <w:szCs w:val="28"/>
-        </w:rPr>
-        <w:t>，都会生成一段当月总结，并以</w:t>
-      </w:r>
-      <w:r>
-        <w:rPr>
-          <w:rFonts w:ascii="Microsoft YaHei Light" w:eastAsia="Microsoft YaHei Light" w:hAnsi="Microsoft YaHei Light"/>
-          <w:sz w:val="28"/>
-          <w:szCs w:val="28"/>
-        </w:rPr>
-        <w:t>TXT</w:t>
-      </w:r>
-      <w:r>
-        <w:rPr>
-          <w:rFonts w:ascii="Microsoft YaHei Light" w:eastAsia="Microsoft YaHei Light" w:hAnsi="Microsoft YaHei Light" w:hint="eastAsia"/>
-          <w:sz w:val="28"/>
-          <w:szCs w:val="28"/>
-        </w:rPr>
-        <w:t>文件的形式保存在指定位置。</w:t>
-      </w:r>
-      <w:r>
-        <w:rPr>
-          <w:rFonts w:ascii="Microsoft YaHei Light" w:eastAsia="Microsoft YaHei Light" w:hAnsi="Microsoft YaHei Light" w:hint="eastAsia"/>
-          <w:sz w:val="28"/>
-          <w:szCs w:val="28"/>
-        </w:rPr>
-        <w:t>如“</w:t>
-      </w:r>
-      <w:r>
-        <w:rPr>
-          <w:rFonts w:ascii="Microsoft YaHei Light" w:eastAsia="Microsoft YaHei Light" w:hAnsi="Microsoft YaHei Light"/>
-          <w:sz w:val="28"/>
-          <w:szCs w:val="28"/>
-        </w:rPr>
-        <w:t>C:\0工作\定期工作\每月\【报卫检处】卫生监督月报</w:t>
-      </w:r>
-      <w:r>
-        <w:rPr>
-          <w:rFonts w:ascii="Microsoft YaHei Light" w:eastAsia="Microsoft YaHei Light" w:hAnsi="Microsoft YaHei Light" w:hint="eastAsia"/>
-          <w:sz w:val="28"/>
-          <w:szCs w:val="28"/>
-        </w:rPr>
-        <w:t>”。该T</w:t>
-      </w:r>
-      <w:r>
-        <w:rPr>
-          <w:rFonts w:ascii="Microsoft YaHei Light" w:eastAsia="Microsoft YaHei Light" w:hAnsi="Microsoft YaHei Light"/>
-          <w:sz w:val="28"/>
-          <w:szCs w:val="28"/>
-        </w:rPr>
-        <w:t>XT</w:t>
-      </w:r>
-      <w:r>
-        <w:rPr>
-          <w:rFonts w:ascii="Microsoft YaHei Light" w:eastAsia="Microsoft YaHei Light" w:hAnsi="Microsoft YaHei Light" w:hint="eastAsia"/>
-          <w:sz w:val="28"/>
-          <w:szCs w:val="28"/>
-        </w:rPr>
-        <w:t>文件以“年-月”的形式命名，如“2</w:t>
-      </w:r>
-      <w:r>
-        <w:rPr>
-          <w:rFonts w:ascii="Microsoft YaHei Light" w:eastAsia="Microsoft YaHei Light" w:hAnsi="Microsoft YaHei Light"/>
-          <w:sz w:val="28"/>
-          <w:szCs w:val="28"/>
-        </w:rPr>
-        <w:t>019</w:t>
-      </w:r>
-      <w:r>
-        <w:rPr>
-          <w:rFonts w:ascii="Microsoft YaHei Light" w:eastAsia="Microsoft YaHei Light" w:hAnsi="Microsoft YaHei Light" w:hint="eastAsia"/>
-          <w:sz w:val="28"/>
-          <w:szCs w:val="28"/>
-        </w:rPr>
-        <w:t>-</w:t>
-      </w:r>
-      <w:r>
-        <w:rPr>
-          <w:rFonts w:ascii="Microsoft YaHei Light" w:eastAsia="Microsoft YaHei Light" w:hAnsi="Microsoft YaHei Light"/>
-          <w:sz w:val="28"/>
-          <w:szCs w:val="28"/>
-        </w:rPr>
-        <w:t>1.txt</w:t>
-      </w:r>
-      <w:r>
-        <w:rPr>
-          <w:rFonts w:ascii="Microsoft YaHei Light" w:eastAsia="Microsoft YaHei Light" w:hAnsi="Microsoft YaHei Light" w:hint="eastAsia"/>
-          <w:sz w:val="28"/>
-          <w:szCs w:val="28"/>
-        </w:rPr>
-        <w:t>”。如果当月进行了多次填报，那么该T</w:t>
-      </w:r>
-      <w:r>
-        <w:rPr>
-          <w:rFonts w:ascii="Microsoft YaHei Light" w:eastAsia="Microsoft YaHei Light" w:hAnsi="Microsoft YaHei Light"/>
-          <w:sz w:val="28"/>
-          <w:szCs w:val="28"/>
-        </w:rPr>
-        <w:t>XT</w:t>
-      </w:r>
-      <w:r>
-        <w:rPr>
-          <w:rFonts w:ascii="Microsoft YaHei Light" w:eastAsia="Microsoft YaHei Light" w:hAnsi="Microsoft YaHei Light" w:hint="eastAsia"/>
-          <w:sz w:val="28"/>
-          <w:szCs w:val="28"/>
-        </w:rPr>
-        <w:t>文件中将会出现多段总结，</w:t>
-      </w:r>
-      <w:r>
-        <w:rPr>
-          <w:rFonts w:ascii="Microsoft YaHei Light" w:eastAsia="Microsoft YaHei Light" w:hAnsi="Microsoft YaHei Light" w:hint="eastAsia"/>
-          <w:color w:val="FF0000"/>
-          <w:sz w:val="28"/>
-          <w:szCs w:val="28"/>
-        </w:rPr>
-        <w:t>最后一段为最新的总结数据</w:t>
-      </w:r>
-      <w:r>
-        <w:rPr>
-          <w:rFonts w:ascii="Microsoft YaHei Light" w:eastAsia="Microsoft YaHei Light" w:hAnsi="Microsoft YaHei Light" w:hint="eastAsia"/>
-          <w:sz w:val="28"/>
-          <w:szCs w:val="28"/>
-        </w:rPr>
-        <w:t>。</w:t>
-      </w:r>
-    </w:p>
-    <w:p>
-      <w:pPr>
-        <w:rPr>
-          <w:rFonts w:ascii="Microsoft YaHei Light" w:eastAsia="Microsoft YaHei Light" w:hAnsi="Microsoft YaHei Light"/>
-          <w:sz w:val="28"/>
-          <w:szCs w:val="28"/>
-        </w:rPr>
-      </w:pPr>
-    </w:p>
-    <w:p>
-      <w:pPr>
-        <w:rPr>
-          <w:rFonts w:ascii="Microsoft YaHei Light" w:eastAsia="Microsoft YaHei Light" w:hAnsi="Microsoft YaHei Light"/>
-          <w:sz w:val="28"/>
-          <w:szCs w:val="28"/>
-        </w:rPr>
-      </w:pPr>
-      <w:r>
-        <w:rPr>
-          <w:rFonts w:ascii="Microsoft YaHei Light" w:eastAsia="Microsoft YaHei Light" w:hAnsi="Microsoft YaHei Light" w:hint="eastAsia"/>
-          <w:sz w:val="28"/>
-          <w:szCs w:val="28"/>
-        </w:rPr>
-        <w:t>恭喜，走到这一步，所有的设置已完成9</w:t>
-      </w:r>
-      <w:r>
-        <w:rPr>
-          <w:rFonts w:ascii="Microsoft YaHei Light" w:eastAsia="Microsoft YaHei Light" w:hAnsi="Microsoft YaHei Light"/>
-          <w:sz w:val="28"/>
-          <w:szCs w:val="28"/>
-        </w:rPr>
-        <w:t>9</w:t>
-      </w:r>
-      <w:r>
-        <w:rPr>
-          <w:rFonts w:ascii="Microsoft YaHei Light" w:eastAsia="Microsoft YaHei Light" w:hAnsi="Microsoft YaHei Light" w:hint="eastAsia"/>
-          <w:sz w:val="28"/>
-          <w:szCs w:val="28"/>
-        </w:rPr>
-        <w:t>%，只需再稍微修改一下金数据表单中的单位名称（目前还是西宁曹家堡机场的单位名称），就可以发布表单，进行卫生监督评分的收集工作了！</w:t>
-      </w:r>
-    </w:p>
-    <w:p>
-      <w:pPr>
-        <w:widowControl/>
-        <w:jc w:val="left"/>
-        <w:rPr>
-          <w:rFonts w:ascii="Microsoft YaHei Light" w:eastAsia="Microsoft YaHei Light" w:hAnsi="Microsoft YaHei Light"/>
-          <w:sz w:val="28"/>
-          <w:szCs w:val="28"/>
-        </w:rPr>
-      </w:pPr>
-      <w:r>
-        <w:rPr>
-          <w:rFonts w:ascii="Microsoft YaHei Light" w:eastAsia="Microsoft YaHei Light" w:hAnsi="Microsoft YaHei Light"/>
-          <w:sz w:val="28"/>
-          <w:szCs w:val="28"/>
-        </w:rPr>
-        <w:br w:type="page"/>
-      </w:r>
-    </w:p>
-    <w:p>
-      <w:pPr>
-        <w:rPr>
-          <w:noProof/>
-        </w:rPr>
-      </w:pPr>
-      <w:r>
-        <w:rPr>
-          <w:rFonts w:ascii="Microsoft YaHei Light" w:eastAsia="Microsoft YaHei Light" w:hAnsi="Microsoft YaHei Light" w:hint="eastAsia"/>
-          <w:sz w:val="28"/>
-          <w:szCs w:val="28"/>
-        </w:rPr>
-        <w:lastRenderedPageBreak/>
-        <w:t>3、</w:t>
-      </w:r>
-      <w:r>
-        <w:rPr>
-          <w:noProof/>
-        </w:rPr>
-        <w:drawing>
-          <wp:anchor distT="0" distB="0" distL="114300" distR="114300" simplePos="0" relativeHeight="251684864" behindDoc="0" locked="0" layoutInCell="1" allowOverlap="1" wp14:anchorId="2057FEE0" wp14:editId="0B7F32FB">
+          <wp:anchor distT="0" distB="0" distL="114300" distR="114300" simplePos="0" relativeHeight="251707392" behindDoc="0" locked="0" layoutInCell="1" allowOverlap="1" wp14:anchorId="5B598BEA" wp14:editId="15597337">
             <wp:simplePos x="0" y="0"/>
             <wp:positionH relativeFrom="column">
               <wp:posOffset>1422400</wp:posOffset>
@@ -3620,7 +2466,7 @@
                     <pic:cNvPicPr/>
                   </pic:nvPicPr>
                   <pic:blipFill rotWithShape="1">
-                    <a:blip r:embed="rId13" cstate="print">
+                    <a:blip r:embed="rId9" cstate="print">
                       <a:extLst>
                         <a:ext uri="{28A0092B-C50C-407E-A947-70E740481C1C}">
                           <a14:useLocalDpi xmlns:a14="http://schemas.microsoft.com/office/drawing/2010/main" val="0"/>
@@ -3667,7 +2513,7 @@
         </w:rPr>
         <w:t>打开网址</w:t>
       </w:r>
-      <w:hyperlink r:id="rId14" w:history="1">
+      <w:hyperlink r:id="rId10" w:history="1">
         <w:r>
           <w:rPr>
             <w:rStyle w:val="a3"/>
@@ -3684,39 +2530,7 @@
           <w:sz w:val="28"/>
           <w:szCs w:val="28"/>
         </w:rPr>
-        <w:t>，登录，</w:t>
-      </w:r>
-      <w:r>
-        <w:rPr>
-          <w:rFonts w:ascii="Microsoft YaHei Light" w:eastAsia="Microsoft YaHei Light" w:hAnsi="Microsoft YaHei Light" w:hint="eastAsia"/>
-          <w:sz w:val="28"/>
-          <w:szCs w:val="28"/>
-        </w:rPr>
-        <w:t>依次进入</w:t>
-      </w:r>
-      <w:r>
-        <w:rPr>
-          <w:rFonts w:ascii="Microsoft YaHei Light" w:eastAsia="Microsoft YaHei Light" w:hAnsi="Microsoft YaHei Light" w:hint="eastAsia"/>
-          <w:sz w:val="28"/>
-          <w:szCs w:val="28"/>
-        </w:rPr>
-        <w:t>餐饮业、食品生产、食品销售、饮用水供应表单，点击“编辑”按钮，</w:t>
-      </w:r>
-      <w:r>
-        <w:rPr>
-          <w:rFonts w:ascii="Microsoft YaHei Light" w:eastAsia="Microsoft YaHei Light" w:hAnsi="Microsoft YaHei Light" w:hint="eastAsia"/>
-          <w:sz w:val="28"/>
-          <w:szCs w:val="28"/>
-        </w:rPr>
-        <w:t>显示</w:t>
-      </w:r>
-      <w:r>
-        <w:rPr>
-          <w:rFonts w:ascii="Microsoft YaHei Light" w:eastAsia="Microsoft YaHei Light" w:hAnsi="Microsoft YaHei Light" w:hint="eastAsia"/>
-          <w:sz w:val="28"/>
-          <w:szCs w:val="28"/>
-        </w:rPr>
-        <w:t>右侧页面（以餐饮业表单为例）：</w:t>
+        <w:t>，登录，依次进入餐饮业、食品生产、食品销售、饮用水供应表单，点击“编辑”按钮，显示右侧页面（以餐饮业表单为例）：</w:t>
       </w:r>
     </w:p>
     <w:p>
@@ -3734,7 +2548,7 @@
         <mc:AlternateContent>
           <mc:Choice Requires="wps">
             <w:drawing>
-              <wp:anchor distT="0" distB="0" distL="114300" distR="114300" simplePos="0" relativeHeight="251686912" behindDoc="0" locked="0" layoutInCell="1" allowOverlap="1" wp14:anchorId="6CEE75D1" wp14:editId="2A315AC5">
+              <wp:anchor distT="0" distB="0" distL="114300" distR="114300" simplePos="0" relativeHeight="251708416" behindDoc="0" locked="0" layoutInCell="1" allowOverlap="1" wp14:anchorId="23A5CB57" wp14:editId="2A769196">
                 <wp:simplePos x="0" y="0"/>
                 <wp:positionH relativeFrom="column">
                   <wp:posOffset>711200</wp:posOffset>
@@ -3792,11 +2606,11 @@
           </mc:Choice>
           <mc:Fallback>
             <w:pict>
-              <v:shapetype w14:anchorId="06FD5DAF" id="_x0000_t32" coordsize="21600,21600" o:spt="32" o:oned="t" path="m,l21600,21600e" filled="f">
+              <v:shapetype w14:anchorId="58662E22" id="_x0000_t32" coordsize="21600,21600" o:spt="32" o:oned="t" path="m,l21600,21600e" filled="f">
                 <v:path arrowok="t" fillok="f" o:connecttype="none"/>
                 <o:lock v:ext="edit" shapetype="t"/>
               </v:shapetype>
-              <v:shape id="直接箭头连接符 22" o:spid="_x0000_s1026" type="#_x0000_t32" style="position:absolute;left:0;text-align:left;margin-left:56pt;margin-top:11.6pt;width:203.5pt;height:3.55pt;flip:y;z-index:251686912;visibility:visible;mso-wrap-style:square;mso-width-percent:0;mso-height-percent:0;mso-wrap-distance-left:9pt;mso-wrap-distance-top:0;mso-wrap-distance-right:9pt;mso-wrap-distance-bottom:0;mso-position-horizontal:absolute;mso-position-horizontal-relative:text;mso-position-vertical:absolute;mso-position-vertical-relative:text;mso-width-percent:0;mso-height-percent:0;mso-width-relative:margin;mso-height-relative:margin" o:gfxdata="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" strokecolor="#ed7d31 [3205]" strokeweight="6pt">
+              <v:shape id="直接箭头连接符 22" o:spid="_x0000_s1026" type="#_x0000_t32" style="position:absolute;left:0;text-align:left;margin-left:56pt;margin-top:11.6pt;width:203.5pt;height:3.55pt;flip:y;z-index:251708416;visibility:visible;mso-wrap-style:square;mso-width-percent:0;mso-height-percent:0;mso-wrap-distance-left:9pt;mso-wrap-distance-top:0;mso-wrap-distance-right:9pt;mso-wrap-distance-bottom:0;mso-position-horizontal:absolute;mso-position-horizontal-relative:text;mso-position-vertical:absolute;mso-position-vertical-relative:text;mso-width-percent:0;mso-height-percent:0;mso-width-relative:margin;mso-height-relative:margin" o:gfxdata="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" strokecolor="#ed7d31 [3205]" strokeweight="6pt">
                 <v:stroke endarrow="block" joinstyle="miter"/>
               </v:shape>
             </w:pict>
@@ -3810,7 +2624,7 @@
         <mc:AlternateContent>
           <mc:Choice Requires="wps">
             <w:drawing>
-              <wp:anchor distT="0" distB="0" distL="114300" distR="114300" simplePos="0" relativeHeight="251688960" behindDoc="0" locked="0" layoutInCell="1" allowOverlap="1" wp14:anchorId="01205050" wp14:editId="114394F4">
+              <wp:anchor distT="0" distB="0" distL="114300" distR="114300" simplePos="0" relativeHeight="251709440" behindDoc="0" locked="0" layoutInCell="1" allowOverlap="1" wp14:anchorId="21BBFE30" wp14:editId="441330FC">
                 <wp:simplePos x="0" y="0"/>
                 <wp:positionH relativeFrom="column">
                   <wp:posOffset>704850</wp:posOffset>
@@ -3868,7 +2682,7 @@
           </mc:Choice>
           <mc:Fallback>
             <w:pict>
-              <v:shape w14:anchorId="5A9DF63A" id="直接箭头连接符 23" o:spid="_x0000_s1026" type="#_x0000_t32" style="position:absolute;left:0;text-align:left;margin-left:55.5pt;margin-top:52.8pt;width:263pt;height:22.5pt;flip:y;z-index:251688960;visibility:visible;mso-wrap-style:square;mso-width-percent:0;mso-height-percent:0;mso-wrap-distance-left:9pt;mso-wrap-distance-top:0;mso-wrap-distance-right:9pt;mso-wrap-distance-bottom:0;mso-position-horizontal:absolute;mso-position-horizontal-relative:text;mso-position-vertical:absolute;mso-position-vertical-relative:text;mso-width-percent:0;mso-height-percent:0;mso-width-relative:margin;mso-height-relative:margin" o:gfxdata="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" strokecolor="#ed7d31 [3205]" strokeweight="6pt">
+              <v:shape w14:anchorId="2031E131" id="直接箭头连接符 23" o:spid="_x0000_s1026" type="#_x0000_t32" style="position:absolute;left:0;text-align:left;margin-left:55.5pt;margin-top:52.8pt;width:263pt;height:22.5pt;flip:y;z-index:251709440;visibility:visible;mso-wrap-style:square;mso-width-percent:0;mso-height-percent:0;mso-wrap-distance-left:9pt;mso-wrap-distance-top:0;mso-wrap-distance-right:9pt;mso-wrap-distance-bottom:0;mso-position-horizontal:absolute;mso-position-horizontal-relative:text;mso-position-vertical:absolute;mso-position-vertical-relative:text;mso-width-percent:0;mso-height-percent:0;mso-width-relative:margin;mso-height-relative:margin" o:gfxdata="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" strokecolor="#ed7d31 [3205]" strokeweight="6pt">
                 <v:stroke endarrow="block" joinstyle="miter"/>
               </v:shape>
             </w:pict>
@@ -3900,7 +2714,7 @@
         <mc:AlternateContent>
           <mc:Choice Requires="wps">
             <w:drawing>
-              <wp:anchor distT="0" distB="0" distL="114300" distR="114300" simplePos="0" relativeHeight="251691008" behindDoc="0" locked="0" layoutInCell="1" allowOverlap="1" wp14:anchorId="56E409C2" wp14:editId="53784415">
+              <wp:anchor distT="0" distB="0" distL="114300" distR="114300" simplePos="0" relativeHeight="251710464" behindDoc="0" locked="0" layoutInCell="1" allowOverlap="1" wp14:anchorId="2F4AFA35" wp14:editId="6A6D81BE">
                 <wp:simplePos x="0" y="0"/>
                 <wp:positionH relativeFrom="column">
                   <wp:posOffset>1212850</wp:posOffset>
@@ -3958,7 +2772,7 @@
           </mc:Choice>
           <mc:Fallback>
             <w:pict>
-              <v:shape w14:anchorId="063E2E7E" id="直接箭头连接符 24" o:spid="_x0000_s1026" type="#_x0000_t32" style="position:absolute;left:0;text-align:left;margin-left:95.5pt;margin-top:5.4pt;width:474.5pt;height:15.5pt;flip:y;z-index:251691008;visibility:visible;mso-wrap-style:square;mso-width-percent:0;mso-height-percent:0;mso-wrap-distance-left:9pt;mso-wrap-distance-top:0;mso-wrap-distance-right:9pt;mso-wrap-distance-bottom:0;mso-position-horizontal:absolute;mso-position-horizontal-relative:text;mso-position-vertical:absolute;mso-position-vertical-relative:text;mso-width-percent:0;mso-height-percent:0;mso-width-relative:margin;mso-height-relative:margin" o:gfxdata="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" strokecolor="#ed7d31 [3205]" strokeweight="6pt">
+              <v:shape w14:anchorId="6BE2445E" id="直接箭头连接符 24" o:spid="_x0000_s1026" type="#_x0000_t32" style="position:absolute;left:0;text-align:left;margin-left:95.5pt;margin-top:5.4pt;width:474.5pt;height:15.5pt;flip:y;z-index:251710464;visibility:visible;mso-wrap-style:square;mso-width-percent:0;mso-height-percent:0;mso-wrap-distance-left:9pt;mso-wrap-distance-top:0;mso-wrap-distance-right:9pt;mso-wrap-distance-bottom:0;mso-position-horizontal:absolute;mso-position-horizontal-relative:text;mso-position-vertical:absolute;mso-position-vertical-relative:text;mso-width-percent:0;mso-height-percent:0;mso-width-relative:margin;mso-height-relative:margin" o:gfxdata="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" strokecolor="#ed7d31 [3205]" strokeweight="6pt">
                 <v:stroke endarrow="block" joinstyle="miter"/>
               </v:shape>
             </w:pict>
@@ -3972,7 +2786,7 @@
         <mc:AlternateContent>
           <mc:Choice Requires="wps">
             <w:drawing>
-              <wp:anchor distT="0" distB="0" distL="114300" distR="114300" simplePos="0" relativeHeight="251693056" behindDoc="0" locked="0" layoutInCell="1" allowOverlap="1" wp14:anchorId="6E2F0926" wp14:editId="27A4C75A">
+              <wp:anchor distT="0" distB="0" distL="114300" distR="114300" simplePos="0" relativeHeight="251711488" behindDoc="0" locked="0" layoutInCell="1" allowOverlap="1" wp14:anchorId="06174299" wp14:editId="4562A2A0">
                 <wp:simplePos x="0" y="0"/>
                 <wp:positionH relativeFrom="column">
                   <wp:posOffset>2343150</wp:posOffset>
@@ -4030,7 +2844,7 @@
           </mc:Choice>
           <mc:Fallback>
             <w:pict>
-              <v:shape w14:anchorId="0DE882C4" id="直接箭头连接符 25" o:spid="_x0000_s1026" type="#_x0000_t32" style="position:absolute;left:0;text-align:left;margin-left:184.5pt;margin-top:137.8pt;width:451pt;height:57pt;flip:y;z-index:251693056;visibility:visible;mso-wrap-style:square;mso-width-percent:0;mso-height-percent:0;mso-wrap-distance-left:9pt;mso-wrap-distance-top:0;mso-wrap-distance-right:9pt;mso-wrap-distance-bottom:0;mso-position-horizontal:absolute;mso-position-horizontal-relative:text;mso-position-vertical:absolute;mso-position-vertical-relative:text;mso-width-percent:0;mso-height-percent:0;mso-width-relative:margin;mso-height-relative:margin" o:gfxdata="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" strokecolor="#ed7d31 [3205]" strokeweight="6pt">
+              <v:shape w14:anchorId="4C715079" id="直接箭头连接符 25" o:spid="_x0000_s1026" type="#_x0000_t32" style="position:absolute;left:0;text-align:left;margin-left:184.5pt;margin-top:137.8pt;width:451pt;height:57pt;flip:y;z-index:251711488;visibility:visible;mso-wrap-style:square;mso-width-percent:0;mso-height-percent:0;mso-wrap-distance-left:9pt;mso-wrap-distance-top:0;mso-wrap-distance-right:9pt;mso-wrap-distance-bottom:0;mso-position-horizontal:absolute;mso-position-horizontal-relative:text;mso-position-vertical:absolute;mso-position-vertical-relative:text;mso-width-percent:0;mso-height-percent:0;mso-width-relative:margin;mso-height-relative:margin" o:gfxdata="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" strokecolor="#ed7d31 [3205]" strokeweight="6pt">
                 <v:stroke endarrow="block" joinstyle="miter"/>
               </v:shape>
             </w:pict>
@@ -4135,16 +2949,7 @@
           <w:sz w:val="28"/>
           <w:szCs w:val="28"/>
         </w:rPr>
-        <w:t>不需要重新发布</w:t>
-      </w:r>
-      <w:r>
-        <w:rPr>
-          <w:rFonts w:ascii="Microsoft YaHei Light" w:eastAsia="Microsoft YaHei Light" w:hAnsi="Microsoft YaHei Light" w:hint="eastAsia"/>
-          <w:color w:val="FF0000"/>
-          <w:sz w:val="28"/>
-          <w:szCs w:val="28"/>
-        </w:rPr>
-        <w:t>，</w:t>
+        <w:t>不需要重新发布，</w:t>
       </w:r>
       <w:proofErr w:type="gramStart"/>
       <w:r>
@@ -4173,15 +2978,13 @@
         <w:jc w:val="left"/>
         <w:rPr>
           <w:rFonts w:ascii="Microsoft YaHei Light" w:eastAsia="Microsoft YaHei Light" w:hAnsi="Microsoft YaHei Light"/>
-          <w:color w:val="FF0000"/>
-          <w:sz w:val="28"/>
-          <w:szCs w:val="28"/>
-        </w:rPr>
-      </w:pPr>
-      <w:r>
-        <w:rPr>
-          <w:rFonts w:ascii="Microsoft YaHei Light" w:eastAsia="Microsoft YaHei Light" w:hAnsi="Microsoft YaHei Light"/>
-          <w:color w:val="FF0000"/>
+          <w:sz w:val="28"/>
+          <w:szCs w:val="28"/>
+        </w:rPr>
+      </w:pPr>
+      <w:r>
+        <w:rPr>
+          <w:rFonts w:ascii="Microsoft YaHei Light" w:eastAsia="Microsoft YaHei Light" w:hAnsi="Microsoft YaHei Light"/>
           <w:sz w:val="28"/>
           <w:szCs w:val="28"/>
         </w:rPr>
@@ -4207,7 +3010,1372 @@
           <w:szCs w:val="28"/>
         </w:rPr>
         <w:lastRenderedPageBreak/>
-        <w:t>四、使用</w:t>
+        <w:t>四、下载</w:t>
+      </w:r>
+      <w:r>
+        <w:rPr>
+          <w:rFonts w:ascii="Microsoft YaHei Light" w:eastAsia="Microsoft YaHei Light" w:hAnsi="Microsoft YaHei Light" w:hint="eastAsia"/>
+          <w:b/>
+          <w:bCs/>
+          <w:sz w:val="28"/>
+          <w:szCs w:val="28"/>
+        </w:rPr>
+        <w:t>及设置</w:t>
+      </w:r>
+    </w:p>
+    <w:p>
+      <w:pPr>
+        <w:spacing w:line="600" w:lineRule="exact"/>
+        <w:rPr>
+          <w:rFonts w:ascii="Microsoft YaHei Light" w:eastAsia="Microsoft YaHei Light" w:hAnsi="Microsoft YaHei Light"/>
+          <w:sz w:val="28"/>
+          <w:szCs w:val="28"/>
+        </w:rPr>
+      </w:pPr>
+      <w:r>
+        <w:rPr>
+          <w:rFonts w:ascii="Microsoft YaHei Light" w:eastAsia="Microsoft YaHei Light" w:hAnsi="Microsoft YaHei Light" w:hint="eastAsia"/>
+          <w:sz w:val="28"/>
+          <w:szCs w:val="28"/>
+        </w:rPr>
+        <w:t>1、确保</w:t>
+      </w:r>
+      <w:r>
+        <w:rPr>
+          <w:rFonts w:ascii="Microsoft YaHei Light" w:eastAsia="Microsoft YaHei Light" w:hAnsi="Microsoft YaHei Light" w:hint="eastAsia"/>
+          <w:sz w:val="28"/>
+          <w:szCs w:val="28"/>
+        </w:rPr>
+        <w:t>已安装</w:t>
+      </w:r>
+      <w:r>
+        <w:rPr>
+          <w:rFonts w:ascii="Microsoft YaHei Light" w:eastAsia="Microsoft YaHei Light" w:hAnsi="Microsoft YaHei Light"/>
+          <w:sz w:val="28"/>
+          <w:szCs w:val="28"/>
+        </w:rPr>
+        <w:t>2007</w:t>
+      </w:r>
+      <w:r>
+        <w:rPr>
+          <w:rFonts w:ascii="Microsoft YaHei Light" w:eastAsia="Microsoft YaHei Light" w:hAnsi="Microsoft YaHei Light" w:hint="eastAsia"/>
+          <w:sz w:val="28"/>
+          <w:szCs w:val="28"/>
+        </w:rPr>
+        <w:t>及以上版本的</w:t>
+      </w:r>
+      <w:r>
+        <w:rPr>
+          <w:rFonts w:ascii="Microsoft YaHei Light" w:eastAsia="Microsoft YaHei Light" w:hAnsi="Microsoft YaHei Light"/>
+          <w:sz w:val="28"/>
+          <w:szCs w:val="28"/>
+        </w:rPr>
+        <w:t>Microsoft Office</w:t>
+      </w:r>
+      <w:r>
+        <w:rPr>
+          <w:rFonts w:ascii="Microsoft YaHei Light" w:eastAsia="Microsoft YaHei Light" w:hAnsi="Microsoft YaHei Light" w:hint="eastAsia"/>
+          <w:sz w:val="28"/>
+          <w:szCs w:val="28"/>
+        </w:rPr>
+        <w:t>软件，用于修改下文中的“</w:t>
+      </w:r>
+      <w:r>
+        <w:rPr>
+          <w:rFonts w:ascii="Microsoft YaHei Light" w:eastAsia="Microsoft YaHei Light" w:hAnsi="Microsoft YaHei Light" w:hint="eastAsia"/>
+          <w:sz w:val="28"/>
+          <w:szCs w:val="28"/>
+        </w:rPr>
+        <w:t>信息表格.</w:t>
+      </w:r>
+      <w:r>
+        <w:rPr>
+          <w:rFonts w:ascii="Microsoft YaHei Light" w:eastAsia="Microsoft YaHei Light" w:hAnsi="Microsoft YaHei Light"/>
+          <w:sz w:val="28"/>
+          <w:szCs w:val="28"/>
+        </w:rPr>
+        <w:t>xlsx</w:t>
+      </w:r>
+      <w:r>
+        <w:rPr>
+          <w:rFonts w:ascii="Microsoft YaHei Light" w:eastAsia="Microsoft YaHei Light" w:hAnsi="Microsoft YaHei Light" w:hint="eastAsia"/>
+          <w:sz w:val="28"/>
+          <w:szCs w:val="28"/>
+        </w:rPr>
+        <w:t>”。</w:t>
+      </w:r>
+    </w:p>
+    <w:p>
+      <w:pPr>
+        <w:spacing w:line="600" w:lineRule="exact"/>
+        <w:rPr>
+          <w:rFonts w:ascii="Microsoft YaHei Light" w:eastAsia="Microsoft YaHei Light" w:hAnsi="Microsoft YaHei Light"/>
+          <w:sz w:val="28"/>
+          <w:szCs w:val="28"/>
+        </w:rPr>
+      </w:pPr>
+      <w:r>
+        <w:rPr>
+          <w:rFonts w:ascii="Microsoft YaHei Light" w:eastAsia="Microsoft YaHei Light" w:hAnsi="Microsoft YaHei Light"/>
+          <w:sz w:val="28"/>
+          <w:szCs w:val="28"/>
+        </w:rPr>
+        <w:t>2</w:t>
+      </w:r>
+      <w:r>
+        <w:rPr>
+          <w:rFonts w:ascii="Microsoft YaHei Light" w:eastAsia="Microsoft YaHei Light" w:hAnsi="Microsoft YaHei Light" w:hint="eastAsia"/>
+          <w:sz w:val="28"/>
+          <w:szCs w:val="28"/>
+        </w:rPr>
+        <w:t>、</w:t>
+      </w:r>
+      <w:r>
+        <w:rPr>
+          <w:rFonts w:ascii="Microsoft YaHei Light" w:eastAsia="Microsoft YaHei Light" w:hAnsi="Microsoft YaHei Light" w:hint="eastAsia"/>
+          <w:sz w:val="28"/>
+          <w:szCs w:val="28"/>
+        </w:rPr>
+        <w:t>根据系统类型</w:t>
+      </w:r>
+      <w:r>
+        <w:rPr>
+          <w:rFonts w:ascii="Microsoft YaHei Light" w:eastAsia="Microsoft YaHei Light" w:hAnsi="Microsoft YaHei Light" w:hint="eastAsia"/>
+          <w:sz w:val="28"/>
+          <w:szCs w:val="28"/>
+        </w:rPr>
+        <w:t>下载“卫生监督1</w:t>
+      </w:r>
+      <w:r>
+        <w:rPr>
+          <w:rFonts w:ascii="Microsoft YaHei Light" w:eastAsia="Microsoft YaHei Light" w:hAnsi="Microsoft YaHei Light"/>
+          <w:sz w:val="28"/>
+          <w:szCs w:val="28"/>
+        </w:rPr>
+        <w:t>024</w:t>
+      </w:r>
+      <w:r>
+        <w:rPr>
+          <w:rFonts w:ascii="Microsoft YaHei Light" w:eastAsia="Microsoft YaHei Light" w:hAnsi="Microsoft YaHei Light" w:hint="eastAsia"/>
+          <w:sz w:val="28"/>
+          <w:szCs w:val="28"/>
+        </w:rPr>
+        <w:t>”</w:t>
+      </w:r>
+      <w:r>
+        <w:rPr>
+          <w:rFonts w:ascii="Microsoft YaHei Light" w:eastAsia="Microsoft YaHei Light" w:hAnsi="Microsoft YaHei Light" w:hint="eastAsia"/>
+          <w:sz w:val="28"/>
+          <w:szCs w:val="28"/>
+        </w:rPr>
+        <w:t>3</w:t>
+      </w:r>
+      <w:r>
+        <w:rPr>
+          <w:rFonts w:ascii="Microsoft YaHei Light" w:eastAsia="Microsoft YaHei Light" w:hAnsi="Microsoft YaHei Light"/>
+          <w:sz w:val="28"/>
+          <w:szCs w:val="28"/>
+        </w:rPr>
+        <w:t>2</w:t>
+      </w:r>
+      <w:r>
+        <w:rPr>
+          <w:rFonts w:ascii="Microsoft YaHei Light" w:eastAsia="Microsoft YaHei Light" w:hAnsi="Microsoft YaHei Light" w:hint="eastAsia"/>
+          <w:sz w:val="28"/>
+          <w:szCs w:val="28"/>
+        </w:rPr>
+        <w:t>位或6</w:t>
+      </w:r>
+      <w:r>
+        <w:rPr>
+          <w:rFonts w:ascii="Microsoft YaHei Light" w:eastAsia="Microsoft YaHei Light" w:hAnsi="Microsoft YaHei Light"/>
+          <w:sz w:val="28"/>
+          <w:szCs w:val="28"/>
+        </w:rPr>
+        <w:t>4</w:t>
+      </w:r>
+      <w:r>
+        <w:rPr>
+          <w:rFonts w:ascii="Microsoft YaHei Light" w:eastAsia="Microsoft YaHei Light" w:hAnsi="Microsoft YaHei Light" w:hint="eastAsia"/>
+          <w:sz w:val="28"/>
+          <w:szCs w:val="28"/>
+        </w:rPr>
+        <w:t>位版本</w:t>
+      </w:r>
+      <w:r>
+        <w:rPr>
+          <w:rFonts w:ascii="Microsoft YaHei Light" w:eastAsia="Microsoft YaHei Light" w:hAnsi="Microsoft YaHei Light" w:hint="eastAsia"/>
+          <w:sz w:val="28"/>
+          <w:szCs w:val="28"/>
+        </w:rPr>
+        <w:t>，将文件分别传入内网电脑。</w:t>
+      </w:r>
+    </w:p>
+    <w:p>
+      <w:pPr>
+        <w:spacing w:line="600" w:lineRule="exact"/>
+        <w:jc w:val="center"/>
+        <w:rPr>
+          <w:rFonts w:ascii="Microsoft YaHei Light" w:eastAsia="Microsoft YaHei Light" w:hAnsi="Microsoft YaHei Light"/>
+          <w:sz w:val="28"/>
+          <w:szCs w:val="28"/>
+        </w:rPr>
+      </w:pPr>
+      <w:r>
+        <w:rPr>
+          <w:rFonts w:ascii="Microsoft YaHei Light" w:eastAsia="Microsoft YaHei Light" w:hAnsi="Microsoft YaHei Light"/>
+          <w:sz w:val="28"/>
+          <w:szCs w:val="28"/>
+        </w:rPr>
+        <w:t>32</w:t>
+      </w:r>
+      <w:r>
+        <w:rPr>
+          <w:rFonts w:ascii="Microsoft YaHei Light" w:eastAsia="Microsoft YaHei Light" w:hAnsi="Microsoft YaHei Light" w:hint="eastAsia"/>
+          <w:sz w:val="28"/>
+          <w:szCs w:val="28"/>
+        </w:rPr>
+        <w:t>位程序下载地址：</w:t>
+      </w:r>
+      <w:r>
+        <w:rPr>
+          <w:rFonts w:ascii="Microsoft YaHei Light" w:eastAsia="Microsoft YaHei Light" w:hAnsi="Microsoft YaHei Light"/>
+          <w:sz w:val="28"/>
+          <w:szCs w:val="28"/>
+        </w:rPr>
+        <w:t>https://pan.baidu.com/s/1wx0FJZw1aPaIZs8-iYztOg</w:t>
+      </w:r>
+    </w:p>
+    <w:p>
+      <w:pPr>
+        <w:spacing w:line="600" w:lineRule="exact"/>
+        <w:jc w:val="center"/>
+        <w:rPr>
+          <w:rFonts w:ascii="Microsoft YaHei Light" w:eastAsia="Microsoft YaHei Light" w:hAnsi="Microsoft YaHei Light"/>
+          <w:sz w:val="28"/>
+          <w:szCs w:val="28"/>
+        </w:rPr>
+      </w:pPr>
+      <w:r>
+        <w:rPr>
+          <w:rFonts w:ascii="Microsoft YaHei Light" w:eastAsia="Microsoft YaHei Light" w:hAnsi="Microsoft YaHei Light" w:hint="eastAsia"/>
+          <w:sz w:val="28"/>
+          <w:szCs w:val="28"/>
+        </w:rPr>
+        <w:t>6</w:t>
+      </w:r>
+      <w:r>
+        <w:rPr>
+          <w:rFonts w:ascii="Microsoft YaHei Light" w:eastAsia="Microsoft YaHei Light" w:hAnsi="Microsoft YaHei Light"/>
+          <w:sz w:val="28"/>
+          <w:szCs w:val="28"/>
+        </w:rPr>
+        <w:t>4</w:t>
+      </w:r>
+      <w:r>
+        <w:rPr>
+          <w:rFonts w:ascii="Microsoft YaHei Light" w:eastAsia="Microsoft YaHei Light" w:hAnsi="Microsoft YaHei Light" w:hint="eastAsia"/>
+          <w:sz w:val="28"/>
+          <w:szCs w:val="28"/>
+        </w:rPr>
+        <w:t>位程序下载地址：</w:t>
+      </w:r>
+      <w:bookmarkStart w:id="0" w:name="_GoBack"/>
+      <w:r>
+        <w:rPr>
+          <w:rFonts w:ascii="Microsoft YaHei Light" w:eastAsia="Microsoft YaHei Light" w:hAnsi="Microsoft YaHei Light"/>
+          <w:sz w:val="28"/>
+          <w:szCs w:val="28"/>
+        </w:rPr>
+        <w:t>https://pan.baidu.com/s/1HwgUcU6REbL0pr-wdV5nng</w:t>
+      </w:r>
+      <w:bookmarkEnd w:id="0"/>
+    </w:p>
+    <w:p>
+      <w:pPr>
+        <w:spacing w:line="600" w:lineRule="exact"/>
+        <w:rPr>
+          <w:rFonts w:ascii="Microsoft YaHei Light" w:eastAsia="Microsoft YaHei Light" w:hAnsi="Microsoft YaHei Light"/>
+          <w:sz w:val="28"/>
+          <w:szCs w:val="28"/>
+        </w:rPr>
+      </w:pPr>
+      <w:r>
+        <w:rPr>
+          <w:rFonts w:ascii="Microsoft YaHei Light" w:eastAsia="Microsoft YaHei Light" w:hAnsi="Microsoft YaHei Light"/>
+          <w:sz w:val="28"/>
+          <w:szCs w:val="28"/>
+        </w:rPr>
+        <w:t>3</w:t>
+      </w:r>
+      <w:r>
+        <w:rPr>
+          <w:rFonts w:ascii="Microsoft YaHei Light" w:eastAsia="Microsoft YaHei Light" w:hAnsi="Microsoft YaHei Light" w:hint="eastAsia"/>
+          <w:sz w:val="28"/>
+          <w:szCs w:val="28"/>
+        </w:rPr>
+        <w:t>、运行“</w:t>
+      </w:r>
+      <w:r>
+        <w:rPr>
+          <w:rFonts w:ascii="Microsoft YaHei Light" w:eastAsia="Microsoft YaHei Light" w:hAnsi="Microsoft YaHei Light"/>
+          <w:sz w:val="28"/>
+          <w:szCs w:val="28"/>
+        </w:rPr>
+        <w:t>Firefox-setup-32-62.0.3.exe</w:t>
+      </w:r>
+      <w:r>
+        <w:rPr>
+          <w:rFonts w:ascii="Microsoft YaHei Light" w:eastAsia="Microsoft YaHei Light" w:hAnsi="Microsoft YaHei Light" w:hint="eastAsia"/>
+          <w:sz w:val="28"/>
+          <w:szCs w:val="28"/>
+        </w:rPr>
+        <w:t>”程序，安装火狐浏览器（</w:t>
+      </w:r>
+      <w:r>
+        <w:rPr>
+          <w:rFonts w:ascii="Microsoft YaHei Light" w:eastAsia="Microsoft YaHei Light" w:hAnsi="Microsoft YaHei Light" w:hint="eastAsia"/>
+          <w:sz w:val="28"/>
+          <w:szCs w:val="28"/>
+        </w:rPr>
+        <w:t>此</w:t>
+      </w:r>
+      <w:r>
+        <w:rPr>
+          <w:rFonts w:ascii="Microsoft YaHei Light" w:eastAsia="Microsoft YaHei Light" w:hAnsi="Microsoft YaHei Light" w:hint="eastAsia"/>
+          <w:sz w:val="28"/>
+          <w:szCs w:val="28"/>
+        </w:rPr>
+        <w:t>版本的火狐浏览器可正常使用，其它版本不确定）。</w:t>
+      </w:r>
+    </w:p>
+    <w:p>
+      <w:pPr>
+        <w:spacing w:line="600" w:lineRule="exact"/>
+        <w:rPr>
+          <w:rFonts w:ascii="Microsoft YaHei Light" w:eastAsia="Microsoft YaHei Light" w:hAnsi="Microsoft YaHei Light"/>
+          <w:sz w:val="28"/>
+          <w:szCs w:val="28"/>
+        </w:rPr>
+      </w:pPr>
+      <w:r>
+        <w:rPr>
+          <w:rFonts w:ascii="Microsoft YaHei Light" w:eastAsia="Microsoft YaHei Light" w:hAnsi="Microsoft YaHei Light"/>
+          <w:sz w:val="28"/>
+          <w:szCs w:val="28"/>
+        </w:rPr>
+        <w:t>4</w:t>
+      </w:r>
+      <w:r>
+        <w:rPr>
+          <w:rFonts w:ascii="Microsoft YaHei Light" w:eastAsia="Microsoft YaHei Light" w:hAnsi="Microsoft YaHei Light" w:hint="eastAsia"/>
+          <w:sz w:val="28"/>
+          <w:szCs w:val="28"/>
+        </w:rPr>
+        <w:t>、运行“</w:t>
+      </w:r>
+      <w:r>
+        <w:rPr>
+          <w:rFonts w:ascii="Microsoft YaHei Light" w:eastAsia="Microsoft YaHei Light" w:hAnsi="Microsoft YaHei Light" w:hint="eastAsia"/>
+          <w:sz w:val="28"/>
+          <w:szCs w:val="28"/>
+        </w:rPr>
+        <w:t>环境设置</w:t>
+      </w:r>
+      <w:r>
+        <w:rPr>
+          <w:rFonts w:ascii="Microsoft YaHei Light" w:eastAsia="Microsoft YaHei Light" w:hAnsi="Microsoft YaHei Light"/>
+          <w:sz w:val="28"/>
+          <w:szCs w:val="28"/>
+        </w:rPr>
+        <w:t>.exe</w:t>
+      </w:r>
+      <w:r>
+        <w:rPr>
+          <w:rFonts w:ascii="Microsoft YaHei Light" w:eastAsia="Microsoft YaHei Light" w:hAnsi="Microsoft YaHei Light" w:hint="eastAsia"/>
+          <w:sz w:val="28"/>
+          <w:szCs w:val="28"/>
+        </w:rPr>
+        <w:t>”程序，此程序将在C:</w:t>
+      </w:r>
+      <w:r>
+        <w:rPr>
+          <w:rFonts w:ascii="Microsoft YaHei Light" w:eastAsia="Microsoft YaHei Light" w:hAnsi="Microsoft YaHei Light"/>
+          <w:sz w:val="28"/>
+          <w:szCs w:val="28"/>
+        </w:rPr>
+        <w:t>\</w:t>
+      </w:r>
+      <w:r>
+        <w:rPr>
+          <w:rFonts w:ascii="Microsoft YaHei Light" w:eastAsia="Microsoft YaHei Light" w:hAnsi="Microsoft YaHei Light" w:hint="eastAsia"/>
+          <w:sz w:val="28"/>
+          <w:szCs w:val="28"/>
+        </w:rPr>
+        <w:t>新建“p</w:t>
+      </w:r>
+      <w:r>
+        <w:rPr>
+          <w:rFonts w:ascii="Microsoft YaHei Light" w:eastAsia="Microsoft YaHei Light" w:hAnsi="Microsoft YaHei Light"/>
+          <w:sz w:val="28"/>
+          <w:szCs w:val="28"/>
+        </w:rPr>
+        <w:t>ython</w:t>
+      </w:r>
+      <w:r>
+        <w:rPr>
+          <w:rFonts w:ascii="Microsoft YaHei Light" w:eastAsia="Microsoft YaHei Light" w:hAnsi="Microsoft YaHei Light" w:hint="eastAsia"/>
+          <w:sz w:val="28"/>
+          <w:szCs w:val="28"/>
+        </w:rPr>
+        <w:t>”文件夹，并将“</w:t>
+      </w:r>
+      <w:r>
+        <w:rPr>
+          <w:rFonts w:ascii="Microsoft YaHei Light" w:eastAsia="Microsoft YaHei Light" w:hAnsi="Microsoft YaHei Light"/>
+          <w:sz w:val="28"/>
+          <w:szCs w:val="28"/>
+        </w:rPr>
+        <w:t>geckodriver.exe</w:t>
+      </w:r>
+      <w:r>
+        <w:rPr>
+          <w:rFonts w:ascii="Microsoft YaHei Light" w:eastAsia="Microsoft YaHei Light" w:hAnsi="Microsoft YaHei Light" w:hint="eastAsia"/>
+          <w:sz w:val="28"/>
+          <w:szCs w:val="28"/>
+        </w:rPr>
+        <w:t>”文件复制进去，已备后期使用。“</w:t>
+      </w:r>
+      <w:r>
+        <w:rPr>
+          <w:rFonts w:ascii="Microsoft YaHei Light" w:eastAsia="Microsoft YaHei Light" w:hAnsi="Microsoft YaHei Light"/>
+          <w:sz w:val="28"/>
+          <w:szCs w:val="28"/>
+        </w:rPr>
+        <w:t>geckodriver.exe</w:t>
+      </w:r>
+      <w:r>
+        <w:rPr>
+          <w:rFonts w:ascii="Microsoft YaHei Light" w:eastAsia="Microsoft YaHei Light" w:hAnsi="Microsoft YaHei Light" w:hint="eastAsia"/>
+          <w:sz w:val="28"/>
+          <w:szCs w:val="28"/>
+        </w:rPr>
+        <w:t>”</w:t>
+      </w:r>
+      <w:r>
+        <w:rPr>
+          <w:rFonts w:ascii="Microsoft YaHei Light" w:eastAsia="Microsoft YaHei Light" w:hAnsi="Microsoft YaHei Light" w:hint="eastAsia"/>
+          <w:sz w:val="28"/>
+          <w:szCs w:val="28"/>
+        </w:rPr>
+        <w:t>文件为火狐浏览器的驱动程序，如无则会导致卫生监督1</w:t>
+      </w:r>
+      <w:r>
+        <w:rPr>
+          <w:rFonts w:ascii="Microsoft YaHei Light" w:eastAsia="Microsoft YaHei Light" w:hAnsi="Microsoft YaHei Light"/>
+          <w:sz w:val="28"/>
+          <w:szCs w:val="28"/>
+        </w:rPr>
+        <w:t>024</w:t>
+      </w:r>
+      <w:r>
+        <w:rPr>
+          <w:rFonts w:ascii="Microsoft YaHei Light" w:eastAsia="Microsoft YaHei Light" w:hAnsi="Microsoft YaHei Light" w:hint="eastAsia"/>
+          <w:sz w:val="28"/>
+          <w:szCs w:val="28"/>
+        </w:rPr>
+        <w:t>程序无法正常打开火狐浏览器。</w:t>
+      </w:r>
+    </w:p>
+    <w:p>
+      <w:pPr>
+        <w:spacing w:line="600" w:lineRule="exact"/>
+        <w:rPr>
+          <w:rFonts w:ascii="Microsoft YaHei Light" w:eastAsia="Microsoft YaHei Light" w:hAnsi="Microsoft YaHei Light"/>
+          <w:sz w:val="28"/>
+          <w:szCs w:val="28"/>
+        </w:rPr>
+      </w:pPr>
+      <w:r>
+        <w:rPr>
+          <w:rFonts w:ascii="Microsoft YaHei Light" w:eastAsia="Microsoft YaHei Light" w:hAnsi="Microsoft YaHei Light" w:hint="eastAsia"/>
+          <w:sz w:val="28"/>
+          <w:szCs w:val="28"/>
+        </w:rPr>
+        <w:t>5、</w:t>
+      </w:r>
+      <w:r>
+        <w:rPr>
+          <w:rFonts w:ascii="Microsoft YaHei Light" w:eastAsia="Microsoft YaHei Light" w:hAnsi="Microsoft YaHei Light" w:hint="eastAsia"/>
+          <w:sz w:val="28"/>
+          <w:szCs w:val="28"/>
+        </w:rPr>
+        <w:t>打开“信息表格.</w:t>
+      </w:r>
+      <w:r>
+        <w:rPr>
+          <w:rFonts w:ascii="Microsoft YaHei Light" w:eastAsia="Microsoft YaHei Light" w:hAnsi="Microsoft YaHei Light"/>
+          <w:sz w:val="28"/>
+          <w:szCs w:val="28"/>
+        </w:rPr>
+        <w:t>xlsx</w:t>
+      </w:r>
+      <w:r>
+        <w:rPr>
+          <w:rFonts w:ascii="Microsoft YaHei Light" w:eastAsia="Microsoft YaHei Light" w:hAnsi="Microsoft YaHei Light" w:hint="eastAsia"/>
+          <w:sz w:val="28"/>
+          <w:szCs w:val="28"/>
+        </w:rPr>
+        <w:t>”</w:t>
+      </w:r>
+      <w:r>
+        <w:rPr>
+          <w:rFonts w:ascii="Microsoft YaHei Light" w:eastAsia="Microsoft YaHei Light" w:hAnsi="Microsoft YaHei Light" w:hint="eastAsia"/>
+          <w:sz w:val="28"/>
+          <w:szCs w:val="28"/>
+        </w:rPr>
+        <w:t>，</w:t>
+      </w:r>
+      <w:r>
+        <w:rPr>
+          <w:rFonts w:ascii="Microsoft YaHei Light" w:eastAsia="Microsoft YaHei Light" w:hAnsi="Microsoft YaHei Light" w:hint="eastAsia"/>
+          <w:sz w:val="28"/>
+          <w:szCs w:val="28"/>
+        </w:rPr>
+        <w:t>此表格中包括如下设置项：</w:t>
+      </w:r>
+    </w:p>
+    <w:p>
+      <w:pPr>
+        <w:spacing w:line="600" w:lineRule="exact"/>
+        <w:rPr>
+          <w:rFonts w:ascii="Microsoft YaHei Light" w:eastAsia="Microsoft YaHei Light" w:hAnsi="Microsoft YaHei Light"/>
+          <w:sz w:val="28"/>
+          <w:szCs w:val="28"/>
+        </w:rPr>
+      </w:pPr>
+      <w:r>
+        <w:rPr>
+          <w:rFonts w:ascii="Microsoft YaHei Light" w:eastAsia="Microsoft YaHei Light" w:hAnsi="Microsoft YaHei Light" w:hint="eastAsia"/>
+          <w:sz w:val="28"/>
+          <w:szCs w:val="28"/>
+        </w:rPr>
+        <w:t>①P</w:t>
+      </w:r>
+      <w:r>
+        <w:rPr>
+          <w:rFonts w:ascii="Microsoft YaHei Light" w:eastAsia="Microsoft YaHei Light" w:hAnsi="Microsoft YaHei Light"/>
+          <w:sz w:val="28"/>
+          <w:szCs w:val="28"/>
+        </w:rPr>
+        <w:t>ROSAS</w:t>
+      </w:r>
+      <w:proofErr w:type="gramStart"/>
+      <w:r>
+        <w:rPr>
+          <w:rFonts w:ascii="Microsoft YaHei Light" w:eastAsia="Microsoft YaHei Light" w:hAnsi="Microsoft YaHei Light" w:hint="eastAsia"/>
+          <w:sz w:val="28"/>
+          <w:szCs w:val="28"/>
+        </w:rPr>
+        <w:t>帐户</w:t>
+      </w:r>
+      <w:proofErr w:type="gramEnd"/>
+      <w:r>
+        <w:rPr>
+          <w:rFonts w:ascii="Microsoft YaHei Light" w:eastAsia="Microsoft YaHei Light" w:hAnsi="Microsoft YaHei Light" w:hint="eastAsia"/>
+          <w:sz w:val="28"/>
+          <w:szCs w:val="28"/>
+        </w:rPr>
+        <w:t>密码：用于自动填报时登录P</w:t>
+      </w:r>
+      <w:r>
+        <w:rPr>
+          <w:rFonts w:ascii="Microsoft YaHei Light" w:eastAsia="Microsoft YaHei Light" w:hAnsi="Microsoft YaHei Light"/>
+          <w:sz w:val="28"/>
+          <w:szCs w:val="28"/>
+        </w:rPr>
+        <w:t>ROSAS</w:t>
+      </w:r>
+      <w:r>
+        <w:rPr>
+          <w:rFonts w:ascii="Microsoft YaHei Light" w:eastAsia="Microsoft YaHei Light" w:hAnsi="Microsoft YaHei Light" w:hint="eastAsia"/>
+          <w:sz w:val="28"/>
+          <w:szCs w:val="28"/>
+        </w:rPr>
+        <w:t>，由于是内网电脑，故不存在密码泄露的问题，请放心填写。</w:t>
+      </w:r>
+    </w:p>
+    <w:p>
+      <w:pPr>
+        <w:spacing w:line="600" w:lineRule="exact"/>
+        <w:rPr>
+          <w:rFonts w:ascii="Microsoft YaHei Light" w:eastAsia="Microsoft YaHei Light" w:hAnsi="Microsoft YaHei Light"/>
+          <w:color w:val="FF0000"/>
+          <w:sz w:val="28"/>
+          <w:szCs w:val="28"/>
+        </w:rPr>
+      </w:pPr>
+      <w:r>
+        <w:rPr>
+          <w:rFonts w:ascii="Microsoft YaHei Light" w:eastAsia="Microsoft YaHei Light" w:hAnsi="Microsoft YaHei Light" w:hint="eastAsia"/>
+          <w:color w:val="FF0000"/>
+          <w:sz w:val="28"/>
+          <w:szCs w:val="28"/>
+        </w:rPr>
+        <w:t>②口岸内被监督单位名称和口岸卫生许可证号的一一对应：表单填报时需选择监督单位的名称，而程序进行P</w:t>
+      </w:r>
+      <w:r>
+        <w:rPr>
+          <w:rFonts w:ascii="Microsoft YaHei Light" w:eastAsia="Microsoft YaHei Light" w:hAnsi="Microsoft YaHei Light"/>
+          <w:color w:val="FF0000"/>
+          <w:sz w:val="28"/>
+          <w:szCs w:val="28"/>
+        </w:rPr>
+        <w:t>ROSAS</w:t>
+      </w:r>
+      <w:r>
+        <w:rPr>
+          <w:rFonts w:ascii="Microsoft YaHei Light" w:eastAsia="Microsoft YaHei Light" w:hAnsi="Microsoft YaHei Light" w:hint="eastAsia"/>
+          <w:color w:val="FF0000"/>
+          <w:sz w:val="28"/>
+          <w:szCs w:val="28"/>
+        </w:rPr>
+        <w:t>填报时则是通过口岸卫生许可证号进行查找，所以就需要进行一一对应，单位名称可以不是P</w:t>
+      </w:r>
+      <w:r>
+        <w:rPr>
+          <w:rFonts w:ascii="Microsoft YaHei Light" w:eastAsia="Microsoft YaHei Light" w:hAnsi="Microsoft YaHei Light"/>
+          <w:color w:val="FF0000"/>
+          <w:sz w:val="28"/>
+          <w:szCs w:val="28"/>
+        </w:rPr>
+        <w:t>ROSAS</w:t>
+      </w:r>
+      <w:r>
+        <w:rPr>
+          <w:rFonts w:ascii="Microsoft YaHei Light" w:eastAsia="Microsoft YaHei Light" w:hAnsi="Microsoft YaHei Light" w:hint="eastAsia"/>
+          <w:color w:val="FF0000"/>
+          <w:sz w:val="28"/>
+          <w:szCs w:val="28"/>
+        </w:rPr>
+        <w:t>中的企业名称（因为有很多重复的），但必须与其它单位名称有所区别，如不可以出现两个“首信购物”，这会导致程序无法根据名称找到对应的口岸卫生许可证号，从而导致填报混乱；针对同一个名字但有不同经营类别的，如空港酒店既有食品销售又有餐饮服务，则需要</w:t>
+      </w:r>
+      <w:r>
+        <w:rPr>
+          <w:rFonts w:ascii="Microsoft YaHei Light" w:eastAsia="Microsoft YaHei Light" w:hAnsi="Microsoft YaHei Light" w:hint="eastAsia"/>
+          <w:color w:val="FF0000"/>
+          <w:sz w:val="28"/>
+          <w:szCs w:val="28"/>
+        </w:rPr>
+        <w:t>分别列在两行中，且名称不可相同（否则会影响结果统计），建议分别定为“空港酒店-销售”、</w:t>
+      </w:r>
+      <w:r>
+        <w:rPr>
+          <w:rFonts w:ascii="Microsoft YaHei Light" w:eastAsia="Microsoft YaHei Light" w:hAnsi="Microsoft YaHei Light" w:hint="eastAsia"/>
+          <w:color w:val="FF0000"/>
+          <w:sz w:val="28"/>
+          <w:szCs w:val="28"/>
+        </w:rPr>
+        <w:lastRenderedPageBreak/>
+        <w:t>“空港酒店-餐饮”，但这两个名称对应的口岸卫生许可证号可以（也应该）是相同的。</w:t>
+      </w:r>
+    </w:p>
+    <w:p>
+      <w:pPr>
+        <w:spacing w:line="600" w:lineRule="exact"/>
+        <w:rPr>
+          <w:rFonts w:ascii="Microsoft YaHei Light" w:eastAsia="Microsoft YaHei Light" w:hAnsi="Microsoft YaHei Light"/>
+          <w:sz w:val="28"/>
+          <w:szCs w:val="28"/>
+        </w:rPr>
+      </w:pPr>
+      <w:r>
+        <w:rPr>
+          <w:rFonts w:ascii="Microsoft YaHei Light" w:eastAsia="Microsoft YaHei Light" w:hAnsi="Microsoft YaHei Light" w:hint="eastAsia"/>
+          <w:sz w:val="28"/>
+          <w:szCs w:val="28"/>
+        </w:rPr>
+        <w:t>③</w:t>
+      </w:r>
+      <w:r>
+        <w:rPr>
+          <w:rFonts w:ascii="Microsoft YaHei Light" w:eastAsia="Microsoft YaHei Light" w:hAnsi="Microsoft YaHei Light" w:hint="eastAsia"/>
+          <w:sz w:val="28"/>
+          <w:szCs w:val="28"/>
+        </w:rPr>
+        <w:t>P</w:t>
+      </w:r>
+      <w:r>
+        <w:rPr>
+          <w:rFonts w:ascii="Microsoft YaHei Light" w:eastAsia="Microsoft YaHei Light" w:hAnsi="Microsoft YaHei Light"/>
+          <w:sz w:val="28"/>
+          <w:szCs w:val="28"/>
+        </w:rPr>
+        <w:t>ROSAS</w:t>
+      </w:r>
+      <w:r>
+        <w:rPr>
+          <w:rFonts w:ascii="Microsoft YaHei Light" w:eastAsia="Microsoft YaHei Light" w:hAnsi="Microsoft YaHei Light" w:hint="eastAsia"/>
+          <w:sz w:val="28"/>
+          <w:szCs w:val="28"/>
+        </w:rPr>
+        <w:t>网址</w:t>
+      </w:r>
+      <w:r>
+        <w:rPr>
+          <w:rFonts w:ascii="Microsoft YaHei Light" w:eastAsia="Microsoft YaHei Light" w:hAnsi="Microsoft YaHei Light" w:hint="eastAsia"/>
+          <w:sz w:val="28"/>
+          <w:szCs w:val="28"/>
+        </w:rPr>
+        <w:t>：之前P</w:t>
+      </w:r>
+      <w:r>
+        <w:rPr>
+          <w:rFonts w:ascii="Microsoft YaHei Light" w:eastAsia="Microsoft YaHei Light" w:hAnsi="Microsoft YaHei Light"/>
+          <w:sz w:val="28"/>
+          <w:szCs w:val="28"/>
+        </w:rPr>
+        <w:t>ROSAS</w:t>
+      </w:r>
+      <w:r>
+        <w:rPr>
+          <w:rFonts w:ascii="Microsoft YaHei Light" w:eastAsia="Microsoft YaHei Light" w:hAnsi="Microsoft YaHei Light" w:hint="eastAsia"/>
+          <w:sz w:val="28"/>
+          <w:szCs w:val="28"/>
+        </w:rPr>
+        <w:t>网址经常改，所以写在文件里，如有变动就在此更新即可。</w:t>
+      </w:r>
+    </w:p>
+    <w:p>
+      <w:pPr>
+        <w:spacing w:line="600" w:lineRule="exact"/>
+        <w:rPr>
+          <w:rFonts w:ascii="Microsoft YaHei Light" w:eastAsia="Microsoft YaHei Light" w:hAnsi="Microsoft YaHei Light"/>
+          <w:sz w:val="28"/>
+          <w:szCs w:val="28"/>
+        </w:rPr>
+      </w:pPr>
+      <w:r>
+        <w:rPr>
+          <w:rFonts w:ascii="Microsoft YaHei Light" w:eastAsia="Microsoft YaHei Light" w:hAnsi="Microsoft YaHei Light" w:hint="eastAsia"/>
+          <w:sz w:val="28"/>
+          <w:szCs w:val="28"/>
+        </w:rPr>
+        <w:t>④</w:t>
+      </w:r>
+      <w:r>
+        <w:rPr>
+          <w:rFonts w:ascii="Microsoft YaHei Light" w:eastAsia="Microsoft YaHei Light" w:hAnsi="Microsoft YaHei Light" w:hint="eastAsia"/>
+          <w:sz w:val="28"/>
+          <w:szCs w:val="28"/>
+        </w:rPr>
+        <w:t>卫生监督评分记录（也就是从</w:t>
+      </w:r>
+      <w:proofErr w:type="gramStart"/>
+      <w:r>
+        <w:rPr>
+          <w:rFonts w:ascii="Microsoft YaHei Light" w:eastAsia="Microsoft YaHei Light" w:hAnsi="Microsoft YaHei Light" w:hint="eastAsia"/>
+          <w:sz w:val="28"/>
+          <w:szCs w:val="28"/>
+        </w:rPr>
+        <w:t>金数据</w:t>
+      </w:r>
+      <w:proofErr w:type="gramEnd"/>
+      <w:r>
+        <w:rPr>
+          <w:rFonts w:ascii="Microsoft YaHei Light" w:eastAsia="Microsoft YaHei Light" w:hAnsi="Microsoft YaHei Light" w:hint="eastAsia"/>
+          <w:sz w:val="28"/>
+          <w:szCs w:val="28"/>
+        </w:rPr>
+        <w:t>网站下载的.</w:t>
+      </w:r>
+      <w:r>
+        <w:rPr>
+          <w:rFonts w:ascii="Microsoft YaHei Light" w:eastAsia="Microsoft YaHei Light" w:hAnsi="Microsoft YaHei Light"/>
+          <w:sz w:val="28"/>
+          <w:szCs w:val="28"/>
+        </w:rPr>
+        <w:t>xlsx</w:t>
+      </w:r>
+      <w:r>
+        <w:rPr>
+          <w:rFonts w:ascii="Microsoft YaHei Light" w:eastAsia="Microsoft YaHei Light" w:hAnsi="Microsoft YaHei Light" w:hint="eastAsia"/>
+          <w:sz w:val="28"/>
+          <w:szCs w:val="28"/>
+        </w:rPr>
+        <w:t>文件）的存放路径</w:t>
+      </w:r>
+      <w:r>
+        <w:rPr>
+          <w:rFonts w:ascii="Microsoft YaHei Light" w:eastAsia="Microsoft YaHei Light" w:hAnsi="Microsoft YaHei Light" w:hint="eastAsia"/>
+          <w:sz w:val="28"/>
+          <w:szCs w:val="28"/>
+        </w:rPr>
+        <w:t>：告诉程序去哪里查找卫生监督评分记录进行自动填报，建议单独设立一个文件夹</w:t>
+      </w:r>
+      <w:r>
+        <w:rPr>
+          <w:rFonts w:ascii="Microsoft YaHei Light" w:eastAsia="Microsoft YaHei Light" w:hAnsi="Microsoft YaHei Light" w:hint="eastAsia"/>
+          <w:sz w:val="28"/>
+          <w:szCs w:val="28"/>
+        </w:rPr>
+        <w:t>，如“</w:t>
+      </w:r>
+      <w:r>
+        <w:rPr>
+          <w:rFonts w:ascii="Microsoft YaHei Light" w:eastAsia="Microsoft YaHei Light" w:hAnsi="Microsoft YaHei Light"/>
+          <w:sz w:val="28"/>
+          <w:szCs w:val="28"/>
+        </w:rPr>
+        <w:t>C:\0工作\卫生监督\001卫生监督的月常\卫生监督记录</w:t>
+      </w:r>
+      <w:r>
+        <w:rPr>
+          <w:rFonts w:ascii="Microsoft YaHei Light" w:eastAsia="Microsoft YaHei Light" w:hAnsi="Microsoft YaHei Light" w:hint="eastAsia"/>
+          <w:sz w:val="28"/>
+          <w:szCs w:val="28"/>
+        </w:rPr>
+        <w:t>”</w:t>
+      </w:r>
+      <w:r>
+        <w:rPr>
+          <w:rFonts w:ascii="Microsoft YaHei Light" w:eastAsia="Microsoft YaHei Light" w:hAnsi="Microsoft YaHei Light" w:hint="eastAsia"/>
+          <w:sz w:val="28"/>
+          <w:szCs w:val="28"/>
+        </w:rPr>
+        <w:t>，</w:t>
+      </w:r>
+      <w:r>
+        <w:rPr>
+          <w:rFonts w:ascii="Microsoft YaHei Light" w:eastAsia="Microsoft YaHei Light" w:hAnsi="Microsoft YaHei Light" w:hint="eastAsia"/>
+          <w:color w:val="FF0000"/>
+          <w:sz w:val="28"/>
+          <w:szCs w:val="28"/>
+        </w:rPr>
+        <w:t>请注意此路径</w:t>
+      </w:r>
+      <w:r>
+        <w:rPr>
+          <w:rFonts w:ascii="Microsoft YaHei Light" w:eastAsia="Microsoft YaHei Light" w:hAnsi="Microsoft YaHei Light" w:hint="eastAsia"/>
+          <w:color w:val="FF0000"/>
+          <w:sz w:val="28"/>
+          <w:szCs w:val="28"/>
+        </w:rPr>
+        <w:t>中</w:t>
+      </w:r>
+      <w:r>
+        <w:rPr>
+          <w:rFonts w:ascii="Microsoft YaHei Light" w:eastAsia="Microsoft YaHei Light" w:hAnsi="Microsoft YaHei Light" w:hint="eastAsia"/>
+          <w:color w:val="FF0000"/>
+          <w:sz w:val="28"/>
+          <w:szCs w:val="28"/>
+        </w:rPr>
+        <w:t>并不包含</w:t>
+      </w:r>
+      <w:r>
+        <w:rPr>
+          <w:rFonts w:ascii="Microsoft YaHei Light" w:eastAsia="Microsoft YaHei Light" w:hAnsi="Microsoft YaHei Light" w:hint="eastAsia"/>
+          <w:color w:val="FF0000"/>
+          <w:sz w:val="28"/>
+          <w:szCs w:val="28"/>
+        </w:rPr>
+        <w:t>“2</w:t>
+      </w:r>
+      <w:r>
+        <w:rPr>
+          <w:rFonts w:ascii="Microsoft YaHei Light" w:eastAsia="Microsoft YaHei Light" w:hAnsi="Microsoft YaHei Light"/>
+          <w:color w:val="FF0000"/>
+          <w:sz w:val="28"/>
+          <w:szCs w:val="28"/>
+        </w:rPr>
+        <w:t>019</w:t>
+      </w:r>
+      <w:r>
+        <w:rPr>
+          <w:rFonts w:ascii="Microsoft YaHei Light" w:eastAsia="Microsoft YaHei Light" w:hAnsi="Microsoft YaHei Light" w:hint="eastAsia"/>
+          <w:color w:val="FF0000"/>
+          <w:sz w:val="28"/>
+          <w:szCs w:val="28"/>
+        </w:rPr>
+        <w:t>-</w:t>
+      </w:r>
+      <w:r>
+        <w:rPr>
+          <w:rFonts w:ascii="Microsoft YaHei Light" w:eastAsia="Microsoft YaHei Light" w:hAnsi="Microsoft YaHei Light"/>
+          <w:color w:val="FF0000"/>
+          <w:sz w:val="28"/>
+          <w:szCs w:val="28"/>
+        </w:rPr>
+        <w:t>1</w:t>
+      </w:r>
+      <w:r>
+        <w:rPr>
+          <w:rFonts w:ascii="Microsoft YaHei Light" w:eastAsia="Microsoft YaHei Light" w:hAnsi="Microsoft YaHei Light" w:hint="eastAsia"/>
+          <w:color w:val="FF0000"/>
+          <w:sz w:val="28"/>
+          <w:szCs w:val="28"/>
+        </w:rPr>
+        <w:t>”之类的</w:t>
+      </w:r>
+      <w:r>
+        <w:rPr>
+          <w:rFonts w:ascii="Microsoft YaHei Light" w:eastAsia="Microsoft YaHei Light" w:hAnsi="Microsoft YaHei Light" w:hint="eastAsia"/>
+          <w:color w:val="FF0000"/>
+          <w:sz w:val="28"/>
+          <w:szCs w:val="28"/>
+        </w:rPr>
+        <w:t>文件夹名</w:t>
+      </w:r>
+      <w:r>
+        <w:rPr>
+          <w:rFonts w:ascii="Microsoft YaHei Light" w:eastAsia="Microsoft YaHei Light" w:hAnsi="Microsoft YaHei Light" w:hint="eastAsia"/>
+          <w:sz w:val="28"/>
+          <w:szCs w:val="28"/>
+        </w:rPr>
+        <w:t>。</w:t>
+      </w:r>
+      <w:r>
+        <w:rPr>
+          <w:rFonts w:ascii="Microsoft YaHei Light" w:eastAsia="Microsoft YaHei Light" w:hAnsi="Microsoft YaHei Light" w:hint="eastAsia"/>
+          <w:sz w:val="28"/>
+          <w:szCs w:val="28"/>
+        </w:rPr>
+        <w:t>另外，</w:t>
+      </w:r>
+      <w:r>
+        <w:rPr>
+          <w:rFonts w:ascii="Microsoft YaHei Light" w:eastAsia="Microsoft YaHei Light" w:hAnsi="Microsoft YaHei Light" w:hint="eastAsia"/>
+          <w:sz w:val="28"/>
+          <w:szCs w:val="28"/>
+        </w:rPr>
+        <w:t>在此文件夹下</w:t>
+      </w:r>
+      <w:r>
+        <w:rPr>
+          <w:rFonts w:ascii="Microsoft YaHei Light" w:eastAsia="Microsoft YaHei Light" w:hAnsi="Microsoft YaHei Light" w:hint="eastAsia"/>
+          <w:sz w:val="28"/>
+          <w:szCs w:val="28"/>
+        </w:rPr>
+        <w:t>将每个月的卫生监督评分记录分别存放</w:t>
+      </w:r>
+      <w:r>
+        <w:rPr>
+          <w:rFonts w:ascii="Microsoft YaHei Light" w:eastAsia="Microsoft YaHei Light" w:hAnsi="Microsoft YaHei Light" w:hint="eastAsia"/>
+          <w:sz w:val="28"/>
+          <w:szCs w:val="28"/>
+        </w:rPr>
+        <w:t>在不同文件夹中</w:t>
+      </w:r>
+      <w:r>
+        <w:rPr>
+          <w:rFonts w:ascii="Microsoft YaHei Light" w:eastAsia="Microsoft YaHei Light" w:hAnsi="Microsoft YaHei Light" w:hint="eastAsia"/>
+          <w:sz w:val="28"/>
+          <w:szCs w:val="28"/>
+        </w:rPr>
+        <w:t>，并以“2</w:t>
+      </w:r>
+      <w:r>
+        <w:rPr>
+          <w:rFonts w:ascii="Microsoft YaHei Light" w:eastAsia="Microsoft YaHei Light" w:hAnsi="Microsoft YaHei Light"/>
+          <w:sz w:val="28"/>
+          <w:szCs w:val="28"/>
+        </w:rPr>
+        <w:t>019-1</w:t>
+      </w:r>
+      <w:r>
+        <w:rPr>
+          <w:rFonts w:ascii="Microsoft YaHei Light" w:eastAsia="Microsoft YaHei Light" w:hAnsi="Microsoft YaHei Light" w:hint="eastAsia"/>
+          <w:sz w:val="28"/>
+          <w:szCs w:val="28"/>
+        </w:rPr>
+        <w:t>”、“2</w:t>
+      </w:r>
+      <w:r>
+        <w:rPr>
+          <w:rFonts w:ascii="Microsoft YaHei Light" w:eastAsia="Microsoft YaHei Light" w:hAnsi="Microsoft YaHei Light"/>
+          <w:sz w:val="28"/>
+          <w:szCs w:val="28"/>
+        </w:rPr>
+        <w:t>019</w:t>
+      </w:r>
+      <w:r>
+        <w:rPr>
+          <w:rFonts w:ascii="Microsoft YaHei Light" w:eastAsia="Microsoft YaHei Light" w:hAnsi="Microsoft YaHei Light" w:hint="eastAsia"/>
+          <w:sz w:val="28"/>
+          <w:szCs w:val="28"/>
+        </w:rPr>
+        <w:t>-</w:t>
+      </w:r>
+      <w:r>
+        <w:rPr>
+          <w:rFonts w:ascii="Microsoft YaHei Light" w:eastAsia="Microsoft YaHei Light" w:hAnsi="Microsoft YaHei Light"/>
+          <w:sz w:val="28"/>
+          <w:szCs w:val="28"/>
+        </w:rPr>
+        <w:t>2</w:t>
+      </w:r>
+      <w:r>
+        <w:rPr>
+          <w:rFonts w:ascii="Microsoft YaHei Light" w:eastAsia="Microsoft YaHei Light" w:hAnsi="Microsoft YaHei Light" w:hint="eastAsia"/>
+          <w:sz w:val="28"/>
+          <w:szCs w:val="28"/>
+        </w:rPr>
+        <w:t>”……命名，依次类推</w:t>
+      </w:r>
+      <w:r>
+        <w:rPr>
+          <w:rFonts w:ascii="Microsoft YaHei Light" w:eastAsia="Microsoft YaHei Light" w:hAnsi="Microsoft YaHei Light" w:hint="eastAsia"/>
+          <w:sz w:val="28"/>
+          <w:szCs w:val="28"/>
+        </w:rPr>
+        <w:t>。</w:t>
+      </w:r>
+    </w:p>
+    <w:p>
+      <w:pPr>
+        <w:spacing w:line="600" w:lineRule="exact"/>
+        <w:rPr>
+          <w:rFonts w:ascii="Microsoft YaHei Light" w:eastAsia="Microsoft YaHei Light" w:hAnsi="Microsoft YaHei Light"/>
+          <w:sz w:val="28"/>
+          <w:szCs w:val="28"/>
+        </w:rPr>
+      </w:pPr>
+      <w:r>
+        <w:rPr>
+          <w:rFonts w:ascii="Microsoft YaHei Light" w:eastAsia="Microsoft YaHei Light" w:hAnsi="Microsoft YaHei Light" w:hint="eastAsia"/>
+          <w:sz w:val="28"/>
+          <w:szCs w:val="28"/>
+        </w:rPr>
+        <w:t>⑤</w:t>
+      </w:r>
+      <w:r>
+        <w:rPr>
+          <w:rFonts w:ascii="Microsoft YaHei Light" w:eastAsia="Microsoft YaHei Light" w:hAnsi="Microsoft YaHei Light" w:hint="eastAsia"/>
+          <w:sz w:val="28"/>
+          <w:szCs w:val="28"/>
+        </w:rPr>
+        <w:t>卫生监督进度表的存放路径</w:t>
+      </w:r>
+      <w:r>
+        <w:rPr>
+          <w:rFonts w:ascii="Microsoft YaHei Light" w:eastAsia="Microsoft YaHei Light" w:hAnsi="Microsoft YaHei Light" w:hint="eastAsia"/>
+          <w:sz w:val="28"/>
+          <w:szCs w:val="28"/>
+        </w:rPr>
+        <w:t>：此表用于记录所有被监督单位的名称（请注意</w:t>
+      </w:r>
+      <w:proofErr w:type="gramStart"/>
+      <w:r>
+        <w:rPr>
+          <w:rFonts w:ascii="Microsoft YaHei Light" w:eastAsia="Microsoft YaHei Light" w:hAnsi="Microsoft YaHei Light" w:hint="eastAsia"/>
+          <w:sz w:val="28"/>
+          <w:szCs w:val="28"/>
+        </w:rPr>
+        <w:t>务必跟第</w:t>
+      </w:r>
+      <w:proofErr w:type="gramEnd"/>
+      <w:r>
+        <w:rPr>
+          <w:rFonts w:ascii="Microsoft YaHei Light" w:eastAsia="Microsoft YaHei Light" w:hAnsi="Microsoft YaHei Light" w:hint="eastAsia"/>
+          <w:sz w:val="28"/>
+          <w:szCs w:val="28"/>
+        </w:rPr>
+        <w:t>②条中的单位名称相同）、量化分级管理等级、由此确定监督频次、并记录每月是否监督评分，达到提示当月卫生监督任务的目的。此表在压缩包中名为“</w:t>
+      </w:r>
+      <w:r>
+        <w:rPr>
+          <w:rFonts w:ascii="Microsoft YaHei Light" w:eastAsia="Microsoft YaHei Light" w:hAnsi="Microsoft YaHei Light"/>
+          <w:sz w:val="28"/>
+          <w:szCs w:val="28"/>
+        </w:rPr>
+        <w:t>00卫生监督进度V7.0.xlsx</w:t>
+      </w:r>
+      <w:r>
+        <w:rPr>
+          <w:rFonts w:ascii="Microsoft YaHei Light" w:eastAsia="Microsoft YaHei Light" w:hAnsi="Microsoft YaHei Light" w:hint="eastAsia"/>
+          <w:sz w:val="28"/>
+          <w:szCs w:val="28"/>
+        </w:rPr>
+        <w:t>”，可随意改名，也可将其移动到任何方便查看的位置，但其路径必须包含此表名称，如“</w:t>
+      </w:r>
+      <w:r>
+        <w:rPr>
+          <w:rFonts w:ascii="Microsoft YaHei Light" w:eastAsia="Microsoft YaHei Light" w:hAnsi="Microsoft YaHei Light"/>
+          <w:sz w:val="28"/>
+          <w:szCs w:val="28"/>
+        </w:rPr>
+        <w:t>C:\0工作\卫生监督\001卫生监督的月常\</w:t>
+      </w:r>
+      <w:r>
+        <w:rPr>
+          <w:rFonts w:ascii="Microsoft YaHei Light" w:eastAsia="Microsoft YaHei Light" w:hAnsi="Microsoft YaHei Light"/>
+          <w:color w:val="FF0000"/>
+          <w:sz w:val="28"/>
+          <w:szCs w:val="28"/>
+        </w:rPr>
+        <w:t>00卫生监督进度V7.0.xlsx</w:t>
+      </w:r>
+      <w:r>
+        <w:rPr>
+          <w:rFonts w:ascii="Microsoft YaHei Light" w:eastAsia="Microsoft YaHei Light" w:hAnsi="Microsoft YaHei Light" w:hint="eastAsia"/>
+          <w:sz w:val="28"/>
+          <w:szCs w:val="28"/>
+        </w:rPr>
+        <w:t>”。</w:t>
+      </w:r>
+    </w:p>
+    <w:p>
+      <w:pPr>
+        <w:spacing w:line="600" w:lineRule="exact"/>
+        <w:rPr>
+          <w:rFonts w:ascii="Microsoft YaHei Light" w:eastAsia="Microsoft YaHei Light" w:hAnsi="Microsoft YaHei Light"/>
+          <w:sz w:val="28"/>
+          <w:szCs w:val="28"/>
+        </w:rPr>
+      </w:pPr>
+      <w:r>
+        <w:rPr>
+          <w:rFonts w:ascii="Microsoft YaHei Light" w:eastAsia="Microsoft YaHei Light" w:hAnsi="Microsoft YaHei Light" w:hint="eastAsia"/>
+          <w:sz w:val="28"/>
+          <w:szCs w:val="28"/>
+        </w:rPr>
+        <w:t>⑥</w:t>
+      </w:r>
+      <w:r>
+        <w:rPr>
+          <w:rFonts w:ascii="Microsoft YaHei Light" w:eastAsia="Microsoft YaHei Light" w:hAnsi="Microsoft YaHei Light" w:hint="eastAsia"/>
+          <w:sz w:val="28"/>
+          <w:szCs w:val="28"/>
+        </w:rPr>
+        <w:t>月总结的存放路径</w:t>
+      </w:r>
+      <w:r>
+        <w:rPr>
+          <w:rFonts w:ascii="Microsoft YaHei Light" w:eastAsia="Microsoft YaHei Light" w:hAnsi="Microsoft YaHei Light" w:hint="eastAsia"/>
+          <w:sz w:val="28"/>
+          <w:szCs w:val="28"/>
+        </w:rPr>
+        <w:t>：程序每次</w:t>
+      </w:r>
+      <w:r>
+        <w:rPr>
+          <w:rFonts w:ascii="Microsoft YaHei Light" w:eastAsia="Microsoft YaHei Light" w:hAnsi="Microsoft YaHei Light" w:hint="eastAsia"/>
+          <w:sz w:val="28"/>
+          <w:szCs w:val="28"/>
+        </w:rPr>
+        <w:t>运行</w:t>
+      </w:r>
+      <w:r>
+        <w:rPr>
+          <w:rFonts w:ascii="Microsoft YaHei Light" w:eastAsia="Microsoft YaHei Light" w:hAnsi="Microsoft YaHei Light" w:hint="eastAsia"/>
+          <w:sz w:val="28"/>
+          <w:szCs w:val="28"/>
+        </w:rPr>
+        <w:t>，都会生成一段当月总结，并以</w:t>
+      </w:r>
+      <w:r>
+        <w:rPr>
+          <w:rFonts w:ascii="Microsoft YaHei Light" w:eastAsia="Microsoft YaHei Light" w:hAnsi="Microsoft YaHei Light"/>
+          <w:sz w:val="28"/>
+          <w:szCs w:val="28"/>
+        </w:rPr>
+        <w:t>TXT</w:t>
+      </w:r>
+      <w:r>
+        <w:rPr>
+          <w:rFonts w:ascii="Microsoft YaHei Light" w:eastAsia="Microsoft YaHei Light" w:hAnsi="Microsoft YaHei Light" w:hint="eastAsia"/>
+          <w:sz w:val="28"/>
+          <w:szCs w:val="28"/>
+        </w:rPr>
+        <w:t>文件的形式保存在指定位置。</w:t>
+      </w:r>
+      <w:r>
+        <w:rPr>
+          <w:rFonts w:ascii="Microsoft YaHei Light" w:eastAsia="Microsoft YaHei Light" w:hAnsi="Microsoft YaHei Light" w:hint="eastAsia"/>
+          <w:sz w:val="28"/>
+          <w:szCs w:val="28"/>
+        </w:rPr>
+        <w:t>如“</w:t>
+      </w:r>
+      <w:r>
+        <w:rPr>
+          <w:rFonts w:ascii="Microsoft YaHei Light" w:eastAsia="Microsoft YaHei Light" w:hAnsi="Microsoft YaHei Light"/>
+          <w:sz w:val="28"/>
+          <w:szCs w:val="28"/>
+        </w:rPr>
+        <w:t>C:\0工作\定期工作\每月\【报卫检处】卫生监督月报</w:t>
+      </w:r>
+      <w:r>
+        <w:rPr>
+          <w:rFonts w:ascii="Microsoft YaHei Light" w:eastAsia="Microsoft YaHei Light" w:hAnsi="Microsoft YaHei Light" w:hint="eastAsia"/>
+          <w:sz w:val="28"/>
+          <w:szCs w:val="28"/>
+        </w:rPr>
+        <w:t>”。该T</w:t>
+      </w:r>
+      <w:r>
+        <w:rPr>
+          <w:rFonts w:ascii="Microsoft YaHei Light" w:eastAsia="Microsoft YaHei Light" w:hAnsi="Microsoft YaHei Light"/>
+          <w:sz w:val="28"/>
+          <w:szCs w:val="28"/>
+        </w:rPr>
+        <w:t>XT</w:t>
+      </w:r>
+      <w:r>
+        <w:rPr>
+          <w:rFonts w:ascii="Microsoft YaHei Light" w:eastAsia="Microsoft YaHei Light" w:hAnsi="Microsoft YaHei Light" w:hint="eastAsia"/>
+          <w:sz w:val="28"/>
+          <w:szCs w:val="28"/>
+        </w:rPr>
+        <w:t>文件以“年-月”的形式命名，如“2</w:t>
+      </w:r>
+      <w:r>
+        <w:rPr>
+          <w:rFonts w:ascii="Microsoft YaHei Light" w:eastAsia="Microsoft YaHei Light" w:hAnsi="Microsoft YaHei Light"/>
+          <w:sz w:val="28"/>
+          <w:szCs w:val="28"/>
+        </w:rPr>
+        <w:t>019</w:t>
+      </w:r>
+      <w:r>
+        <w:rPr>
+          <w:rFonts w:ascii="Microsoft YaHei Light" w:eastAsia="Microsoft YaHei Light" w:hAnsi="Microsoft YaHei Light" w:hint="eastAsia"/>
+          <w:sz w:val="28"/>
+          <w:szCs w:val="28"/>
+        </w:rPr>
+        <w:t>-</w:t>
+      </w:r>
+      <w:r>
+        <w:rPr>
+          <w:rFonts w:ascii="Microsoft YaHei Light" w:eastAsia="Microsoft YaHei Light" w:hAnsi="Microsoft YaHei Light"/>
+          <w:sz w:val="28"/>
+          <w:szCs w:val="28"/>
+        </w:rPr>
+        <w:t>1.txt</w:t>
+      </w:r>
+      <w:r>
+        <w:rPr>
+          <w:rFonts w:ascii="Microsoft YaHei Light" w:eastAsia="Microsoft YaHei Light" w:hAnsi="Microsoft YaHei Light" w:hint="eastAsia"/>
+          <w:sz w:val="28"/>
+          <w:szCs w:val="28"/>
+        </w:rPr>
+        <w:t>”。如果</w:t>
+      </w:r>
+      <w:r>
+        <w:rPr>
+          <w:rFonts w:ascii="Microsoft YaHei Light" w:eastAsia="Microsoft YaHei Light" w:hAnsi="Microsoft YaHei Light" w:hint="eastAsia"/>
+          <w:sz w:val="28"/>
+          <w:szCs w:val="28"/>
+        </w:rPr>
+        <w:t>当月</w:t>
+      </w:r>
+      <w:r>
+        <w:rPr>
+          <w:rFonts w:ascii="Microsoft YaHei Light" w:eastAsia="Microsoft YaHei Light" w:hAnsi="Microsoft YaHei Light" w:hint="eastAsia"/>
+          <w:sz w:val="28"/>
+          <w:szCs w:val="28"/>
+        </w:rPr>
+        <w:t>多次</w:t>
+      </w:r>
+      <w:r>
+        <w:rPr>
+          <w:rFonts w:ascii="Microsoft YaHei Light" w:eastAsia="Microsoft YaHei Light" w:hAnsi="Microsoft YaHei Light" w:hint="eastAsia"/>
+          <w:sz w:val="28"/>
+          <w:szCs w:val="28"/>
+        </w:rPr>
+        <w:t>运行程序，</w:t>
+      </w:r>
+      <w:r>
+        <w:rPr>
+          <w:rFonts w:ascii="Microsoft YaHei Light" w:eastAsia="Microsoft YaHei Light" w:hAnsi="Microsoft YaHei Light" w:hint="eastAsia"/>
+          <w:sz w:val="28"/>
+          <w:szCs w:val="28"/>
+        </w:rPr>
+        <w:t>那么该T</w:t>
+      </w:r>
+      <w:r>
+        <w:rPr>
+          <w:rFonts w:ascii="Microsoft YaHei Light" w:eastAsia="Microsoft YaHei Light" w:hAnsi="Microsoft YaHei Light"/>
+          <w:sz w:val="28"/>
+          <w:szCs w:val="28"/>
+        </w:rPr>
+        <w:t>XT</w:t>
+      </w:r>
+      <w:r>
+        <w:rPr>
+          <w:rFonts w:ascii="Microsoft YaHei Light" w:eastAsia="Microsoft YaHei Light" w:hAnsi="Microsoft YaHei Light" w:hint="eastAsia"/>
+          <w:sz w:val="28"/>
+          <w:szCs w:val="28"/>
+        </w:rPr>
+        <w:t>文件中将会出现多段总结，</w:t>
+      </w:r>
+      <w:r>
+        <w:rPr>
+          <w:rFonts w:ascii="Microsoft YaHei Light" w:eastAsia="Microsoft YaHei Light" w:hAnsi="Microsoft YaHei Light" w:hint="eastAsia"/>
+          <w:color w:val="FF0000"/>
+          <w:sz w:val="28"/>
+          <w:szCs w:val="28"/>
+        </w:rPr>
+        <w:t>最后一段为最新的总结数据</w:t>
+      </w:r>
+      <w:r>
+        <w:rPr>
+          <w:rFonts w:ascii="Microsoft YaHei Light" w:eastAsia="Microsoft YaHei Light" w:hAnsi="Microsoft YaHei Light" w:hint="eastAsia"/>
+          <w:sz w:val="28"/>
+          <w:szCs w:val="28"/>
+        </w:rPr>
+        <w:t>。</w:t>
+      </w:r>
+    </w:p>
+    <w:p>
+      <w:pPr>
+        <w:widowControl/>
+        <w:jc w:val="left"/>
+        <w:rPr>
+          <w:rFonts w:ascii="Microsoft YaHei Light" w:eastAsia="Microsoft YaHei Light" w:hAnsi="Microsoft YaHei Light"/>
+          <w:sz w:val="28"/>
+          <w:szCs w:val="28"/>
+        </w:rPr>
+      </w:pPr>
+      <w:r>
+        <w:rPr>
+          <w:rFonts w:ascii="Microsoft YaHei Light" w:eastAsia="Microsoft YaHei Light" w:hAnsi="Microsoft YaHei Light"/>
+          <w:sz w:val="28"/>
+          <w:szCs w:val="28"/>
+        </w:rPr>
+        <w:br w:type="page"/>
+      </w:r>
+    </w:p>
+    <w:p>
+      <w:pPr>
+        <w:rPr>
+          <w:rFonts w:ascii="Microsoft YaHei Light" w:eastAsia="Microsoft YaHei Light" w:hAnsi="Microsoft YaHei Light"/>
+          <w:b/>
+          <w:bCs/>
+          <w:sz w:val="28"/>
+          <w:szCs w:val="28"/>
+        </w:rPr>
+      </w:pPr>
+      <w:r>
+        <w:rPr>
+          <w:rFonts w:ascii="Microsoft YaHei Light" w:eastAsia="Microsoft YaHei Light" w:hAnsi="Microsoft YaHei Light" w:hint="eastAsia"/>
+          <w:b/>
+          <w:bCs/>
+          <w:sz w:val="28"/>
+          <w:szCs w:val="28"/>
+        </w:rPr>
+        <w:lastRenderedPageBreak/>
+        <w:t>五</w:t>
+      </w:r>
+      <w:r>
+        <w:rPr>
+          <w:rFonts w:ascii="Microsoft YaHei Light" w:eastAsia="Microsoft YaHei Light" w:hAnsi="Microsoft YaHei Light" w:hint="eastAsia"/>
+          <w:b/>
+          <w:bCs/>
+          <w:sz w:val="28"/>
+          <w:szCs w:val="28"/>
+        </w:rPr>
+        <w:t>、使用</w:t>
       </w:r>
     </w:p>
     <w:p>
@@ -4246,7 +4414,7 @@
                     <pic:cNvPicPr/>
                   </pic:nvPicPr>
                   <pic:blipFill>
-                    <a:blip r:embed="rId15" cstate="print">
+                    <a:blip r:embed="rId11" cstate="print">
                       <a:extLst>
                         <a:ext uri="{28A0092B-C50C-407E-A947-70E740481C1C}">
                           <a14:useLocalDpi xmlns:a14="http://schemas.microsoft.com/office/drawing/2010/main" val="0"/>
@@ -4874,7 +5042,7 @@
                     <pic:cNvPicPr/>
                   </pic:nvPicPr>
                   <pic:blipFill rotWithShape="1">
-                    <a:blip r:embed="rId16" cstate="print">
+                    <a:blip r:embed="rId12" cstate="print">
                       <a:extLst>
                         <a:ext uri="{28A0092B-C50C-407E-A947-70E740481C1C}">
                           <a14:useLocalDpi xmlns:a14="http://schemas.microsoft.com/office/drawing/2010/main" val="0"/>
@@ -5316,8 +5484,6 @@
         </w:rPr>
         <w:t>fx19870419，手机18297219507，将截图发给我；二是程序运行成功，黑色窗口中会显示无需监管、已监管、未监管单位名单并有总结。</w:t>
       </w:r>
-      <w:bookmarkStart w:id="0" w:name="_GoBack"/>
-      <w:bookmarkEnd w:id="0"/>
     </w:p>
     <w:p>
       <w:pPr>
@@ -6034,33 +6200,6 @@
 </w:styles>
 </file>
 
-<file path=word/ink/ink1.xml><?xml version="1.0" encoding="utf-8"?>
-<inkml:ink xmlns:inkml="http://www.w3.org/2003/InkML">
-  <inkml:definitions>
-    <inkml:context xml:id="ctx0">
-      <inkml:inkSource xml:id="inkSrc0">
-        <inkml:traceFormat>
-          <inkml:channel name="X" type="integer" min="-2.14748E9" max="2.14748E9" units="cm"/>
-          <inkml:channel name="Y" type="integer" min="-2.14748E9" max="2.14748E9" units="cm"/>
-        </inkml:traceFormat>
-        <inkml:channelProperties>
-          <inkml:channelProperty channel="X" name="resolution" value="1000" units="1/cm"/>
-          <inkml:channelProperty channel="Y" name="resolution" value="1000" units="1/cm"/>
-        </inkml:channelProperties>
-      </inkml:inkSource>
-      <inkml:timestamp xml:id="ts0" timeString="2019-11-13T16:04:12.856"/>
-    </inkml:context>
-    <inkml:brush xml:id="br0">
-      <inkml:brushProperty name="width" value="0.05" units="cm"/>
-      <inkml:brushProperty name="height" value="0.05" units="cm"/>
-      <inkml:brushProperty name="color" value="#33CCFF"/>
-      <inkml:brushProperty name="ignorePressure" value="1"/>
-    </inkml:brush>
-  </inkml:definitions>
-  <inkml:trace contextRef="#ctx0" brushRef="#br0">0 0</inkml:trace>
-</inkml:ink>
-</file>
-
 <file path=word/theme/theme1.xml><?xml version="1.0" encoding="utf-8"?>
 <a:theme xmlns:a="http://schemas.openxmlformats.org/drawingml/2006/main" name="Office 主题​​">
   <a:themeElements>
